--- a/hw/hw1/doc/hw1_危国锐_120034910021.docx
+++ b/hw/hw1/doc/hw1_危国锐_120034910021.docx
@@ -129,9 +129,6 @@
     <w:p>
       <w:pPr>
         <w:pStyle w:val="a2"/>
-        <w:rPr>
-          <w:rFonts w:hint="eastAsia"/>
-        </w:rPr>
       </w:pPr>
       <w:r>
         <w:rPr>
@@ -240,21 +237,7 @@
         <w:rPr>
           <w:rFonts w:hint="eastAsia"/>
         </w:rPr>
-        <w:t>对于时间</w:t>
-      </w:r>
-      <w:proofErr w:type="gramStart"/>
-      <w:r>
-        <w:rPr>
-          <w:rFonts w:hint="eastAsia"/>
-        </w:rPr>
-        <w:t>偏导项</w:t>
-      </w:r>
-      <w:proofErr w:type="gramEnd"/>
-      <w:r>
-        <w:rPr>
-          <w:rFonts w:hint="eastAsia"/>
-        </w:rPr>
-        <w:t>，采取两层显式差分平流方案</w:t>
+        <w:t>对于时间偏导项，采取两层显式差分平流方案</w:t>
       </w:r>
       <w:r>
         <w:rPr>
@@ -269,21 +252,7 @@
         <w:rPr>
           <w:rFonts w:hint="eastAsia"/>
         </w:rPr>
-        <w:t>对于空间</w:t>
-      </w:r>
-      <w:proofErr w:type="gramStart"/>
-      <w:r>
-        <w:rPr>
-          <w:rFonts w:hint="eastAsia"/>
-        </w:rPr>
-        <w:t>偏导项</w:t>
-      </w:r>
-      <w:proofErr w:type="gramEnd"/>
-      <w:r>
-        <w:rPr>
-          <w:rFonts w:hint="eastAsia"/>
-        </w:rPr>
-        <w:t>，</w:t>
+        <w:t>对于空间偏导项，</w:t>
       </w:r>
       <w:r>
         <w:rPr>
@@ -373,13 +342,7 @@
           <w:rPr>
             <w:rFonts w:ascii="Cambria Math" w:hAnsi="Cambria Math"/>
           </w:rPr>
-          <m:t>τ</m:t>
-        </m:r>
-        <m:r>
-          <w:rPr>
-            <w:rFonts w:ascii="Cambria Math" w:hAnsi="Cambria Math"/>
-          </w:rPr>
-          <m:t xml:space="preserve"> </m:t>
+          <m:t xml:space="preserve">τ </m:t>
         </m:r>
       </m:oMath>
       <w:r>
@@ -432,13 +395,7 @@
           <w:rPr>
             <w:rFonts w:ascii="Cambria Math" w:hAnsi="Cambria Math"/>
           </w:rPr>
-          <m:t>τ</m:t>
-        </m:r>
-        <m:r>
-          <w:rPr>
-            <w:rFonts w:ascii="Cambria Math" w:hAnsi="Cambria Math"/>
-          </w:rPr>
-          <m:t xml:space="preserve"> </m:t>
+          <m:t xml:space="preserve">τ </m:t>
         </m:r>
       </m:oMath>
       <w:r>
@@ -469,6 +426,21 @@
         <w:rPr>
           <w:rFonts w:hint="eastAsia"/>
         </w:rPr>
+        <w:t>由数值实验可以看出，即使要求解的问题相对简单，采取前向和后向差分格式得到的数值结果可能大不相同，且数值格式的稳定性可能对网格剖分方式高度敏感</w:t>
+      </w:r>
+      <w:r>
+        <w:rPr>
+          <w:rFonts w:hint="eastAsia"/>
+        </w:rPr>
+        <w:t>.</w:t>
+      </w:r>
+      <w:r>
+        <w:t xml:space="preserve"> </w:t>
+      </w:r>
+      <w:r>
+        <w:rPr>
+          <w:rFonts w:hint="eastAsia"/>
+        </w:rPr>
         <w:t>本文所使用的</w:t>
       </w:r>
       <w:r>
@@ -481,13 +453,7 @@
         <w:rPr>
           <w:rFonts w:hint="eastAsia"/>
         </w:rPr>
-        <w:t>程序和文档</w:t>
-      </w:r>
-      <w:r>
-        <w:rPr>
-          <w:rFonts w:hint="eastAsia"/>
-        </w:rPr>
-        <w:t>发布于</w:t>
+        <w:t>程序和文档发布于</w:t>
       </w:r>
       <w:hyperlink r:id="rId8" w:history="1">
         <w:r>
@@ -691,9 +657,6 @@
     <w:p>
       <w:pPr>
         <w:pStyle w:val="a2"/>
-        <w:rPr>
-          <w:rFonts w:hint="eastAsia"/>
-        </w:rPr>
       </w:pPr>
       <w:r>
         <w:rPr>
@@ -770,7 +733,6 @@
       <w:r>
         <w:t xml:space="preserve">is approximated to the difference. Two different ratios of time and space steps, </w:t>
       </w:r>
-      <w:proofErr w:type="gramStart"/>
       <w:r>
         <w:rPr>
           <w:i/>
@@ -778,11 +740,7 @@
         <w:t>τ</w:t>
       </w:r>
       <w:r>
-        <w:t xml:space="preserve"> ,</w:t>
-      </w:r>
-      <w:proofErr w:type="gramEnd"/>
-      <w:r>
-        <w:t xml:space="preserve"> are selected to perform the calculation separately. Among the four solution attempts, only the two-layer explicit forward differential advection scheme when </w:t>
+        <w:t xml:space="preserve"> , are selected to perform the calculation separately. Among the four solution attempts, only the two-layer explicit forward differential advection scheme when </w:t>
       </w:r>
       <w:r>
         <w:rPr>
@@ -804,6 +762,12 @@
       </w:r>
       <w:r>
         <w:t>.</w:t>
+      </w:r>
+      <w:r>
+        <w:t xml:space="preserve"> </w:t>
+      </w:r>
+      <w:r>
+        <w:t>It can be seen from the numerical experiments that even if the solution required The problem is relatively simple, the numerical results obtained with the forward and backward differencing schemes can be quite different, and the stability of the numerical scheme can be highly sensitive to the meshing method.</w:t>
       </w:r>
       <w:r>
         <w:t xml:space="preserve"> </w:t>
@@ -2075,6 +2039,36 @@
       <w:pPr>
         <w:pStyle w:val="a2"/>
       </w:pPr>
+      <w:r>
+        <w:rPr>
+          <w:rFonts w:hint="eastAsia"/>
+        </w:rPr>
+        <w:t>待求解的问题是一个一维的</w:t>
+      </w:r>
+      <w:r>
+        <w:rPr>
+          <w:rFonts w:hint="eastAsia"/>
+        </w:rPr>
+        <w:t>一阶常系数</w:t>
+      </w:r>
+      <w:r>
+        <w:rPr>
+          <w:rFonts w:hint="eastAsia"/>
+        </w:rPr>
+        <w:t>线性</w:t>
+      </w:r>
+      <w:r>
+        <w:rPr>
+          <w:rFonts w:hint="eastAsia"/>
+        </w:rPr>
+        <w:t>齐次发展方程</w:t>
+      </w:r>
+      <w:r>
+        <w:rPr>
+          <w:rFonts w:hint="eastAsia"/>
+        </w:rPr>
+        <w:t>，该</w:t>
+      </w:r>
       <w:r>
         <w:rPr>
           <w:rFonts w:hint="eastAsia"/>
@@ -2825,21 +2819,7 @@
         <w:rPr>
           <w:rFonts w:hint="eastAsia"/>
         </w:rPr>
-        <w:t>对于空间</w:t>
-      </w:r>
-      <w:proofErr w:type="gramStart"/>
-      <w:r>
-        <w:rPr>
-          <w:rFonts w:hint="eastAsia"/>
-        </w:rPr>
-        <w:t>偏导项</w:t>
-      </w:r>
-      <w:proofErr w:type="gramEnd"/>
-      <w:r>
-        <w:rPr>
-          <w:rFonts w:hint="eastAsia"/>
-        </w:rPr>
-        <w:t>，分别</w:t>
+        <w:t>对于空间偏导项，分别</w:t>
       </w:r>
       <w:r>
         <w:rPr>
@@ -3397,7 +3377,9 @@
         </w:rPr>
         <w:t>方案</w:t>
       </w:r>
+      <w:bookmarkStart w:id="5" w:name="_GoBack"/>
       <w:bookmarkEnd w:id="4"/>
+      <w:bookmarkEnd w:id="5"/>
     </w:p>
     <w:p>
       <w:pPr>
@@ -3407,30 +3389,8 @@
         <w:rPr>
           <w:rFonts w:hint="eastAsia"/>
         </w:rPr>
-        <w:t>时间</w:t>
-      </w:r>
-      <w:proofErr w:type="gramStart"/>
-      <w:r>
-        <w:rPr>
-          <w:rFonts w:hint="eastAsia"/>
-        </w:rPr>
-        <w:t>偏导采取</w:t>
-      </w:r>
-      <w:proofErr w:type="gramEnd"/>
-      <w:r>
-        <w:rPr>
-          <w:rFonts w:hint="eastAsia"/>
-        </w:rPr>
-        <w:t>前向差分，空间</w:t>
-      </w:r>
-      <w:proofErr w:type="gramStart"/>
-      <w:r>
-        <w:rPr>
-          <w:rFonts w:hint="eastAsia"/>
-        </w:rPr>
-        <w:t>偏导采取</w:t>
-      </w:r>
-      <w:proofErr w:type="gramEnd"/>
+        <w:t>时间偏导采取前向差分，空间偏导采取</w:t>
+      </w:r>
       <w:r>
         <w:rPr>
           <w:rFonts w:hint="eastAsia"/>
@@ -4050,7 +4010,7 @@
       <w:pPr>
         <w:pStyle w:val="21"/>
       </w:pPr>
-      <w:bookmarkStart w:id="5" w:name="_Toc97002915"/>
+      <w:bookmarkStart w:id="6" w:name="_Toc97002915"/>
       <w:r>
         <w:rPr>
           <w:rFonts w:hint="eastAsia"/>
@@ -4087,7 +4047,7 @@
         </w:rPr>
         <w:t>方案</w:t>
       </w:r>
-      <w:bookmarkEnd w:id="5"/>
+      <w:bookmarkEnd w:id="6"/>
     </w:p>
     <w:p>
       <w:pPr>
@@ -4097,30 +4057,8 @@
         <w:rPr>
           <w:rFonts w:hint="eastAsia"/>
         </w:rPr>
-        <w:t>时间</w:t>
-      </w:r>
-      <w:proofErr w:type="gramStart"/>
-      <w:r>
-        <w:rPr>
-          <w:rFonts w:hint="eastAsia"/>
-        </w:rPr>
-        <w:t>偏导采取</w:t>
-      </w:r>
-      <w:proofErr w:type="gramEnd"/>
-      <w:r>
-        <w:rPr>
-          <w:rFonts w:hint="eastAsia"/>
-        </w:rPr>
-        <w:t>前向差分，空间</w:t>
-      </w:r>
-      <w:proofErr w:type="gramStart"/>
-      <w:r>
-        <w:rPr>
-          <w:rFonts w:hint="eastAsia"/>
-        </w:rPr>
-        <w:t>偏导采取</w:t>
-      </w:r>
-      <w:proofErr w:type="gramEnd"/>
+        <w:t>时间偏导采取前向差分，空间偏导采取</w:t>
+      </w:r>
       <w:r>
         <w:rPr>
           <w:rFonts w:hint="eastAsia"/>
@@ -4437,14 +4375,14 @@
         <w:pStyle w:val="1"/>
         <w:spacing w:before="156" w:after="156"/>
       </w:pPr>
-      <w:bookmarkStart w:id="6" w:name="_Toc97002916"/>
+      <w:bookmarkStart w:id="7" w:name="_Toc97002916"/>
       <w:r>
         <w:rPr>
           <w:rFonts w:hint="eastAsia"/>
         </w:rPr>
         <w:t>计算结果</w:t>
       </w:r>
-      <w:bookmarkEnd w:id="6"/>
+      <w:bookmarkEnd w:id="7"/>
     </w:p>
     <w:p>
       <w:pPr>
@@ -4631,13 +4569,7 @@
           <w:rPr>
             <w:rFonts w:ascii="Cambria Math" w:hAnsi="Cambria Math"/>
           </w:rPr>
-          <m:t>τ</m:t>
-        </m:r>
-        <m:r>
-          <w:rPr>
-            <w:rFonts w:ascii="Cambria Math" w:hAnsi="Cambria Math"/>
-          </w:rPr>
-          <m:t xml:space="preserve"> </m:t>
+          <m:t xml:space="preserve">τ </m:t>
         </m:r>
       </m:oMath>
       <w:r>
@@ -4702,13 +4634,7 @@
           <w:rPr>
             <w:rFonts w:ascii="Cambria Math" w:hAnsi="Cambria Math"/>
           </w:rPr>
-          <m:t>τ</m:t>
-        </m:r>
-        <m:r>
-          <w:rPr>
-            <w:rFonts w:ascii="Cambria Math" w:hAnsi="Cambria Math"/>
-          </w:rPr>
-          <m:t xml:space="preserve"> </m:t>
+          <m:t xml:space="preserve">τ </m:t>
         </m:r>
       </m:oMath>
       <w:r>
@@ -4738,9 +4664,6 @@
         <w:pStyle w:val="a2"/>
         <w:ind w:firstLine="0"/>
         <w:jc w:val="center"/>
-        <w:rPr>
-          <w:rFonts w:hint="eastAsia"/>
-        </w:rPr>
       </w:pPr>
       <w:r>
         <w:rPr>
@@ -4799,12 +4722,9 @@
     <w:p>
       <w:pPr>
         <w:pStyle w:val="afd"/>
-        <w:rPr>
-          <w:rFonts w:hint="eastAsia"/>
-        </w:rPr>
       </w:pPr>
-      <w:bookmarkStart w:id="7" w:name="_Ref96899780"/>
-      <w:bookmarkStart w:id="8" w:name="_Ref96899775"/>
+      <w:bookmarkStart w:id="8" w:name="_Ref96899780"/>
+      <w:bookmarkStart w:id="9" w:name="_Ref96899775"/>
       <w:r>
         <w:t>图</w:t>
       </w:r>
@@ -4853,14 +4773,14 @@
         </w:rPr>
         <w:fldChar w:fldCharType="end"/>
       </w:r>
-      <w:bookmarkEnd w:id="7"/>
+      <w:bookmarkEnd w:id="8"/>
       <w:r>
         <w:t xml:space="preserve"> </w:t>
       </w:r>
       <w:r>
         <w:t xml:space="preserve"> </w:t>
       </w:r>
-      <w:bookmarkEnd w:id="8"/>
+      <w:bookmarkEnd w:id="9"/>
       <w:r>
         <w:rPr>
           <w:rFonts w:hint="eastAsia"/>
@@ -5015,13 +4935,7 @@
           <w:rPr>
             <w:rFonts w:ascii="Cambria Math" w:hAnsi="Cambria Math"/>
           </w:rPr>
-          <m:t>τ</m:t>
-        </m:r>
-        <m:r>
-          <w:rPr>
-            <w:rFonts w:ascii="Cambria Math" w:hAnsi="Cambria Math"/>
-          </w:rPr>
-          <m:t xml:space="preserve"> </m:t>
+          <m:t xml:space="preserve">τ </m:t>
         </m:r>
       </m:oMath>
       <w:r>
@@ -5092,13 +5006,7 @@
           <w:rPr>
             <w:rFonts w:ascii="Cambria Math" w:hAnsi="Cambria Math"/>
           </w:rPr>
-          <m:t>τ</m:t>
-        </m:r>
-        <m:r>
-          <w:rPr>
-            <w:rFonts w:ascii="Cambria Math" w:hAnsi="Cambria Math"/>
-          </w:rPr>
-          <m:t xml:space="preserve"> </m:t>
+          <m:t xml:space="preserve">τ </m:t>
         </m:r>
       </m:oMath>
       <w:r>
@@ -5140,6 +5048,21 @@
         </w:rPr>
         <w:lastRenderedPageBreak/>
         <w:t>意义为平流方向），但其数值结果显示出不稳定的外观；两个两层显式后向差分平流方案的尝试均不能正确体现特征线的方向，且数值结果显示出不稳定的外观</w:t>
+      </w:r>
+      <w:r>
+        <w:rPr>
+          <w:rFonts w:hint="eastAsia"/>
+        </w:rPr>
+        <w:t>.</w:t>
+      </w:r>
+      <w:r>
+        <w:t xml:space="preserve"> </w:t>
+      </w:r>
+      <w:r>
+        <w:rPr>
+          <w:rFonts w:hint="eastAsia"/>
+        </w:rPr>
+        <w:t>由本次数值实验可以看出，即使要求解的问题相对简单，采取前向和后向差分格式得到的数值结果可能大不相同，且数值格式的稳定性可能对网格剖分方式高度敏感</w:t>
       </w:r>
       <w:r>
         <w:rPr>
@@ -5153,21 +5076,18 @@
         <w:pStyle w:val="1"/>
         <w:spacing w:before="156" w:after="156"/>
       </w:pPr>
-      <w:bookmarkStart w:id="9" w:name="_Toc97002917"/>
+      <w:bookmarkStart w:id="10" w:name="_Toc97002917"/>
       <w:r>
         <w:rPr>
           <w:rFonts w:hint="eastAsia"/>
         </w:rPr>
         <w:t>讨论</w:t>
       </w:r>
-      <w:bookmarkEnd w:id="9"/>
+      <w:bookmarkEnd w:id="10"/>
     </w:p>
     <w:p>
       <w:pPr>
         <w:pStyle w:val="a2"/>
-        <w:rPr>
-          <w:rFonts w:hint="eastAsia"/>
-        </w:rPr>
       </w:pPr>
       <w:r>
         <w:rPr>
@@ -5350,13 +5270,7 @@
           <w:rPr>
             <w:rFonts w:ascii="Cambria Math" w:hAnsi="Cambria Math"/>
           </w:rPr>
-          <m:t>τ</m:t>
-        </m:r>
-        <m:r>
-          <w:rPr>
-            <w:rFonts w:ascii="Cambria Math" w:hAnsi="Cambria Math"/>
-          </w:rPr>
-          <m:t xml:space="preserve"> </m:t>
+          <m:t xml:space="preserve">τ </m:t>
         </m:r>
       </m:oMath>
       <w:r>
@@ -5405,7 +5319,19 @@
         <w:rPr>
           <w:rFonts w:hint="eastAsia"/>
         </w:rPr>
-        <w:t>在另外三个求解尝试中，当</w:t>
+        <w:t>另外三个求解尝试</w:t>
+      </w:r>
+      <w:r>
+        <w:rPr>
+          <w:rFonts w:hint="eastAsia"/>
+        </w:rPr>
+        <w:t>的数值结果都显示出不稳定的外观；其中，</w:t>
+      </w:r>
+      <w:r>
+        <w:rPr>
+          <w:rFonts w:hint="eastAsia"/>
+        </w:rPr>
+        <w:t>当</w:t>
       </w:r>
       <m:oMath>
         <m:r>
@@ -5421,13 +5347,7 @@
           <w:rPr>
             <w:rFonts w:ascii="Cambria Math" w:hAnsi="Cambria Math"/>
           </w:rPr>
-          <m:t>τ</m:t>
-        </m:r>
-        <m:r>
-          <w:rPr>
-            <w:rFonts w:ascii="Cambria Math" w:hAnsi="Cambria Math"/>
-          </w:rPr>
-          <m:t xml:space="preserve"> </m:t>
+          <m:t xml:space="preserve">τ </m:t>
         </m:r>
       </m:oMath>
       <w:r>
@@ -5443,7 +5363,63 @@
         <w:rPr>
           <w:rFonts w:hint="eastAsia"/>
         </w:rPr>
-        <w:t>时的两层显式前向差分平流方案能体现特征线的方向（物理意义为平流方向），但其数值结果显示出不稳定的外观；两个两层显式后向差分平流方案的尝试均不能正确体现特征线的方向，且数值结果显示出不稳定的外观</w:t>
+        <w:t>时的两层显式前向差分平流方案能体现特征线的方向（物理意义为平流方向），</w:t>
+      </w:r>
+      <w:r>
+        <w:rPr>
+          <w:rFonts w:hint="eastAsia"/>
+        </w:rPr>
+        <w:t>而</w:t>
+      </w:r>
+      <w:r>
+        <w:rPr>
+          <w:rFonts w:hint="eastAsia"/>
+        </w:rPr>
+        <w:t>两个两层显式后向差分平流方案的尝试均不能正确体现特征线的方向</w:t>
+      </w:r>
+      <w:r>
+        <w:rPr>
+          <w:rFonts w:hint="eastAsia"/>
+        </w:rPr>
+        <w:t>.</w:t>
+      </w:r>
+    </w:p>
+    <w:p>
+      <w:pPr>
+        <w:pStyle w:val="a2"/>
+        <w:rPr>
+          <w:rFonts w:hint="eastAsia"/>
+        </w:rPr>
+      </w:pPr>
+      <w:r>
+        <w:rPr>
+          <w:rFonts w:hint="eastAsia"/>
+        </w:rPr>
+        <w:t>由本次数值实验可以看出，即使要求解的问题相对简单，</w:t>
+      </w:r>
+      <w:r>
+        <w:rPr>
+          <w:rFonts w:hint="eastAsia"/>
+        </w:rPr>
+        <w:t>采取前向和后向差分格式得到的数值结果可能大不相同，且</w:t>
+      </w:r>
+      <w:r>
+        <w:rPr>
+          <w:rFonts w:hint="eastAsia"/>
+        </w:rPr>
+        <w:t>数值格式的稳定性可能对网格剖分</w:t>
+      </w:r>
+      <w:r>
+        <w:rPr>
+          <w:rFonts w:hint="eastAsia"/>
+        </w:rPr>
+        <w:t>方式高度</w:t>
+      </w:r>
+      <w:r>
+        <w:rPr>
+          <w:rFonts w:hint="eastAsia"/>
+        </w:rPr>
+        <w:t>敏感</w:t>
       </w:r>
       <w:r>
         <w:rPr>
@@ -5477,12 +5453,12 @@
         <w:pStyle w:val="af1"/>
         <w:spacing w:before="156" w:after="156"/>
       </w:pPr>
-      <w:bookmarkStart w:id="10" w:name="_Toc97002918"/>
+      <w:bookmarkStart w:id="11" w:name="_Toc97002918"/>
       <w:r>
         <w:lastRenderedPageBreak/>
         <w:t>References</w:t>
       </w:r>
-      <w:bookmarkEnd w:id="10"/>
+      <w:bookmarkEnd w:id="11"/>
     </w:p>
     <w:p>
       <w:pPr>
@@ -5509,7 +5485,7 @@
       <w:pPr>
         <w:pStyle w:val="10"/>
       </w:pPr>
-      <w:bookmarkStart w:id="11" w:name="_Toc97002919"/>
+      <w:bookmarkStart w:id="12" w:name="_Toc97002919"/>
       <w:r>
         <w:rPr>
           <w:rFonts w:hint="eastAsia"/>
@@ -5520,7 +5496,7 @@
       <w:r>
         <w:t>MATLAB程序源代码</w:t>
       </w:r>
-      <w:bookmarkEnd w:id="11"/>
+      <w:bookmarkEnd w:id="12"/>
     </w:p>
     <w:p>
       <w:pPr>
@@ -5559,8 +5535,6 @@
         </w:rPr>
         <w:t>的最新版本</w:t>
       </w:r>
-      <w:bookmarkStart w:id="12" w:name="_GoBack"/>
-      <w:bookmarkEnd w:id="12"/>
       <w:r>
         <w:rPr>
           <w:rFonts w:hint="eastAsia"/>
@@ -5585,9 +5559,6 @@
     <w:p>
       <w:pPr>
         <w:pStyle w:val="22"/>
-        <w:rPr>
-          <w:rFonts w:hint="eastAsia"/>
-        </w:rPr>
       </w:pPr>
       <w:bookmarkStart w:id="13" w:name="_Toc97002920"/>
       <w:r>
@@ -5814,29 +5785,7 @@
                 <w:sz w:val="15"/>
                 <w:szCs w:val="15"/>
               </w:rPr>
-              <w:t xml:space="preserve">% </w:t>
-            </w:r>
-            <w:proofErr w:type="spellStart"/>
-            <w:r>
-              <w:rPr>
-                <w:rFonts w:ascii="Consolas" w:eastAsia="宋体" w:hAnsi="Consolas" w:cs="宋体"/>
-                <w:color w:val="008000"/>
-                <w:kern w:val="0"/>
-                <w:sz w:val="15"/>
-                <w:szCs w:val="15"/>
-              </w:rPr>
-              <w:t>Matlab</w:t>
-            </w:r>
-            <w:proofErr w:type="spellEnd"/>
-            <w:r>
-              <w:rPr>
-                <w:rFonts w:ascii="Consolas" w:eastAsia="宋体" w:hAnsi="Consolas" w:cs="宋体"/>
-                <w:color w:val="008000"/>
-                <w:kern w:val="0"/>
-                <w:sz w:val="15"/>
-                <w:szCs w:val="15"/>
-              </w:rPr>
-              <w:t xml:space="preserve"> code for 2022 Spring MATH6008-M01 Homework 1</w:t>
+              <w:t>% Matlab code for 2022 Spring MATH6008-M01 Homework 1</w:t>
             </w:r>
           </w:p>
         </w:tc>
@@ -5937,29 +5886,7 @@
                 <w:sz w:val="15"/>
                 <w:szCs w:val="15"/>
               </w:rPr>
-              <w:t xml:space="preserve">% Author: </w:t>
-            </w:r>
-            <w:proofErr w:type="spellStart"/>
-            <w:r>
-              <w:rPr>
-                <w:rFonts w:ascii="Consolas" w:eastAsia="宋体" w:hAnsi="Consolas" w:cs="宋体"/>
-                <w:color w:val="008000"/>
-                <w:kern w:val="0"/>
-                <w:sz w:val="15"/>
-                <w:szCs w:val="15"/>
-              </w:rPr>
-              <w:t>Guorui</w:t>
-            </w:r>
-            <w:proofErr w:type="spellEnd"/>
-            <w:r>
-              <w:rPr>
-                <w:rFonts w:ascii="Consolas" w:eastAsia="宋体" w:hAnsi="Consolas" w:cs="宋体"/>
-                <w:color w:val="008000"/>
-                <w:kern w:val="0"/>
-                <w:sz w:val="15"/>
-                <w:szCs w:val="15"/>
-              </w:rPr>
-              <w:t xml:space="preserve"> Wei (</w:t>
+              <w:t>% Author: Guorui Wei (</w:t>
             </w:r>
             <w:r>
               <w:rPr>
@@ -6658,7 +6585,6 @@
                 <w:szCs w:val="15"/>
               </w:rPr>
             </w:pPr>
-            <w:proofErr w:type="spellStart"/>
             <w:r>
               <w:rPr>
                 <w:rFonts w:ascii="Consolas" w:eastAsia="宋体" w:hAnsi="Consolas" w:cs="宋体"/>
@@ -6669,7 +6595,6 @@
               </w:rPr>
               <w:t>clc</w:t>
             </w:r>
-            <w:proofErr w:type="spellEnd"/>
             <w:r>
               <w:rPr>
                 <w:rFonts w:ascii="Consolas" w:eastAsia="宋体" w:hAnsi="Consolas" w:cs="宋体"/>
@@ -6821,7 +6746,6 @@
                 <w:szCs w:val="15"/>
               </w:rPr>
             </w:pPr>
-            <w:proofErr w:type="spellStart"/>
             <w:r>
               <w:rPr>
                 <w:rFonts w:ascii="Consolas" w:eastAsia="宋体" w:hAnsi="Consolas" w:cs="宋体"/>
@@ -6830,40 +6754,17 @@
                 <w:sz w:val="15"/>
                 <w:szCs w:val="15"/>
               </w:rPr>
-              <w:t>init_</w:t>
-            </w:r>
-            <w:proofErr w:type="gramStart"/>
-            <w:r>
-              <w:rPr>
-                <w:rFonts w:ascii="Consolas" w:eastAsia="宋体" w:hAnsi="Consolas" w:cs="宋体"/>
-                <w:color w:val="795E26"/>
-                <w:kern w:val="0"/>
-                <w:sz w:val="15"/>
-                <w:szCs w:val="15"/>
-              </w:rPr>
-              <w:t>env</w:t>
-            </w:r>
-            <w:proofErr w:type="spellEnd"/>
-            <w:r>
-              <w:rPr>
-                <w:rFonts w:ascii="Consolas" w:eastAsia="宋体" w:hAnsi="Consolas" w:cs="宋体"/>
-                <w:color w:val="000000"/>
-                <w:kern w:val="0"/>
-                <w:sz w:val="15"/>
-                <w:szCs w:val="15"/>
-              </w:rPr>
-              <w:t>(</w:t>
-            </w:r>
-            <w:proofErr w:type="gramEnd"/>
-            <w:r>
-              <w:rPr>
-                <w:rFonts w:ascii="Consolas" w:eastAsia="宋体" w:hAnsi="Consolas" w:cs="宋体"/>
-                <w:color w:val="000000"/>
-                <w:kern w:val="0"/>
-                <w:sz w:val="15"/>
-                <w:szCs w:val="15"/>
-              </w:rPr>
-              <w:t>);</w:t>
+              <w:t>init_env</w:t>
+            </w:r>
+            <w:r>
+              <w:rPr>
+                <w:rFonts w:ascii="Consolas" w:eastAsia="宋体" w:hAnsi="Consolas" w:cs="宋体"/>
+                <w:color w:val="000000"/>
+                <w:kern w:val="0"/>
+                <w:sz w:val="15"/>
+                <w:szCs w:val="15"/>
+              </w:rPr>
+              <w:t>();</w:t>
             </w:r>
           </w:p>
         </w:tc>
@@ -7673,7 +7574,6 @@
                 <w:szCs w:val="15"/>
               </w:rPr>
             </w:pPr>
-            <w:proofErr w:type="spellStart"/>
             <w:r>
               <w:rPr>
                 <w:rFonts w:ascii="Consolas" w:eastAsia="宋体" w:hAnsi="Consolas" w:cs="宋体"/>
@@ -7684,7 +7584,6 @@
               </w:rPr>
               <w:t>t_TCL</w:t>
             </w:r>
-            <w:proofErr w:type="spellEnd"/>
             <w:r>
               <w:rPr>
                 <w:rFonts w:ascii="Consolas" w:eastAsia="宋体" w:hAnsi="Consolas" w:cs="宋体"/>
@@ -7695,7 +7594,6 @@
               </w:rPr>
               <w:t xml:space="preserve"> = </w:t>
             </w:r>
-            <w:proofErr w:type="spellStart"/>
             <w:r>
               <w:rPr>
                 <w:rFonts w:ascii="Consolas" w:eastAsia="宋体" w:hAnsi="Consolas" w:cs="宋体"/>
@@ -7706,7 +7604,6 @@
               </w:rPr>
               <w:t>tiledlayout</w:t>
             </w:r>
-            <w:proofErr w:type="spellEnd"/>
             <w:r>
               <w:rPr>
                 <w:rFonts w:ascii="Consolas" w:eastAsia="宋体" w:hAnsi="Consolas" w:cs="宋体"/>
@@ -7928,7 +7825,6 @@
                 <w:szCs w:val="15"/>
               </w:rPr>
             </w:pPr>
-            <w:proofErr w:type="spellStart"/>
             <w:r>
               <w:rPr>
                 <w:rFonts w:ascii="Consolas" w:eastAsia="宋体" w:hAnsi="Consolas" w:cs="宋体"/>
@@ -7939,7 +7835,6 @@
               </w:rPr>
               <w:t>xlabel</w:t>
             </w:r>
-            <w:proofErr w:type="spellEnd"/>
             <w:r>
               <w:rPr>
                 <w:rFonts w:ascii="Consolas" w:eastAsia="宋体" w:hAnsi="Consolas" w:cs="宋体"/>
@@ -7950,7 +7845,6 @@
               </w:rPr>
               <w:t>(</w:t>
             </w:r>
-            <w:proofErr w:type="spellStart"/>
             <w:r>
               <w:rPr>
                 <w:rFonts w:ascii="Consolas" w:eastAsia="宋体" w:hAnsi="Consolas" w:cs="宋体"/>
@@ -8019,18 +7913,7 @@
                 <w:sz w:val="15"/>
                 <w:szCs w:val="15"/>
               </w:rPr>
-              <w:t>'latex</w:t>
-            </w:r>
-            <w:proofErr w:type="spellEnd"/>
-            <w:r>
-              <w:rPr>
-                <w:rFonts w:ascii="Consolas" w:eastAsia="宋体" w:hAnsi="Consolas" w:cs="宋体"/>
-                <w:color w:val="A31515"/>
-                <w:kern w:val="0"/>
-                <w:sz w:val="15"/>
-                <w:szCs w:val="15"/>
-              </w:rPr>
-              <w:t>'</w:t>
+              <w:t>'latex'</w:t>
             </w:r>
             <w:r>
               <w:rPr>
@@ -8133,7 +8016,6 @@
                 <w:szCs w:val="15"/>
               </w:rPr>
             </w:pPr>
-            <w:proofErr w:type="spellStart"/>
             <w:r>
               <w:rPr>
                 <w:rFonts w:ascii="Consolas" w:eastAsia="宋体" w:hAnsi="Consolas" w:cs="宋体"/>
@@ -8144,7 +8026,6 @@
               </w:rPr>
               <w:t>ylabel</w:t>
             </w:r>
-            <w:proofErr w:type="spellEnd"/>
             <w:r>
               <w:rPr>
                 <w:rFonts w:ascii="Consolas" w:eastAsia="宋体" w:hAnsi="Consolas" w:cs="宋体"/>
@@ -8155,7 +8036,6 @@
               </w:rPr>
               <w:t>(</w:t>
             </w:r>
-            <w:proofErr w:type="spellStart"/>
             <w:r>
               <w:rPr>
                 <w:rFonts w:ascii="Consolas" w:eastAsia="宋体" w:hAnsi="Consolas" w:cs="宋体"/>
@@ -8224,18 +8104,7 @@
                 <w:sz w:val="15"/>
                 <w:szCs w:val="15"/>
               </w:rPr>
-              <w:t>'latex</w:t>
-            </w:r>
-            <w:proofErr w:type="spellEnd"/>
-            <w:r>
-              <w:rPr>
-                <w:rFonts w:ascii="Consolas" w:eastAsia="宋体" w:hAnsi="Consolas" w:cs="宋体"/>
-                <w:color w:val="A31515"/>
-                <w:kern w:val="0"/>
-                <w:sz w:val="15"/>
-                <w:szCs w:val="15"/>
-              </w:rPr>
-              <w:t>'</w:t>
+              <w:t>'latex'</w:t>
             </w:r>
             <w:r>
               <w:rPr>
@@ -8348,7 +8217,6 @@
               </w:rPr>
               <w:t>[</w:t>
             </w:r>
-            <w:proofErr w:type="spellStart"/>
             <w:r>
               <w:rPr>
                 <w:rFonts w:ascii="Consolas" w:eastAsia="宋体" w:hAnsi="Consolas" w:cs="宋体"/>
@@ -8357,9 +8225,18 @@
                 <w:sz w:val="15"/>
                 <w:szCs w:val="15"/>
               </w:rPr>
-              <w:t>t_title_</w:t>
-            </w:r>
-            <w:proofErr w:type="gramStart"/>
+              <w:t>t_title_t</w:t>
+            </w:r>
+            <w:r>
+              <w:rPr>
+                <w:rFonts w:ascii="Consolas" w:eastAsia="宋体" w:hAnsi="Consolas" w:cs="宋体"/>
+                <w:color w:val="000000"/>
+                <w:kern w:val="0"/>
+                <w:sz w:val="15"/>
+                <w:szCs w:val="15"/>
+              </w:rPr>
+              <w:t>,</w:t>
+            </w:r>
             <w:r>
               <w:rPr>
                 <w:rFonts w:ascii="Consolas" w:eastAsia="宋体" w:hAnsi="Consolas" w:cs="宋体"/>
@@ -8368,17 +8245,37 @@
                 <w:sz w:val="15"/>
                 <w:szCs w:val="15"/>
               </w:rPr>
-              <w:t>t</w:t>
-            </w:r>
-            <w:r>
-              <w:rPr>
-                <w:rFonts w:ascii="Consolas" w:eastAsia="宋体" w:hAnsi="Consolas" w:cs="宋体"/>
-                <w:color w:val="000000"/>
-                <w:kern w:val="0"/>
-                <w:sz w:val="15"/>
-                <w:szCs w:val="15"/>
-              </w:rPr>
-              <w:t>,</w:t>
+              <w:t>t_title_s</w:t>
+            </w:r>
+            <w:r>
+              <w:rPr>
+                <w:rFonts w:ascii="Consolas" w:eastAsia="宋体" w:hAnsi="Consolas" w:cs="宋体"/>
+                <w:color w:val="000000"/>
+                <w:kern w:val="0"/>
+                <w:sz w:val="15"/>
+                <w:szCs w:val="15"/>
+              </w:rPr>
+              <w:t xml:space="preserve">] = </w:t>
+            </w:r>
+            <w:r>
+              <w:rPr>
+                <w:rFonts w:ascii="Consolas" w:eastAsia="宋体" w:hAnsi="Consolas" w:cs="宋体"/>
+                <w:color w:val="795E26"/>
+                <w:kern w:val="0"/>
+                <w:sz w:val="15"/>
+                <w:szCs w:val="15"/>
+              </w:rPr>
+              <w:t>title</w:t>
+            </w:r>
+            <w:r>
+              <w:rPr>
+                <w:rFonts w:ascii="Consolas" w:eastAsia="宋体" w:hAnsi="Consolas" w:cs="宋体"/>
+                <w:color w:val="000000"/>
+                <w:kern w:val="0"/>
+                <w:sz w:val="15"/>
+                <w:szCs w:val="15"/>
+              </w:rPr>
+              <w:t>(</w:t>
             </w:r>
             <w:r>
               <w:rPr>
@@ -8388,62 +8285,8 @@
                 <w:sz w:val="15"/>
                 <w:szCs w:val="15"/>
               </w:rPr>
-              <w:t>t</w:t>
-            </w:r>
-            <w:proofErr w:type="gramEnd"/>
-            <w:r>
-              <w:rPr>
-                <w:rFonts w:ascii="Consolas" w:eastAsia="宋体" w:hAnsi="Consolas" w:cs="宋体"/>
-                <w:color w:val="001080"/>
-                <w:kern w:val="0"/>
-                <w:sz w:val="15"/>
-                <w:szCs w:val="15"/>
-              </w:rPr>
-              <w:t>_title_s</w:t>
-            </w:r>
-            <w:proofErr w:type="spellEnd"/>
-            <w:r>
-              <w:rPr>
-                <w:rFonts w:ascii="Consolas" w:eastAsia="宋体" w:hAnsi="Consolas" w:cs="宋体"/>
-                <w:color w:val="000000"/>
-                <w:kern w:val="0"/>
-                <w:sz w:val="15"/>
-                <w:szCs w:val="15"/>
-              </w:rPr>
-              <w:t xml:space="preserve">] = </w:t>
-            </w:r>
-            <w:r>
-              <w:rPr>
-                <w:rFonts w:ascii="Consolas" w:eastAsia="宋体" w:hAnsi="Consolas" w:cs="宋体"/>
-                <w:color w:val="795E26"/>
-                <w:kern w:val="0"/>
-                <w:sz w:val="15"/>
-                <w:szCs w:val="15"/>
-              </w:rPr>
-              <w:t>title</w:t>
-            </w:r>
-            <w:r>
-              <w:rPr>
-                <w:rFonts w:ascii="Consolas" w:eastAsia="宋体" w:hAnsi="Consolas" w:cs="宋体"/>
-                <w:color w:val="000000"/>
-                <w:kern w:val="0"/>
-                <w:sz w:val="15"/>
-                <w:szCs w:val="15"/>
-              </w:rPr>
-              <w:t>(</w:t>
-            </w:r>
-            <w:proofErr w:type="spellStart"/>
-            <w:r>
-              <w:rPr>
-                <w:rFonts w:ascii="Consolas" w:eastAsia="宋体" w:hAnsi="Consolas" w:cs="宋体"/>
-                <w:color w:val="001080"/>
-                <w:kern w:val="0"/>
-                <w:sz w:val="15"/>
-                <w:szCs w:val="15"/>
-              </w:rPr>
               <w:t>t_TCL</w:t>
             </w:r>
-            <w:proofErr w:type="spellEnd"/>
             <w:r>
               <w:rPr>
                 <w:rFonts w:ascii="Consolas" w:eastAsia="宋体" w:hAnsi="Consolas" w:cs="宋体"/>
@@ -9117,18 +8960,7 @@
                 <w:sz w:val="15"/>
                 <w:szCs w:val="15"/>
               </w:rPr>
-              <w:t>hw1_</w:t>
-            </w:r>
-            <w:proofErr w:type="gramStart"/>
-            <w:r>
-              <w:rPr>
-                <w:rFonts w:ascii="Consolas" w:eastAsia="宋体" w:hAnsi="Consolas" w:cs="宋体"/>
-                <w:color w:val="795E26"/>
-                <w:kern w:val="0"/>
-                <w:sz w:val="15"/>
-                <w:szCs w:val="15"/>
-              </w:rPr>
-              <w:t>FDM</w:t>
+              <w:t>hw1_FDM</w:t>
             </w:r>
             <w:r>
               <w:rPr>
@@ -9140,7 +8972,6 @@
               </w:rPr>
               <w:t>(</w:t>
             </w:r>
-            <w:proofErr w:type="gramEnd"/>
             <w:r>
               <w:rPr>
                 <w:rFonts w:ascii="Consolas" w:eastAsia="宋体" w:hAnsi="Consolas" w:cs="宋体"/>
@@ -9380,18 +9211,7 @@
                 <w:sz w:val="15"/>
                 <w:szCs w:val="15"/>
               </w:rPr>
-              <w:t>hw1_</w:t>
-            </w:r>
-            <w:proofErr w:type="gramStart"/>
-            <w:r>
-              <w:rPr>
-                <w:rFonts w:ascii="Consolas" w:eastAsia="宋体" w:hAnsi="Consolas" w:cs="宋体"/>
-                <w:color w:val="795E26"/>
-                <w:kern w:val="0"/>
-                <w:sz w:val="15"/>
-                <w:szCs w:val="15"/>
-              </w:rPr>
-              <w:t>FDM</w:t>
+              <w:t>hw1_FDM</w:t>
             </w:r>
             <w:r>
               <w:rPr>
@@ -9403,7 +9223,6 @@
               </w:rPr>
               <w:t>(</w:t>
             </w:r>
-            <w:proofErr w:type="gramEnd"/>
             <w:r>
               <w:rPr>
                 <w:rFonts w:ascii="Consolas" w:eastAsia="宋体" w:hAnsi="Consolas" w:cs="宋体"/>
@@ -9744,18 +9563,7 @@
                 <w:sz w:val="15"/>
                 <w:szCs w:val="15"/>
               </w:rPr>
-              <w:t>hw1_</w:t>
-            </w:r>
-            <w:proofErr w:type="gramStart"/>
-            <w:r>
-              <w:rPr>
-                <w:rFonts w:ascii="Consolas" w:eastAsia="宋体" w:hAnsi="Consolas" w:cs="宋体"/>
-                <w:color w:val="795E26"/>
-                <w:kern w:val="0"/>
-                <w:sz w:val="15"/>
-                <w:szCs w:val="15"/>
-              </w:rPr>
-              <w:t>FDM</w:t>
+              <w:t>hw1_FDM</w:t>
             </w:r>
             <w:r>
               <w:rPr>
@@ -9767,7 +9575,6 @@
               </w:rPr>
               <w:t>(</w:t>
             </w:r>
-            <w:proofErr w:type="gramEnd"/>
             <w:r>
               <w:rPr>
                 <w:rFonts w:ascii="Consolas" w:eastAsia="宋体" w:hAnsi="Consolas" w:cs="宋体"/>
@@ -10007,18 +9814,7 @@
                 <w:sz w:val="15"/>
                 <w:szCs w:val="15"/>
               </w:rPr>
-              <w:t>hw1_</w:t>
-            </w:r>
-            <w:proofErr w:type="gramStart"/>
-            <w:r>
-              <w:rPr>
-                <w:rFonts w:ascii="Consolas" w:eastAsia="宋体" w:hAnsi="Consolas" w:cs="宋体"/>
-                <w:color w:val="795E26"/>
-                <w:kern w:val="0"/>
-                <w:sz w:val="15"/>
-                <w:szCs w:val="15"/>
-              </w:rPr>
-              <w:t>FDM</w:t>
+              <w:t>hw1_FDM</w:t>
             </w:r>
             <w:r>
               <w:rPr>
@@ -10030,7 +9826,6 @@
               </w:rPr>
               <w:t>(</w:t>
             </w:r>
-            <w:proofErr w:type="gramEnd"/>
             <w:r>
               <w:rPr>
                 <w:rFonts w:ascii="Consolas" w:eastAsia="宋体" w:hAnsi="Consolas" w:cs="宋体"/>
@@ -11269,18 +11064,7 @@
                 <w:sz w:val="15"/>
                 <w:szCs w:val="15"/>
               </w:rPr>
-              <w:t>hw1_</w:t>
-            </w:r>
-            <w:proofErr w:type="gramStart"/>
-            <w:r>
-              <w:rPr>
-                <w:rFonts w:ascii="Consolas" w:eastAsia="宋体" w:hAnsi="Consolas" w:cs="宋体"/>
-                <w:color w:val="795E26"/>
-                <w:kern w:val="0"/>
-                <w:sz w:val="15"/>
-                <w:szCs w:val="15"/>
-              </w:rPr>
-              <w:t>FDM</w:t>
+              <w:t>hw1_FDM</w:t>
             </w:r>
             <w:r>
               <w:rPr>
@@ -11292,7 +11076,6 @@
               </w:rPr>
               <w:t>(</w:t>
             </w:r>
-            <w:proofErr w:type="gramEnd"/>
             <w:r>
               <w:rPr>
                 <w:rFonts w:ascii="Consolas" w:eastAsia="宋体" w:hAnsi="Consolas" w:cs="宋体"/>
@@ -11916,29 +11699,7 @@
                 <w:sz w:val="15"/>
                 <w:szCs w:val="15"/>
               </w:rPr>
-              <w:t xml:space="preserve">% </w:t>
-            </w:r>
-            <w:proofErr w:type="spellStart"/>
-            <w:r>
-              <w:rPr>
-                <w:rFonts w:ascii="Consolas" w:eastAsia="宋体" w:hAnsi="Consolas" w:cs="宋体"/>
-                <w:color w:val="008000"/>
-                <w:kern w:val="0"/>
-                <w:sz w:val="15"/>
-                <w:szCs w:val="15"/>
-              </w:rPr>
-              <w:t>space_diff_type</w:t>
-            </w:r>
-            <w:proofErr w:type="spellEnd"/>
-            <w:r>
-              <w:rPr>
-                <w:rFonts w:ascii="Consolas" w:eastAsia="宋体" w:hAnsi="Consolas" w:cs="宋体"/>
-                <w:color w:val="008000"/>
-                <w:kern w:val="0"/>
-                <w:sz w:val="15"/>
-                <w:szCs w:val="15"/>
-              </w:rPr>
-              <w:t>: direction of one-sided difference for space</w:t>
+              <w:t>% space_diff_type: direction of one-sided difference for space</w:t>
             </w:r>
           </w:p>
         </w:tc>
@@ -12374,7 +12135,6 @@
               </w:rPr>
               <w:t xml:space="preserve">        </w:t>
             </w:r>
-            <w:proofErr w:type="spellStart"/>
             <w:r>
               <w:rPr>
                 <w:rFonts w:ascii="Consolas" w:eastAsia="宋体" w:hAnsi="Consolas" w:cs="宋体"/>
@@ -12385,7 +12145,6 @@
               </w:rPr>
               <w:t>space_diff_type</w:t>
             </w:r>
-            <w:proofErr w:type="spellEnd"/>
           </w:p>
         </w:tc>
       </w:tr>
@@ -12487,7 +12246,6 @@
               </w:rPr>
               <w:t xml:space="preserve">        </w:t>
             </w:r>
-            <w:proofErr w:type="spellStart"/>
             <w:r>
               <w:rPr>
                 <w:rFonts w:ascii="Consolas" w:eastAsia="宋体" w:hAnsi="Consolas" w:cs="宋体"/>
@@ -12498,7 +12256,6 @@
               </w:rPr>
               <w:t>t_TCL</w:t>
             </w:r>
-            <w:proofErr w:type="spellEnd"/>
           </w:p>
         </w:tc>
       </w:tr>
@@ -12600,7 +12357,6 @@
               </w:rPr>
               <w:t xml:space="preserve">        </w:t>
             </w:r>
-            <w:proofErr w:type="spellStart"/>
             <w:r>
               <w:rPr>
                 <w:rFonts w:ascii="Consolas" w:eastAsia="宋体" w:hAnsi="Consolas" w:cs="宋体"/>
@@ -12611,7 +12367,6 @@
               </w:rPr>
               <w:t>tile_num</w:t>
             </w:r>
-            <w:proofErr w:type="spellEnd"/>
           </w:p>
         </w:tc>
       </w:tr>
@@ -12713,7 +12468,6 @@
               </w:rPr>
               <w:t xml:space="preserve">        </w:t>
             </w:r>
-            <w:proofErr w:type="spellStart"/>
             <w:r>
               <w:rPr>
                 <w:rFonts w:ascii="Consolas" w:eastAsia="宋体" w:hAnsi="Consolas" w:cs="宋体"/>
@@ -12724,7 +12478,6 @@
               </w:rPr>
               <w:t>tile_title</w:t>
             </w:r>
-            <w:proofErr w:type="spellEnd"/>
           </w:p>
         </w:tc>
       </w:tr>
@@ -13833,8 +13586,6 @@
               </w:rPr>
               <w:t xml:space="preserve">        </w:t>
             </w:r>
-            <w:proofErr w:type="spellStart"/>
-            <w:proofErr w:type="gramStart"/>
             <w:r>
               <w:rPr>
                 <w:rFonts w:ascii="Consolas" w:eastAsia="宋体" w:hAnsi="Consolas" w:cs="宋体"/>
@@ -13845,7 +13596,6 @@
               </w:rPr>
               <w:t>warndlg</w:t>
             </w:r>
-            <w:proofErr w:type="spellEnd"/>
             <w:r>
               <w:rPr>
                 <w:rFonts w:ascii="Consolas" w:eastAsia="宋体" w:hAnsi="Consolas" w:cs="宋体"/>
@@ -13856,7 +13606,6 @@
               </w:rPr>
               <w:t>(</w:t>
             </w:r>
-            <w:proofErr w:type="gramEnd"/>
             <w:r>
               <w:rPr>
                 <w:rFonts w:ascii="Consolas" w:eastAsia="宋体" w:hAnsi="Consolas" w:cs="宋体"/>
@@ -13865,9 +13614,18 @@
                 <w:sz w:val="15"/>
                 <w:szCs w:val="15"/>
               </w:rPr>
-              <w:t>"</w:t>
-            </w:r>
-            <w:proofErr w:type="spellStart"/>
+              <w:t>"N_t should be positive integer!"</w:t>
+            </w:r>
+            <w:r>
+              <w:rPr>
+                <w:rFonts w:ascii="Consolas" w:eastAsia="宋体" w:hAnsi="Consolas" w:cs="宋体"/>
+                <w:color w:val="000000"/>
+                <w:kern w:val="0"/>
+                <w:sz w:val="15"/>
+                <w:szCs w:val="15"/>
+              </w:rPr>
+              <w:t>,</w:t>
+            </w:r>
             <w:r>
               <w:rPr>
                 <w:rFonts w:ascii="Consolas" w:eastAsia="宋体" w:hAnsi="Consolas" w:cs="宋体"/>
@@ -13876,60 +13634,7 @@
                 <w:sz w:val="15"/>
                 <w:szCs w:val="15"/>
               </w:rPr>
-              <w:t>N_t</w:t>
-            </w:r>
-            <w:proofErr w:type="spellEnd"/>
-            <w:r>
-              <w:rPr>
-                <w:rFonts w:ascii="Consolas" w:eastAsia="宋体" w:hAnsi="Consolas" w:cs="宋体"/>
-                <w:color w:val="A31515"/>
-                <w:kern w:val="0"/>
-                <w:sz w:val="15"/>
-                <w:szCs w:val="15"/>
-              </w:rPr>
-              <w:t xml:space="preserve"> should be positive </w:t>
-            </w:r>
-            <w:proofErr w:type="spellStart"/>
-            <w:r>
-              <w:rPr>
-                <w:rFonts w:ascii="Consolas" w:eastAsia="宋体" w:hAnsi="Consolas" w:cs="宋体"/>
-                <w:color w:val="A31515"/>
-                <w:kern w:val="0"/>
-                <w:sz w:val="15"/>
-                <w:szCs w:val="15"/>
-              </w:rPr>
-              <w:t>integer!"</w:t>
-            </w:r>
-            <w:r>
-              <w:rPr>
-                <w:rFonts w:ascii="Consolas" w:eastAsia="宋体" w:hAnsi="Consolas" w:cs="宋体"/>
-                <w:color w:val="000000"/>
-                <w:kern w:val="0"/>
-                <w:sz w:val="15"/>
-                <w:szCs w:val="15"/>
-              </w:rPr>
-              <w:t>,</w:t>
-            </w:r>
-            <w:r>
-              <w:rPr>
-                <w:rFonts w:ascii="Consolas" w:eastAsia="宋体" w:hAnsi="Consolas" w:cs="宋体"/>
-                <w:color w:val="A31515"/>
-                <w:kern w:val="0"/>
-                <w:sz w:val="15"/>
-                <w:szCs w:val="15"/>
-              </w:rPr>
-              <w:t>"invalid</w:t>
-            </w:r>
-            <w:proofErr w:type="spellEnd"/>
-            <w:r>
-              <w:rPr>
-                <w:rFonts w:ascii="Consolas" w:eastAsia="宋体" w:hAnsi="Consolas" w:cs="宋体"/>
-                <w:color w:val="A31515"/>
-                <w:kern w:val="0"/>
-                <w:sz w:val="15"/>
-                <w:szCs w:val="15"/>
-              </w:rPr>
-              <w:t xml:space="preserve"> parameters"</w:t>
+              <w:t>"invalid parameters"</w:t>
             </w:r>
             <w:r>
               <w:rPr>
@@ -14385,7 +14090,6 @@
               </w:rPr>
               <w:t xml:space="preserve"> = </w:t>
             </w:r>
-            <w:proofErr w:type="spellStart"/>
             <w:r>
               <w:rPr>
                 <w:rFonts w:ascii="Consolas" w:eastAsia="宋体" w:hAnsi="Consolas" w:cs="宋体"/>
@@ -14396,7 +14100,6 @@
               </w:rPr>
               <w:t>linspace</w:t>
             </w:r>
-            <w:proofErr w:type="spellEnd"/>
             <w:r>
               <w:rPr>
                 <w:rFonts w:ascii="Consolas" w:eastAsia="宋体" w:hAnsi="Consolas" w:cs="宋体"/>
@@ -14638,7 +14341,6 @@
               </w:rPr>
               <w:t xml:space="preserve"> = </w:t>
             </w:r>
-            <w:proofErr w:type="spellStart"/>
             <w:r>
               <w:rPr>
                 <w:rFonts w:ascii="Consolas" w:eastAsia="宋体" w:hAnsi="Consolas" w:cs="宋体"/>
@@ -14649,7 +14351,6 @@
               </w:rPr>
               <w:t>linspace</w:t>
             </w:r>
-            <w:proofErr w:type="spellEnd"/>
             <w:r>
               <w:rPr>
                 <w:rFonts w:ascii="Consolas" w:eastAsia="宋体" w:hAnsi="Consolas" w:cs="宋体"/>
@@ -14680,7 +14381,6 @@
               </w:rPr>
               <w:t>,</w:t>
             </w:r>
-            <w:proofErr w:type="gramStart"/>
             <w:r>
               <w:rPr>
                 <w:rFonts w:ascii="Consolas" w:eastAsia="宋体" w:hAnsi="Consolas" w:cs="宋体"/>
@@ -14709,18 +14409,7 @@
                 <w:sz w:val="15"/>
                 <w:szCs w:val="15"/>
               </w:rPr>
-              <w:t>hw</w:t>
-            </w:r>
-            <w:proofErr w:type="gramEnd"/>
-            <w:r>
-              <w:rPr>
-                <w:rFonts w:ascii="Consolas" w:eastAsia="宋体" w:hAnsi="Consolas" w:cs="宋体"/>
-                <w:color w:val="001080"/>
-                <w:kern w:val="0"/>
-                <w:sz w:val="15"/>
-                <w:szCs w:val="15"/>
-              </w:rPr>
-              <w:t>1_N_t</w:t>
+              <w:t>hw1_N_t</w:t>
             </w:r>
             <w:r>
               <w:rPr>
@@ -14871,9 +14560,18 @@
                 <w:sz w:val="15"/>
                 <w:szCs w:val="15"/>
               </w:rPr>
-              <w:t>hw1_x_</w:t>
-            </w:r>
-            <w:proofErr w:type="gramStart"/>
+              <w:t>hw1_x_grid</w:t>
+            </w:r>
+            <w:r>
+              <w:rPr>
+                <w:rFonts w:ascii="Consolas" w:eastAsia="宋体" w:hAnsi="Consolas" w:cs="宋体"/>
+                <w:color w:val="000000"/>
+                <w:kern w:val="0"/>
+                <w:sz w:val="15"/>
+                <w:szCs w:val="15"/>
+              </w:rPr>
+              <w:t>,</w:t>
+            </w:r>
             <w:r>
               <w:rPr>
                 <w:rFonts w:ascii="Consolas" w:eastAsia="宋体" w:hAnsi="Consolas" w:cs="宋体"/>
@@ -14882,38 +14580,7 @@
                 <w:sz w:val="15"/>
                 <w:szCs w:val="15"/>
               </w:rPr>
-              <w:t>grid</w:t>
-            </w:r>
-            <w:r>
-              <w:rPr>
-                <w:rFonts w:ascii="Consolas" w:eastAsia="宋体" w:hAnsi="Consolas" w:cs="宋体"/>
-                <w:color w:val="000000"/>
-                <w:kern w:val="0"/>
-                <w:sz w:val="15"/>
-                <w:szCs w:val="15"/>
-              </w:rPr>
-              <w:t>,</w:t>
-            </w:r>
-            <w:r>
-              <w:rPr>
-                <w:rFonts w:ascii="Consolas" w:eastAsia="宋体" w:hAnsi="Consolas" w:cs="宋体"/>
-                <w:color w:val="001080"/>
-                <w:kern w:val="0"/>
-                <w:sz w:val="15"/>
-                <w:szCs w:val="15"/>
-              </w:rPr>
-              <w:t>hw</w:t>
-            </w:r>
-            <w:proofErr w:type="gramEnd"/>
-            <w:r>
-              <w:rPr>
-                <w:rFonts w:ascii="Consolas" w:eastAsia="宋体" w:hAnsi="Consolas" w:cs="宋体"/>
-                <w:color w:val="001080"/>
-                <w:kern w:val="0"/>
-                <w:sz w:val="15"/>
-                <w:szCs w:val="15"/>
-              </w:rPr>
-              <w:t>1_t_grid</w:t>
+              <w:t>hw1_t_grid</w:t>
             </w:r>
             <w:r>
               <w:rPr>
@@ -14925,7 +14592,6 @@
               </w:rPr>
               <w:t xml:space="preserve">] = </w:t>
             </w:r>
-            <w:proofErr w:type="spellStart"/>
             <w:r>
               <w:rPr>
                 <w:rFonts w:ascii="Consolas" w:eastAsia="宋体" w:hAnsi="Consolas" w:cs="宋体"/>
@@ -14936,7 +14602,6 @@
               </w:rPr>
               <w:t>meshgrid</w:t>
             </w:r>
-            <w:proofErr w:type="spellEnd"/>
             <w:r>
               <w:rPr>
                 <w:rFonts w:ascii="Consolas" w:eastAsia="宋体" w:hAnsi="Consolas" w:cs="宋体"/>
@@ -15398,18 +15063,7 @@
                 <w:sz w:val="15"/>
                 <w:szCs w:val="15"/>
               </w:rPr>
-              <w:t>hw1_</w:t>
-            </w:r>
-            <w:proofErr w:type="gramStart"/>
-            <w:r>
-              <w:rPr>
-                <w:rFonts w:ascii="Consolas" w:eastAsia="宋体" w:hAnsi="Consolas" w:cs="宋体"/>
-                <w:color w:val="795E26"/>
-                <w:kern w:val="0"/>
-                <w:sz w:val="15"/>
-                <w:szCs w:val="15"/>
-              </w:rPr>
-              <w:t>results</w:t>
+              <w:t>hw1_results</w:t>
             </w:r>
             <w:r>
               <w:rPr>
@@ -15421,7 +15075,6 @@
               </w:rPr>
               <w:t>(</w:t>
             </w:r>
-            <w:proofErr w:type="gramEnd"/>
             <w:r>
               <w:rPr>
                 <w:rFonts w:ascii="Consolas" w:eastAsia="宋体" w:hAnsi="Consolas" w:cs="宋体"/>
@@ -15603,7 +15256,6 @@
               </w:rPr>
               <w:t>hw1_results</w:t>
             </w:r>
-            <w:proofErr w:type="gramStart"/>
             <w:r>
               <w:rPr>
                 <w:rFonts w:ascii="Consolas" w:eastAsia="宋体" w:hAnsi="Consolas" w:cs="宋体"/>
@@ -15614,7 +15266,6 @@
               </w:rPr>
               <w:t>(:,</w:t>
             </w:r>
-            <w:proofErr w:type="gramEnd"/>
             <w:r>
               <w:rPr>
                 <w:rFonts w:ascii="Consolas" w:eastAsia="宋体" w:hAnsi="Consolas" w:cs="宋体"/>
@@ -15776,27 +15427,15 @@
               </w:rPr>
               <w:t>hw1_results</w:t>
             </w:r>
-            <w:proofErr w:type="gramStart"/>
-            <w:r>
-              <w:rPr>
-                <w:rFonts w:ascii="Consolas" w:eastAsia="宋体" w:hAnsi="Consolas" w:cs="宋体"/>
-                <w:color w:val="000000"/>
-                <w:kern w:val="0"/>
-                <w:sz w:val="15"/>
-                <w:szCs w:val="15"/>
-              </w:rPr>
-              <w:t>(:,</w:t>
-            </w:r>
-            <w:proofErr w:type="gramEnd"/>
-            <w:r>
-              <w:rPr>
-                <w:rFonts w:ascii="Consolas" w:eastAsia="宋体" w:hAnsi="Consolas" w:cs="宋体"/>
-                <w:color w:val="000000"/>
-                <w:kern w:val="0"/>
-                <w:sz w:val="15"/>
-                <w:szCs w:val="15"/>
-              </w:rPr>
-              <w:t xml:space="preserve">end) = </w:t>
+            <w:r>
+              <w:rPr>
+                <w:rFonts w:ascii="Consolas" w:eastAsia="宋体" w:hAnsi="Consolas" w:cs="宋体"/>
+                <w:color w:val="000000"/>
+                <w:kern w:val="0"/>
+                <w:sz w:val="15"/>
+                <w:szCs w:val="15"/>
+              </w:rPr>
+              <w:t xml:space="preserve">(:,end) = </w:t>
             </w:r>
             <w:r>
               <w:rPr>
@@ -16443,7 +16082,6 @@
               </w:rPr>
               <w:t xml:space="preserve"> </w:t>
             </w:r>
-            <w:proofErr w:type="spellStart"/>
             <w:r>
               <w:rPr>
                 <w:rFonts w:ascii="Consolas" w:eastAsia="宋体" w:hAnsi="Consolas" w:cs="宋体"/>
@@ -16454,7 +16092,6 @@
               </w:rPr>
               <w:t>space_diff_type</w:t>
             </w:r>
-            <w:proofErr w:type="spellEnd"/>
             <w:r>
               <w:rPr>
                 <w:rFonts w:ascii="Consolas" w:eastAsia="宋体" w:hAnsi="Consolas" w:cs="宋体"/>
@@ -16727,7 +16364,6 @@
               </w:rPr>
               <w:t>+</w:t>
             </w:r>
-            <w:proofErr w:type="gramStart"/>
             <w:r>
               <w:rPr>
                 <w:rFonts w:ascii="Consolas" w:eastAsia="宋体" w:hAnsi="Consolas" w:cs="宋体"/>
@@ -16758,7 +16394,6 @@
               </w:rPr>
               <w:t>j</w:t>
             </w:r>
-            <w:proofErr w:type="gramEnd"/>
             <w:r>
               <w:rPr>
                 <w:rFonts w:ascii="Consolas" w:eastAsia="宋体" w:hAnsi="Consolas" w:cs="宋体"/>
@@ -16829,7 +16464,6 @@
               </w:rPr>
               <w:t>(</w:t>
             </w:r>
-            <w:proofErr w:type="spellStart"/>
             <w:r>
               <w:rPr>
                 <w:rFonts w:ascii="Consolas" w:eastAsia="宋体" w:hAnsi="Consolas" w:cs="宋体"/>
@@ -16860,7 +16494,6 @@
               </w:rPr>
               <w:t>j</w:t>
             </w:r>
-            <w:proofErr w:type="spellEnd"/>
             <w:r>
               <w:rPr>
                 <w:rFonts w:ascii="Consolas" w:eastAsia="宋体" w:hAnsi="Consolas" w:cs="宋体"/>
@@ -17334,7 +16967,6 @@
               </w:rPr>
               <w:t>+</w:t>
             </w:r>
-            <w:proofErr w:type="gramStart"/>
             <w:r>
               <w:rPr>
                 <w:rFonts w:ascii="Consolas" w:eastAsia="宋体" w:hAnsi="Consolas" w:cs="宋体"/>
@@ -17365,7 +16997,6 @@
               </w:rPr>
               <w:t>j</w:t>
             </w:r>
-            <w:proofErr w:type="gramEnd"/>
             <w:r>
               <w:rPr>
                 <w:rFonts w:ascii="Consolas" w:eastAsia="宋体" w:hAnsi="Consolas" w:cs="宋体"/>
@@ -17436,7 +17067,6 @@
               </w:rPr>
               <w:t>(</w:t>
             </w:r>
-            <w:proofErr w:type="spellStart"/>
             <w:r>
               <w:rPr>
                 <w:rFonts w:ascii="Consolas" w:eastAsia="宋体" w:hAnsi="Consolas" w:cs="宋体"/>
@@ -17467,7 +17097,6 @@
               </w:rPr>
               <w:t>j</w:t>
             </w:r>
-            <w:proofErr w:type="spellEnd"/>
             <w:r>
               <w:rPr>
                 <w:rFonts w:ascii="Consolas" w:eastAsia="宋体" w:hAnsi="Consolas" w:cs="宋体"/>
@@ -18325,7 +17954,6 @@
               </w:rPr>
               <w:t xml:space="preserve">    </w:t>
             </w:r>
-            <w:proofErr w:type="spellStart"/>
             <w:r>
               <w:rPr>
                 <w:rFonts w:ascii="Consolas" w:eastAsia="宋体" w:hAnsi="Consolas" w:cs="宋体"/>
@@ -18336,7 +17964,6 @@
               </w:rPr>
               <w:t>t_Axes</w:t>
             </w:r>
-            <w:proofErr w:type="spellEnd"/>
             <w:r>
               <w:rPr>
                 <w:rFonts w:ascii="Consolas" w:eastAsia="宋体" w:hAnsi="Consolas" w:cs="宋体"/>
@@ -18347,7 +17974,6 @@
               </w:rPr>
               <w:t xml:space="preserve"> = </w:t>
             </w:r>
-            <w:proofErr w:type="spellStart"/>
             <w:r>
               <w:rPr>
                 <w:rFonts w:ascii="Consolas" w:eastAsia="宋体" w:hAnsi="Consolas" w:cs="宋体"/>
@@ -18358,7 +17984,6 @@
               </w:rPr>
               <w:t>nexttile</w:t>
             </w:r>
-            <w:proofErr w:type="spellEnd"/>
             <w:r>
               <w:rPr>
                 <w:rFonts w:ascii="Consolas" w:eastAsia="宋体" w:hAnsi="Consolas" w:cs="宋体"/>
@@ -18369,7 +17994,6 @@
               </w:rPr>
               <w:t>(</w:t>
             </w:r>
-            <w:proofErr w:type="spellStart"/>
             <w:r>
               <w:rPr>
                 <w:rFonts w:ascii="Consolas" w:eastAsia="宋体" w:hAnsi="Consolas" w:cs="宋体"/>
@@ -18378,9 +18002,18 @@
                 <w:sz w:val="15"/>
                 <w:szCs w:val="15"/>
               </w:rPr>
-              <w:t>t_</w:t>
-            </w:r>
-            <w:proofErr w:type="gramStart"/>
+              <w:t>t_TCL</w:t>
+            </w:r>
+            <w:r>
+              <w:rPr>
+                <w:rFonts w:ascii="Consolas" w:eastAsia="宋体" w:hAnsi="Consolas" w:cs="宋体"/>
+                <w:color w:val="000000"/>
+                <w:kern w:val="0"/>
+                <w:sz w:val="15"/>
+                <w:szCs w:val="15"/>
+              </w:rPr>
+              <w:t>,</w:t>
+            </w:r>
             <w:r>
               <w:rPr>
                 <w:rFonts w:ascii="Consolas" w:eastAsia="宋体" w:hAnsi="Consolas" w:cs="宋体"/>
@@ -18389,40 +18022,8 @@
                 <w:sz w:val="15"/>
                 <w:szCs w:val="15"/>
               </w:rPr>
-              <w:t>TCL</w:t>
-            </w:r>
-            <w:r>
-              <w:rPr>
-                <w:rFonts w:ascii="Consolas" w:eastAsia="宋体" w:hAnsi="Consolas" w:cs="宋体"/>
-                <w:color w:val="000000"/>
-                <w:kern w:val="0"/>
-                <w:sz w:val="15"/>
-                <w:szCs w:val="15"/>
-              </w:rPr>
-              <w:t>,</w:t>
-            </w:r>
-            <w:r>
-              <w:rPr>
-                <w:rFonts w:ascii="Consolas" w:eastAsia="宋体" w:hAnsi="Consolas" w:cs="宋体"/>
-                <w:color w:val="001080"/>
-                <w:kern w:val="0"/>
-                <w:sz w:val="15"/>
-                <w:szCs w:val="15"/>
-              </w:rPr>
-              <w:t>tile</w:t>
-            </w:r>
-            <w:proofErr w:type="gramEnd"/>
-            <w:r>
-              <w:rPr>
-                <w:rFonts w:ascii="Consolas" w:eastAsia="宋体" w:hAnsi="Consolas" w:cs="宋体"/>
-                <w:color w:val="001080"/>
-                <w:kern w:val="0"/>
-                <w:sz w:val="15"/>
-                <w:szCs w:val="15"/>
-              </w:rPr>
-              <w:t>_num</w:t>
-            </w:r>
-            <w:proofErr w:type="spellEnd"/>
+              <w:t>tile_num</w:t>
+            </w:r>
             <w:r>
               <w:rPr>
                 <w:rFonts w:ascii="Consolas" w:eastAsia="宋体" w:hAnsi="Consolas" w:cs="宋体"/>
@@ -18554,7 +18155,6 @@
               </w:rPr>
               <w:t xml:space="preserve"> = </w:t>
             </w:r>
-            <w:proofErr w:type="spellStart"/>
             <w:r>
               <w:rPr>
                 <w:rFonts w:ascii="Consolas" w:eastAsia="宋体" w:hAnsi="Consolas" w:cs="宋体"/>
@@ -18565,7 +18165,6 @@
               </w:rPr>
               <w:t>pcolor</w:t>
             </w:r>
-            <w:proofErr w:type="spellEnd"/>
             <w:r>
               <w:rPr>
                 <w:rFonts w:ascii="Consolas" w:eastAsia="宋体" w:hAnsi="Consolas" w:cs="宋体"/>
@@ -18584,9 +18183,18 @@
                 <w:sz w:val="15"/>
                 <w:szCs w:val="15"/>
               </w:rPr>
-              <w:t>t_</w:t>
-            </w:r>
-            <w:proofErr w:type="gramStart"/>
+              <w:t>t_Axes</w:t>
+            </w:r>
+            <w:r>
+              <w:rPr>
+                <w:rFonts w:ascii="Consolas" w:eastAsia="宋体" w:hAnsi="Consolas" w:cs="宋体"/>
+                <w:color w:val="000000"/>
+                <w:kern w:val="0"/>
+                <w:sz w:val="15"/>
+                <w:szCs w:val="15"/>
+              </w:rPr>
+              <w:t>,</w:t>
+            </w:r>
             <w:r>
               <w:rPr>
                 <w:rFonts w:ascii="Consolas" w:eastAsia="宋体" w:hAnsi="Consolas" w:cs="宋体"/>
@@ -18595,38 +18203,7 @@
                 <w:sz w:val="15"/>
                 <w:szCs w:val="15"/>
               </w:rPr>
-              <w:t>Axes</w:t>
-            </w:r>
-            <w:r>
-              <w:rPr>
-                <w:rFonts w:ascii="Consolas" w:eastAsia="宋体" w:hAnsi="Consolas" w:cs="宋体"/>
-                <w:color w:val="000000"/>
-                <w:kern w:val="0"/>
-                <w:sz w:val="15"/>
-                <w:szCs w:val="15"/>
-              </w:rPr>
-              <w:t>,</w:t>
-            </w:r>
-            <w:r>
-              <w:rPr>
-                <w:rFonts w:ascii="Consolas" w:eastAsia="宋体" w:hAnsi="Consolas" w:cs="宋体"/>
-                <w:color w:val="001080"/>
-                <w:kern w:val="0"/>
-                <w:sz w:val="15"/>
-                <w:szCs w:val="15"/>
-              </w:rPr>
-              <w:t>hw</w:t>
-            </w:r>
-            <w:proofErr w:type="gramEnd"/>
-            <w:r>
-              <w:rPr>
-                <w:rFonts w:ascii="Consolas" w:eastAsia="宋体" w:hAnsi="Consolas" w:cs="宋体"/>
-                <w:color w:val="001080"/>
-                <w:kern w:val="0"/>
-                <w:sz w:val="15"/>
-                <w:szCs w:val="15"/>
-              </w:rPr>
-              <w:t>1_x_grid</w:t>
+              <w:t>hw1_x_grid</w:t>
             </w:r>
             <w:r>
               <w:rPr>
@@ -19100,7 +18677,6 @@
               </w:rPr>
               <w:t>(</w:t>
             </w:r>
-            <w:proofErr w:type="spellStart"/>
             <w:r>
               <w:rPr>
                 <w:rFonts w:ascii="Consolas" w:eastAsia="宋体" w:hAnsi="Consolas" w:cs="宋体"/>
@@ -19109,9 +18685,18 @@
                 <w:sz w:val="15"/>
                 <w:szCs w:val="15"/>
               </w:rPr>
-              <w:t>t_</w:t>
-            </w:r>
-            <w:proofErr w:type="gramStart"/>
+              <w:t>t_Axes</w:t>
+            </w:r>
+            <w:r>
+              <w:rPr>
+                <w:rFonts w:ascii="Consolas" w:eastAsia="宋体" w:hAnsi="Consolas" w:cs="宋体"/>
+                <w:color w:val="000000"/>
+                <w:kern w:val="0"/>
+                <w:sz w:val="15"/>
+                <w:szCs w:val="15"/>
+              </w:rPr>
+              <w:t>,</w:t>
+            </w:r>
             <w:r>
               <w:rPr>
                 <w:rFonts w:ascii="Consolas" w:eastAsia="宋体" w:hAnsi="Consolas" w:cs="宋体"/>
@@ -19120,7 +18705,7 @@
                 <w:sz w:val="15"/>
                 <w:szCs w:val="15"/>
               </w:rPr>
-              <w:t>Axes</w:t>
+              <w:t>tile_title</w:t>
             </w:r>
             <w:r>
               <w:rPr>
@@ -19135,23 +18720,12 @@
             <w:r>
               <w:rPr>
                 <w:rFonts w:ascii="Consolas" w:eastAsia="宋体" w:hAnsi="Consolas" w:cs="宋体"/>
-                <w:color w:val="001080"/>
-                <w:kern w:val="0"/>
-                <w:sz w:val="15"/>
-                <w:szCs w:val="15"/>
-              </w:rPr>
-              <w:t>tile</w:t>
-            </w:r>
-            <w:proofErr w:type="gramEnd"/>
-            <w:r>
-              <w:rPr>
-                <w:rFonts w:ascii="Consolas" w:eastAsia="宋体" w:hAnsi="Consolas" w:cs="宋体"/>
-                <w:color w:val="001080"/>
-                <w:kern w:val="0"/>
-                <w:sz w:val="15"/>
-                <w:szCs w:val="15"/>
-              </w:rPr>
-              <w:t>_title</w:t>
+                <w:color w:val="A31515"/>
+                <w:kern w:val="0"/>
+                <w:sz w:val="15"/>
+                <w:szCs w:val="15"/>
+              </w:rPr>
+              <w:t>'Interpreter'</w:t>
             </w:r>
             <w:r>
               <w:rPr>
@@ -19171,38 +18745,7 @@
                 <w:sz w:val="15"/>
                 <w:szCs w:val="15"/>
               </w:rPr>
-              <w:t>'Interpreter'</w:t>
-            </w:r>
-            <w:r>
-              <w:rPr>
-                <w:rFonts w:ascii="Consolas" w:eastAsia="宋体" w:hAnsi="Consolas" w:cs="宋体"/>
-                <w:color w:val="000000"/>
-                <w:kern w:val="0"/>
-                <w:sz w:val="15"/>
-                <w:szCs w:val="15"/>
-              </w:rPr>
-              <w:t>,</w:t>
-            </w:r>
-            <w:r>
-              <w:rPr>
-                <w:rFonts w:ascii="Consolas" w:eastAsia="宋体" w:hAnsi="Consolas" w:cs="宋体"/>
-                <w:color w:val="A31515"/>
-                <w:kern w:val="0"/>
-                <w:sz w:val="15"/>
-                <w:szCs w:val="15"/>
-              </w:rPr>
-              <w:t>'latex</w:t>
-            </w:r>
-            <w:proofErr w:type="spellEnd"/>
-            <w:r>
-              <w:rPr>
-                <w:rFonts w:ascii="Consolas" w:eastAsia="宋体" w:hAnsi="Consolas" w:cs="宋体"/>
-                <w:color w:val="A31515"/>
-                <w:kern w:val="0"/>
-                <w:sz w:val="15"/>
-                <w:szCs w:val="15"/>
-              </w:rPr>
-              <w:t>'</w:t>
+              <w:t>'latex'</w:t>
             </w:r>
             <w:r>
               <w:rPr>
@@ -19315,8 +18858,6 @@
               </w:rPr>
               <w:t xml:space="preserve">    </w:t>
             </w:r>
-            <w:proofErr w:type="spellStart"/>
-            <w:proofErr w:type="gramStart"/>
             <w:r>
               <w:rPr>
                 <w:rFonts w:ascii="Consolas" w:eastAsia="宋体" w:hAnsi="Consolas" w:cs="宋体"/>
@@ -19327,7 +18868,6 @@
               </w:rPr>
               <w:t>caxis</w:t>
             </w:r>
-            <w:proofErr w:type="spellEnd"/>
             <w:r>
               <w:rPr>
                 <w:rFonts w:ascii="Consolas" w:eastAsia="宋体" w:hAnsi="Consolas" w:cs="宋体"/>
@@ -19338,8 +18878,6 @@
               </w:rPr>
               <w:t>(</w:t>
             </w:r>
-            <w:proofErr w:type="spellStart"/>
-            <w:proofErr w:type="gramEnd"/>
             <w:r>
               <w:rPr>
                 <w:rFonts w:ascii="Consolas" w:eastAsia="宋体" w:hAnsi="Consolas" w:cs="宋体"/>
@@ -19350,7 +18888,6 @@
               </w:rPr>
               <w:t>t_Axes</w:t>
             </w:r>
-            <w:proofErr w:type="spellEnd"/>
             <w:r>
               <w:rPr>
                 <w:rFonts w:ascii="Consolas" w:eastAsia="宋体" w:hAnsi="Consolas" w:cs="宋体"/>
@@ -19560,29 +19097,7 @@
                 <w:sz w:val="15"/>
                 <w:szCs w:val="15"/>
               </w:rPr>
-              <w:t>"</w:t>
-            </w:r>
-            <w:proofErr w:type="spellStart"/>
-            <w:r>
-              <w:rPr>
-                <w:rFonts w:ascii="Consolas" w:eastAsia="宋体" w:hAnsi="Consolas" w:cs="宋体"/>
-                <w:color w:val="A31515"/>
-                <w:kern w:val="0"/>
-                <w:sz w:val="15"/>
-                <w:szCs w:val="15"/>
-              </w:rPr>
-              <w:t>parula</w:t>
-            </w:r>
-            <w:proofErr w:type="spellEnd"/>
-            <w:r>
-              <w:rPr>
-                <w:rFonts w:ascii="Consolas" w:eastAsia="宋体" w:hAnsi="Consolas" w:cs="宋体"/>
-                <w:color w:val="A31515"/>
-                <w:kern w:val="0"/>
-                <w:sz w:val="15"/>
-                <w:szCs w:val="15"/>
-              </w:rPr>
-              <w:t>"</w:t>
+              <w:t>"parula"</w:t>
             </w:r>
             <w:r>
               <w:rPr>
@@ -20185,51 +19700,17 @@
                 <w:sz w:val="15"/>
                 <w:szCs w:val="15"/>
               </w:rPr>
-              <w:t>'</w:t>
-            </w:r>
-            <w:proofErr w:type="spellStart"/>
-            <w:r>
-              <w:rPr>
-                <w:rFonts w:ascii="Consolas" w:eastAsia="宋体" w:hAnsi="Consolas" w:cs="宋体"/>
-                <w:color w:val="A31515"/>
-                <w:kern w:val="0"/>
-                <w:sz w:val="15"/>
-                <w:szCs w:val="15"/>
-              </w:rPr>
-              <w:t>YTickLabel</w:t>
-            </w:r>
-            <w:proofErr w:type="spellEnd"/>
-            <w:proofErr w:type="gramStart"/>
-            <w:r>
-              <w:rPr>
-                <w:rFonts w:ascii="Consolas" w:eastAsia="宋体" w:hAnsi="Consolas" w:cs="宋体"/>
-                <w:color w:val="A31515"/>
-                <w:kern w:val="0"/>
-                <w:sz w:val="15"/>
-                <w:szCs w:val="15"/>
-              </w:rPr>
-              <w:t>'</w:t>
-            </w:r>
-            <w:r>
-              <w:rPr>
-                <w:rFonts w:ascii="Consolas" w:eastAsia="宋体" w:hAnsi="Consolas" w:cs="宋体"/>
-                <w:color w:val="000000"/>
-                <w:kern w:val="0"/>
-                <w:sz w:val="15"/>
-                <w:szCs w:val="15"/>
-              </w:rPr>
-              <w:t>,{</w:t>
-            </w:r>
-            <w:proofErr w:type="gramEnd"/>
-            <w:r>
-              <w:rPr>
-                <w:rFonts w:ascii="Consolas" w:eastAsia="宋体" w:hAnsi="Consolas" w:cs="宋体"/>
-                <w:color w:val="000000"/>
-                <w:kern w:val="0"/>
-                <w:sz w:val="15"/>
-                <w:szCs w:val="15"/>
-              </w:rPr>
-              <w:t>});</w:t>
+              <w:t>'YTickLabel'</w:t>
+            </w:r>
+            <w:r>
+              <w:rPr>
+                <w:rFonts w:ascii="Consolas" w:eastAsia="宋体" w:hAnsi="Consolas" w:cs="宋体"/>
+                <w:color w:val="000000"/>
+                <w:kern w:val="0"/>
+                <w:sz w:val="15"/>
+                <w:szCs w:val="15"/>
+              </w:rPr>
+              <w:t>,{});</w:t>
             </w:r>
           </w:p>
         </w:tc>
@@ -20451,20 +19932,8 @@
                 <w:sz w:val="15"/>
                 <w:szCs w:val="15"/>
               </w:rPr>
-              <w:t xml:space="preserve">% share </w:t>
-            </w:r>
-            <w:proofErr w:type="spellStart"/>
-            <w:r>
-              <w:rPr>
-                <w:rFonts w:ascii="Consolas" w:eastAsia="宋体" w:hAnsi="Consolas" w:cs="宋体"/>
-                <w:color w:val="008000"/>
-                <w:kern w:val="0"/>
-                <w:sz w:val="15"/>
-                <w:szCs w:val="15"/>
-              </w:rPr>
-              <w:t>colorbar</w:t>
-            </w:r>
-            <w:proofErr w:type="spellEnd"/>
+              <w:t>% share colorbar</w:t>
+            </w:r>
           </w:p>
         </w:tc>
       </w:tr>
@@ -20586,7 +20055,6 @@
               </w:rPr>
               <w:t xml:space="preserve"> </w:t>
             </w:r>
-            <w:proofErr w:type="spellStart"/>
             <w:r>
               <w:rPr>
                 <w:rFonts w:ascii="Consolas" w:eastAsia="宋体" w:hAnsi="Consolas" w:cs="宋体"/>
@@ -20597,7 +20065,6 @@
               </w:rPr>
               <w:t>tile_num</w:t>
             </w:r>
-            <w:proofErr w:type="spellEnd"/>
             <w:r>
               <w:rPr>
                 <w:rFonts w:ascii="Consolas" w:eastAsia="宋体" w:hAnsi="Consolas" w:cs="宋体"/>
@@ -20719,7 +20186,6 @@
               </w:rPr>
               <w:t xml:space="preserve">        </w:t>
             </w:r>
-            <w:proofErr w:type="spellStart"/>
             <w:r>
               <w:rPr>
                 <w:rFonts w:ascii="Consolas" w:eastAsia="宋体" w:hAnsi="Consolas" w:cs="宋体"/>
@@ -20730,7 +20196,6 @@
               </w:rPr>
               <w:t>cb</w:t>
             </w:r>
-            <w:proofErr w:type="spellEnd"/>
             <w:r>
               <w:rPr>
                 <w:rFonts w:ascii="Consolas" w:eastAsia="宋体" w:hAnsi="Consolas" w:cs="宋体"/>
@@ -20741,7 +20206,6 @@
               </w:rPr>
               <w:t xml:space="preserve"> = </w:t>
             </w:r>
-            <w:proofErr w:type="spellStart"/>
             <w:r>
               <w:rPr>
                 <w:rFonts w:ascii="Consolas" w:eastAsia="宋体" w:hAnsi="Consolas" w:cs="宋体"/>
@@ -20752,7 +20216,6 @@
               </w:rPr>
               <w:t>colorbar</w:t>
             </w:r>
-            <w:proofErr w:type="spellEnd"/>
             <w:r>
               <w:rPr>
                 <w:rFonts w:ascii="Consolas" w:eastAsia="宋体" w:hAnsi="Consolas" w:cs="宋体"/>
@@ -20884,7 +20347,6 @@
               </w:rPr>
               <w:t>(</w:t>
             </w:r>
-            <w:proofErr w:type="spellStart"/>
             <w:r>
               <w:rPr>
                 <w:rFonts w:ascii="Consolas" w:eastAsia="宋体" w:hAnsi="Consolas" w:cs="宋体"/>
@@ -20895,7 +20357,6 @@
               </w:rPr>
               <w:t>cb</w:t>
             </w:r>
-            <w:proofErr w:type="spellEnd"/>
             <w:r>
               <w:rPr>
                 <w:rFonts w:ascii="Consolas" w:eastAsia="宋体" w:hAnsi="Consolas" w:cs="宋体"/>
@@ -20914,29 +20375,7 @@
                 <w:sz w:val="15"/>
                 <w:szCs w:val="15"/>
               </w:rPr>
-              <w:t>"</w:t>
-            </w:r>
-            <w:proofErr w:type="spellStart"/>
-            <w:r>
-              <w:rPr>
-                <w:rFonts w:ascii="Consolas" w:eastAsia="宋体" w:hAnsi="Consolas" w:cs="宋体"/>
-                <w:color w:val="A31515"/>
-                <w:kern w:val="0"/>
-                <w:sz w:val="15"/>
-                <w:szCs w:val="15"/>
-              </w:rPr>
-              <w:t>TickLabelInterpreter</w:t>
-            </w:r>
-            <w:proofErr w:type="spellEnd"/>
-            <w:r>
-              <w:rPr>
-                <w:rFonts w:ascii="Consolas" w:eastAsia="宋体" w:hAnsi="Consolas" w:cs="宋体"/>
-                <w:color w:val="A31515"/>
-                <w:kern w:val="0"/>
-                <w:sz w:val="15"/>
-                <w:szCs w:val="15"/>
-              </w:rPr>
-              <w:t>"</w:t>
+              <w:t>"TickLabelInterpreter"</w:t>
             </w:r>
             <w:r>
               <w:rPr>
@@ -21089,8 +20528,6 @@
               </w:rPr>
               <w:t>(</w:t>
             </w:r>
-            <w:proofErr w:type="spellStart"/>
-            <w:proofErr w:type="gramStart"/>
             <w:r>
               <w:rPr>
                 <w:rFonts w:ascii="Consolas" w:eastAsia="宋体" w:hAnsi="Consolas" w:cs="宋体"/>
@@ -21121,7 +20558,6 @@
               </w:rPr>
               <w:t>Label</w:t>
             </w:r>
-            <w:proofErr w:type="gramEnd"/>
             <w:r>
               <w:rPr>
                 <w:rFonts w:ascii="Consolas" w:eastAsia="宋体" w:hAnsi="Consolas" w:cs="宋体"/>
@@ -21200,40 +20636,7 @@
                 <w:sz w:val="15"/>
                 <w:szCs w:val="15"/>
               </w:rPr>
-              <w:t>'$u</w:t>
-            </w:r>
-            <w:proofErr w:type="spellEnd"/>
-            <w:r>
-              <w:rPr>
-                <w:rFonts w:ascii="Consolas" w:eastAsia="宋体" w:hAnsi="Consolas" w:cs="宋体"/>
-                <w:color w:val="A31515"/>
-                <w:kern w:val="0"/>
-                <w:sz w:val="15"/>
-                <w:szCs w:val="15"/>
-              </w:rPr>
-              <w:t>(</w:t>
-            </w:r>
-            <w:proofErr w:type="spellStart"/>
-            <w:r>
-              <w:rPr>
-                <w:rFonts w:ascii="Consolas" w:eastAsia="宋体" w:hAnsi="Consolas" w:cs="宋体"/>
-                <w:color w:val="A31515"/>
-                <w:kern w:val="0"/>
-                <w:sz w:val="15"/>
-                <w:szCs w:val="15"/>
-              </w:rPr>
-              <w:t>x,t</w:t>
-            </w:r>
-            <w:proofErr w:type="spellEnd"/>
-            <w:r>
-              <w:rPr>
-                <w:rFonts w:ascii="Consolas" w:eastAsia="宋体" w:hAnsi="Consolas" w:cs="宋体"/>
-                <w:color w:val="A31515"/>
-                <w:kern w:val="0"/>
-                <w:sz w:val="15"/>
-                <w:szCs w:val="15"/>
-              </w:rPr>
-              <w:t>)$'</w:t>
+              <w:t>'$u(x,t)$'</w:t>
             </w:r>
             <w:r>
               <w:rPr>
@@ -21346,8 +20749,6 @@
               </w:rPr>
               <w:t xml:space="preserve">        </w:t>
             </w:r>
-            <w:proofErr w:type="spellStart"/>
-            <w:proofErr w:type="gramStart"/>
             <w:r>
               <w:rPr>
                 <w:rFonts w:ascii="Consolas" w:eastAsia="宋体" w:hAnsi="Consolas" w:cs="宋体"/>
@@ -21398,8 +20799,6 @@
               </w:rPr>
               <w:t>Tile</w:t>
             </w:r>
-            <w:proofErr w:type="spellEnd"/>
-            <w:proofErr w:type="gramEnd"/>
             <w:r>
               <w:rPr>
                 <w:rFonts w:ascii="Consolas" w:eastAsia="宋体" w:hAnsi="Consolas" w:cs="宋体"/>
@@ -22056,7 +21455,6 @@
               </w:rPr>
               <w:t xml:space="preserve"> [] = </w:t>
             </w:r>
-            <w:proofErr w:type="spellStart"/>
             <w:r>
               <w:rPr>
                 <w:rFonts w:ascii="Consolas" w:eastAsia="宋体" w:hAnsi="Consolas" w:cs="宋体"/>
@@ -22065,40 +21463,17 @@
                 <w:sz w:val="15"/>
                 <w:szCs w:val="15"/>
               </w:rPr>
-              <w:t>init_</w:t>
-            </w:r>
-            <w:proofErr w:type="gramStart"/>
-            <w:r>
-              <w:rPr>
-                <w:rFonts w:ascii="Consolas" w:eastAsia="宋体" w:hAnsi="Consolas" w:cs="宋体"/>
-                <w:color w:val="795E26"/>
-                <w:kern w:val="0"/>
-                <w:sz w:val="15"/>
-                <w:szCs w:val="15"/>
-              </w:rPr>
-              <w:t>env</w:t>
-            </w:r>
-            <w:proofErr w:type="spellEnd"/>
-            <w:r>
-              <w:rPr>
-                <w:rFonts w:ascii="Consolas" w:eastAsia="宋体" w:hAnsi="Consolas" w:cs="宋体"/>
-                <w:color w:val="000000"/>
-                <w:kern w:val="0"/>
-                <w:sz w:val="15"/>
-                <w:szCs w:val="15"/>
-              </w:rPr>
-              <w:t>(</w:t>
-            </w:r>
-            <w:proofErr w:type="gramEnd"/>
-            <w:r>
-              <w:rPr>
-                <w:rFonts w:ascii="Consolas" w:eastAsia="宋体" w:hAnsi="Consolas" w:cs="宋体"/>
-                <w:color w:val="000000"/>
-                <w:kern w:val="0"/>
-                <w:sz w:val="15"/>
-                <w:szCs w:val="15"/>
-              </w:rPr>
-              <w:t>)</w:t>
+              <w:t>init_env</w:t>
+            </w:r>
+            <w:r>
+              <w:rPr>
+                <w:rFonts w:ascii="Consolas" w:eastAsia="宋体" w:hAnsi="Consolas" w:cs="宋体"/>
+                <w:color w:val="000000"/>
+                <w:kern w:val="0"/>
+                <w:sz w:val="15"/>
+                <w:szCs w:val="15"/>
+              </w:rPr>
+              <w:t>()</w:t>
             </w:r>
           </w:p>
         </w:tc>
@@ -22199,20 +21574,8 @@
                 <w:sz w:val="15"/>
                 <w:szCs w:val="15"/>
               </w:rPr>
-              <w:t xml:space="preserve">%% </w:t>
-            </w:r>
-            <w:proofErr w:type="spellStart"/>
-            <w:r>
-              <w:rPr>
-                <w:rFonts w:ascii="Consolas" w:eastAsia="宋体" w:hAnsi="Consolas" w:cs="宋体"/>
-                <w:color w:val="008000"/>
-                <w:kern w:val="0"/>
-                <w:sz w:val="15"/>
-                <w:szCs w:val="15"/>
-              </w:rPr>
-              <w:t>init_env</w:t>
-            </w:r>
-            <w:proofErr w:type="spellEnd"/>
+              <w:t>%% init_env</w:t>
+            </w:r>
           </w:p>
         </w:tc>
       </w:tr>
@@ -22867,32 +22230,8 @@
                 <w:sz w:val="15"/>
                 <w:szCs w:val="15"/>
               </w:rPr>
-              <w:t xml:space="preserve"> ~</w:t>
-            </w:r>
-            <w:proofErr w:type="spellStart"/>
-            <w:proofErr w:type="gramStart"/>
-            <w:r>
-              <w:rPr>
-                <w:rFonts w:ascii="Consolas" w:eastAsia="宋体" w:hAnsi="Consolas" w:cs="宋体"/>
-                <w:color w:val="000000"/>
-                <w:kern w:val="0"/>
-                <w:sz w:val="15"/>
-                <w:szCs w:val="15"/>
-              </w:rPr>
-              <w:t>isfolder</w:t>
-            </w:r>
-            <w:proofErr w:type="spellEnd"/>
-            <w:r>
-              <w:rPr>
-                <w:rFonts w:ascii="Consolas" w:eastAsia="宋体" w:hAnsi="Consolas" w:cs="宋体"/>
-                <w:color w:val="000000"/>
-                <w:kern w:val="0"/>
-                <w:sz w:val="15"/>
-                <w:szCs w:val="15"/>
-              </w:rPr>
-              <w:t>(</w:t>
-            </w:r>
-            <w:proofErr w:type="gramEnd"/>
+              <w:t xml:space="preserve"> ~isfolder(</w:t>
+            </w:r>
             <w:r>
               <w:rPr>
                 <w:rFonts w:ascii="Consolas" w:eastAsia="宋体" w:hAnsi="Consolas" w:cs="宋体"/>
@@ -23015,7 +22354,6 @@
               </w:rPr>
               <w:t xml:space="preserve">        </w:t>
             </w:r>
-            <w:proofErr w:type="spellStart"/>
             <w:r>
               <w:rPr>
                 <w:rFonts w:ascii="Consolas" w:eastAsia="宋体" w:hAnsi="Consolas" w:cs="宋体"/>
@@ -23026,8 +22364,6 @@
               </w:rPr>
               <w:t>mkdir</w:t>
             </w:r>
-            <w:proofErr w:type="spellEnd"/>
-            <w:proofErr w:type="gramStart"/>
             <w:r>
               <w:rPr>
                 <w:rFonts w:ascii="Consolas" w:eastAsia="宋体" w:hAnsi="Consolas" w:cs="宋体"/>
@@ -23046,18 +22382,7 @@
                 <w:sz w:val="15"/>
                 <w:szCs w:val="15"/>
               </w:rPr>
-              <w:t>..</w:t>
-            </w:r>
-            <w:proofErr w:type="gramEnd"/>
-            <w:r>
-              <w:rPr>
-                <w:rFonts w:ascii="Consolas" w:eastAsia="宋体" w:hAnsi="Consolas" w:cs="宋体"/>
-                <w:color w:val="A31515"/>
-                <w:kern w:val="0"/>
-                <w:sz w:val="15"/>
-                <w:szCs w:val="15"/>
-              </w:rPr>
-              <w:t>/doc/fig/</w:t>
+              <w:t>../doc/fig/</w:t>
             </w:r>
           </w:p>
         </w:tc>
@@ -23382,7 +22707,6 @@
               </w:rPr>
               <w:t xml:space="preserve">    </w:t>
             </w:r>
-            <w:proofErr w:type="spellStart"/>
             <w:r>
               <w:rPr>
                 <w:rFonts w:ascii="Consolas" w:eastAsia="宋体" w:hAnsi="Consolas" w:cs="宋体"/>
@@ -23393,38 +22717,15 @@
               </w:rPr>
               <w:t>mfile_fullpath</w:t>
             </w:r>
-            <w:proofErr w:type="spellEnd"/>
-            <w:r>
-              <w:rPr>
-                <w:rFonts w:ascii="Consolas" w:eastAsia="宋体" w:hAnsi="Consolas" w:cs="宋体"/>
-                <w:color w:val="000000"/>
-                <w:kern w:val="0"/>
-                <w:sz w:val="15"/>
-                <w:szCs w:val="15"/>
-              </w:rPr>
-              <w:t xml:space="preserve"> = </w:t>
-            </w:r>
-            <w:proofErr w:type="spellStart"/>
-            <w:r>
-              <w:rPr>
-                <w:rFonts w:ascii="Consolas" w:eastAsia="宋体" w:hAnsi="Consolas" w:cs="宋体"/>
-                <w:color w:val="000000"/>
-                <w:kern w:val="0"/>
-                <w:sz w:val="15"/>
-                <w:szCs w:val="15"/>
-              </w:rPr>
-              <w:t>mfilename</w:t>
-            </w:r>
-            <w:proofErr w:type="spellEnd"/>
-            <w:r>
-              <w:rPr>
-                <w:rFonts w:ascii="Consolas" w:eastAsia="宋体" w:hAnsi="Consolas" w:cs="宋体"/>
-                <w:color w:val="000000"/>
-                <w:kern w:val="0"/>
-                <w:sz w:val="15"/>
-                <w:szCs w:val="15"/>
-              </w:rPr>
-              <w:t>(</w:t>
+            <w:r>
+              <w:rPr>
+                <w:rFonts w:ascii="Consolas" w:eastAsia="宋体" w:hAnsi="Consolas" w:cs="宋体"/>
+                <w:color w:val="000000"/>
+                <w:kern w:val="0"/>
+                <w:sz w:val="15"/>
+                <w:szCs w:val="15"/>
+              </w:rPr>
+              <w:t xml:space="preserve"> = mfilename(</w:t>
             </w:r>
             <w:r>
               <w:rPr>
@@ -23434,29 +22735,7 @@
                 <w:sz w:val="15"/>
                 <w:szCs w:val="15"/>
               </w:rPr>
-              <w:t>'</w:t>
-            </w:r>
-            <w:proofErr w:type="spellStart"/>
-            <w:r>
-              <w:rPr>
-                <w:rFonts w:ascii="Consolas" w:eastAsia="宋体" w:hAnsi="Consolas" w:cs="宋体"/>
-                <w:color w:val="A31515"/>
-                <w:kern w:val="0"/>
-                <w:sz w:val="15"/>
-                <w:szCs w:val="15"/>
-              </w:rPr>
-              <w:t>fullpath</w:t>
-            </w:r>
-            <w:proofErr w:type="spellEnd"/>
-            <w:r>
-              <w:rPr>
-                <w:rFonts w:ascii="Consolas" w:eastAsia="宋体" w:hAnsi="Consolas" w:cs="宋体"/>
-                <w:color w:val="A31515"/>
-                <w:kern w:val="0"/>
-                <w:sz w:val="15"/>
-                <w:szCs w:val="15"/>
-              </w:rPr>
-              <w:t>'</w:t>
+              <w:t>'fullpath'</w:t>
             </w:r>
             <w:r>
               <w:rPr>
@@ -23579,7 +22858,6 @@
               </w:rPr>
               <w:t xml:space="preserve">    </w:t>
             </w:r>
-            <w:proofErr w:type="spellStart"/>
             <w:r>
               <w:rPr>
                 <w:rFonts w:ascii="Consolas" w:eastAsia="宋体" w:hAnsi="Consolas" w:cs="宋体"/>
@@ -23590,7 +22868,6 @@
               </w:rPr>
               <w:t>mfile_fullpath_without_fname</w:t>
             </w:r>
-            <w:proofErr w:type="spellEnd"/>
             <w:r>
               <w:rPr>
                 <w:rFonts w:ascii="Consolas" w:eastAsia="宋体" w:hAnsi="Consolas" w:cs="宋体"/>
@@ -23601,7 +22878,6 @@
               </w:rPr>
               <w:t xml:space="preserve"> = </w:t>
             </w:r>
-            <w:proofErr w:type="spellStart"/>
             <w:r>
               <w:rPr>
                 <w:rFonts w:ascii="Consolas" w:eastAsia="宋体" w:hAnsi="Consolas" w:cs="宋体"/>
@@ -23612,7 +22888,6 @@
               </w:rPr>
               <w:t>mfile_fullpath</w:t>
             </w:r>
-            <w:proofErr w:type="spellEnd"/>
             <w:r>
               <w:rPr>
                 <w:rFonts w:ascii="Consolas" w:eastAsia="宋体" w:hAnsi="Consolas" w:cs="宋体"/>
@@ -23623,7 +22898,6 @@
               </w:rPr>
               <w:t>(</w:t>
             </w:r>
-            <w:proofErr w:type="gramStart"/>
             <w:r>
               <w:rPr>
                 <w:rFonts w:ascii="Consolas" w:eastAsia="宋体" w:hAnsi="Consolas" w:cs="宋体"/>
@@ -23642,18 +22916,7 @@
                 <w:sz w:val="15"/>
                 <w:szCs w:val="15"/>
               </w:rPr>
-              <w:t>:end</w:t>
-            </w:r>
-            <w:proofErr w:type="gramEnd"/>
-            <w:r>
-              <w:rPr>
-                <w:rFonts w:ascii="Consolas" w:eastAsia="宋体" w:hAnsi="Consolas" w:cs="宋体"/>
-                <w:color w:val="000000"/>
-                <w:kern w:val="0"/>
-                <w:sz w:val="15"/>
-                <w:szCs w:val="15"/>
-              </w:rPr>
-              <w:t>-</w:t>
+              <w:t>:end-</w:t>
             </w:r>
             <w:r>
               <w:rPr>
@@ -23675,7 +22938,6 @@
               </w:rPr>
               <w:t>(</w:t>
             </w:r>
-            <w:proofErr w:type="spellStart"/>
             <w:r>
               <w:rPr>
                 <w:rFonts w:ascii="Consolas" w:eastAsia="宋体" w:hAnsi="Consolas" w:cs="宋体"/>
@@ -23686,7 +22948,6 @@
               </w:rPr>
               <w:t>mfilename</w:t>
             </w:r>
-            <w:proofErr w:type="spellEnd"/>
             <w:r>
               <w:rPr>
                 <w:rFonts w:ascii="Consolas" w:eastAsia="宋体" w:hAnsi="Consolas" w:cs="宋体"/>
@@ -23798,8 +23059,6 @@
               </w:rPr>
               <w:t xml:space="preserve">    </w:t>
             </w:r>
-            <w:proofErr w:type="spellStart"/>
-            <w:proofErr w:type="gramStart"/>
             <w:r>
               <w:rPr>
                 <w:rFonts w:ascii="Consolas" w:eastAsia="宋体" w:hAnsi="Consolas" w:cs="宋体"/>
@@ -23810,7 +23069,6 @@
               </w:rPr>
               <w:t>addpath</w:t>
             </w:r>
-            <w:proofErr w:type="spellEnd"/>
             <w:r>
               <w:rPr>
                 <w:rFonts w:ascii="Consolas" w:eastAsia="宋体" w:hAnsi="Consolas" w:cs="宋体"/>
@@ -23821,8 +23079,6 @@
               </w:rPr>
               <w:t>(</w:t>
             </w:r>
-            <w:proofErr w:type="spellStart"/>
-            <w:proofErr w:type="gramEnd"/>
             <w:r>
               <w:rPr>
                 <w:rFonts w:ascii="Consolas" w:eastAsia="宋体" w:hAnsi="Consolas" w:cs="宋体"/>
@@ -23833,7 +23089,6 @@
               </w:rPr>
               <w:t>genpath</w:t>
             </w:r>
-            <w:proofErr w:type="spellEnd"/>
             <w:r>
               <w:rPr>
                 <w:rFonts w:ascii="Consolas" w:eastAsia="宋体" w:hAnsi="Consolas" w:cs="宋体"/>
@@ -23844,7 +23099,6 @@
               </w:rPr>
               <w:t>(</w:t>
             </w:r>
-            <w:proofErr w:type="spellStart"/>
             <w:r>
               <w:rPr>
                 <w:rFonts w:ascii="Consolas" w:eastAsia="宋体" w:hAnsi="Consolas" w:cs="宋体"/>
@@ -23855,7 +23109,6 @@
               </w:rPr>
               <w:t>mfile_fullpath_without_fname</w:t>
             </w:r>
-            <w:proofErr w:type="spellEnd"/>
             <w:r>
               <w:rPr>
                 <w:rFonts w:ascii="Consolas" w:eastAsia="宋体" w:hAnsi="Consolas" w:cs="宋体"/>
@@ -23987,8 +23240,6 @@
               </w:rPr>
               <w:t xml:space="preserve">            </w:t>
             </w:r>
-            <w:proofErr w:type="spellStart"/>
-            <w:proofErr w:type="gramStart"/>
             <w:r>
               <w:rPr>
                 <w:rFonts w:ascii="Consolas" w:eastAsia="宋体" w:hAnsi="Consolas" w:cs="宋体"/>
@@ -23999,7 +23250,6 @@
               </w:rPr>
               <w:t>genpath</w:t>
             </w:r>
-            <w:proofErr w:type="spellEnd"/>
             <w:r>
               <w:rPr>
                 <w:rFonts w:ascii="Consolas" w:eastAsia="宋体" w:hAnsi="Consolas" w:cs="宋体"/>
@@ -24010,8 +23260,6 @@
               </w:rPr>
               <w:t>(</w:t>
             </w:r>
-            <w:proofErr w:type="spellStart"/>
-            <w:proofErr w:type="gramEnd"/>
             <w:r>
               <w:rPr>
                 <w:rFonts w:ascii="Consolas" w:eastAsia="宋体" w:hAnsi="Consolas" w:cs="宋体"/>
@@ -24022,7 +23270,6 @@
               </w:rPr>
               <w:t>mfile_fullpath_without_fname</w:t>
             </w:r>
-            <w:proofErr w:type="spellEnd"/>
             <w:r>
               <w:rPr>
                 <w:rFonts w:ascii="Consolas" w:eastAsia="宋体" w:hAnsi="Consolas" w:cs="宋体"/>
@@ -24041,29 +23288,7 @@
                 <w:sz w:val="15"/>
                 <w:szCs w:val="15"/>
               </w:rPr>
-              <w:t>"../</w:t>
-            </w:r>
-            <w:proofErr w:type="spellStart"/>
-            <w:r>
-              <w:rPr>
-                <w:rFonts w:ascii="Consolas" w:eastAsia="宋体" w:hAnsi="Consolas" w:cs="宋体"/>
-                <w:color w:val="A31515"/>
-                <w:kern w:val="0"/>
-                <w:sz w:val="15"/>
-                <w:szCs w:val="15"/>
-              </w:rPr>
-              <w:t>inc</w:t>
-            </w:r>
-            <w:proofErr w:type="spellEnd"/>
-            <w:r>
-              <w:rPr>
-                <w:rFonts w:ascii="Consolas" w:eastAsia="宋体" w:hAnsi="Consolas" w:cs="宋体"/>
-                <w:color w:val="A31515"/>
-                <w:kern w:val="0"/>
-                <w:sz w:val="15"/>
-                <w:szCs w:val="15"/>
-              </w:rPr>
-              <w:t>"</w:t>
+              <w:t>"../inc"</w:t>
             </w:r>
             <w:r>
               <w:rPr>
@@ -24322,9 +23547,6 @@
     <w:p>
       <w:pPr>
         <w:pStyle w:val="a2"/>
-        <w:rPr>
-          <w:rFonts w:hint="eastAsia"/>
-        </w:rPr>
       </w:pPr>
     </w:p>
     <w:sectPr>
@@ -24443,7 +23665,7 @@
         <w:rFonts w:ascii="Times New Roman" w:eastAsia="宋体" w:hAnsi="Times New Roman" w:cs="Times New Roman"/>
         <w:noProof/>
       </w:rPr>
-      <w:t>2022-03-01 05:00:00</w:t>
+      <w:t>2022-03-01 05:02:00</w:t>
     </w:r>
     <w:r>
       <w:rPr>
@@ -24627,7 +23849,7 @@
         <w:rFonts w:ascii="Times New Roman" w:eastAsia="宋体" w:hAnsi="Times New Roman" w:cs="Times New Roman"/>
         <w:noProof/>
       </w:rPr>
-      <w:t>2022-03-01 05:00:00</w:t>
+      <w:t>2022-03-01 05:02:00</w:t>
     </w:r>
     <w:r>
       <w:rPr>
@@ -24775,14 +23997,12 @@
       </w:rPr>
       <w:t>春）</w:t>
     </w:r>
-    <w:proofErr w:type="gramStart"/>
     <w:r>
       <w:rPr>
         <w:rFonts w:ascii="Times New Roman" w:eastAsia="宋体" w:hAnsi="Times New Roman" w:cs="Times New Roman" w:hint="eastAsia"/>
       </w:rPr>
       <w:t>研</w:t>
     </w:r>
-    <w:proofErr w:type="gramEnd"/>
     <w:r>
       <w:rPr>
         <w:rFonts w:ascii="Times New Roman" w:eastAsia="宋体" w:hAnsi="Times New Roman" w:cs="Times New Roman"/>
@@ -24928,14 +24148,12 @@
       </w:rPr>
       <w:t>春）</w:t>
     </w:r>
-    <w:proofErr w:type="gramStart"/>
     <w:r>
       <w:rPr>
         <w:rFonts w:ascii="Times New Roman" w:eastAsia="宋体" w:hAnsi="Times New Roman" w:cs="Times New Roman" w:hint="eastAsia"/>
       </w:rPr>
       <w:t>研</w:t>
     </w:r>
-    <w:proofErr w:type="gramEnd"/>
     <w:r>
       <w:rPr>
         <w:rFonts w:ascii="Times New Roman" w:eastAsia="宋体" w:hAnsi="Times New Roman" w:cs="Times New Roman"/>
@@ -24989,7 +24207,7 @@
         <w:rFonts w:ascii="Times New Roman" w:eastAsia="宋体" w:hAnsi="Times New Roman" w:cs="Times New Roman" w:hint="eastAsia"/>
         <w:noProof/>
       </w:rPr>
-      <w:t>讨论</w:t>
+      <w:t>计算结果</w:t>
     </w:r>
     <w:r>
       <w:rPr>
@@ -25118,14 +24336,12 @@
       </w:rPr>
       <w:t>春）</w:t>
     </w:r>
-    <w:proofErr w:type="gramStart"/>
     <w:r>
       <w:rPr>
         <w:rFonts w:ascii="Times New Roman" w:eastAsia="宋体" w:hAnsi="Times New Roman" w:cs="Times New Roman" w:hint="eastAsia"/>
       </w:rPr>
       <w:t>研</w:t>
     </w:r>
-    <w:proofErr w:type="gramEnd"/>
     <w:r>
       <w:rPr>
         <w:rFonts w:ascii="Times New Roman" w:eastAsia="宋体" w:hAnsi="Times New Roman" w:cs="Times New Roman"/>
@@ -25271,14 +24487,12 @@
       </w:rPr>
       <w:t>春）</w:t>
     </w:r>
-    <w:proofErr w:type="gramStart"/>
     <w:r>
       <w:rPr>
         <w:rFonts w:ascii="Times New Roman" w:eastAsia="宋体" w:hAnsi="Times New Roman" w:cs="Times New Roman" w:hint="eastAsia"/>
       </w:rPr>
       <w:t>研</w:t>
     </w:r>
-    <w:proofErr w:type="gramEnd"/>
     <w:r>
       <w:rPr>
         <w:rFonts w:ascii="Times New Roman" w:eastAsia="宋体" w:hAnsi="Times New Roman" w:cs="Times New Roman"/>
@@ -28804,7 +28018,7 @@
 </file>
 
 <file path=customXml/itemProps1.xml><?xml version="1.0" encoding="utf-8"?>
-<ds:datastoreItem xmlns:ds="http://schemas.openxmlformats.org/officeDocument/2006/customXml" ds:itemID="{C6DD3B97-C88C-4FE7-85A0-8051B4DDF4CF}">
+<ds:datastoreItem xmlns:ds="http://schemas.openxmlformats.org/officeDocument/2006/customXml" ds:itemID="{2979AA11-24BE-4740-9A4E-73AA1EE4FB5B}">
   <ds:schemaRefs>
     <ds:schemaRef ds:uri="http://schemas.openxmlformats.org/officeDocument/2006/bibliography"/>
   </ds:schemaRefs>

--- a/hw/hw1/doc/hw1_危国锐_120034910021.docx
+++ b/hw/hw1/doc/hw1_危国锐_120034910021.docx
@@ -237,7 +237,21 @@
         <w:rPr>
           <w:rFonts w:hint="eastAsia"/>
         </w:rPr>
-        <w:t>对于时间偏导项，采取两层显式差分平流方案</w:t>
+        <w:t>对于时间</w:t>
+      </w:r>
+      <w:proofErr w:type="gramStart"/>
+      <w:r>
+        <w:rPr>
+          <w:rFonts w:hint="eastAsia"/>
+        </w:rPr>
+        <w:t>偏导项</w:t>
+      </w:r>
+      <w:proofErr w:type="gramEnd"/>
+      <w:r>
+        <w:rPr>
+          <w:rFonts w:hint="eastAsia"/>
+        </w:rPr>
+        <w:t>，采取两层显式差分平流方案</w:t>
       </w:r>
       <w:r>
         <w:rPr>
@@ -252,7 +266,21 @@
         <w:rPr>
           <w:rFonts w:hint="eastAsia"/>
         </w:rPr>
-        <w:t>对于空间偏导项，</w:t>
+        <w:t>对于空间</w:t>
+      </w:r>
+      <w:proofErr w:type="gramStart"/>
+      <w:r>
+        <w:rPr>
+          <w:rFonts w:hint="eastAsia"/>
+        </w:rPr>
+        <w:t>偏导项</w:t>
+      </w:r>
+      <w:proofErr w:type="gramEnd"/>
+      <w:r>
+        <w:rPr>
+          <w:rFonts w:hint="eastAsia"/>
+        </w:rPr>
+        <w:t>，</w:t>
       </w:r>
       <w:r>
         <w:rPr>
@@ -733,6 +761,7 @@
       <w:r>
         <w:t xml:space="preserve">is approximated to the difference. Two different ratios of time and space steps, </w:t>
       </w:r>
+      <w:proofErr w:type="gramStart"/>
       <w:r>
         <w:rPr>
           <w:i/>
@@ -740,7 +769,11 @@
         <w:t>τ</w:t>
       </w:r>
       <w:r>
-        <w:t xml:space="preserve"> , are selected to perform the calculation separately. Among the four solution attempts, only the two-layer explicit forward differential advection scheme when </w:t>
+        <w:t xml:space="preserve"> ,</w:t>
+      </w:r>
+      <w:proofErr w:type="gramEnd"/>
+      <w:r>
+        <w:t xml:space="preserve"> are selected to perform the calculation separately. Among the four solution attempts, only the two-layer explicit forward differential advection scheme when </w:t>
       </w:r>
       <w:r>
         <w:rPr>
@@ -767,7 +800,15 @@
         <w:t xml:space="preserve"> </w:t>
       </w:r>
       <w:r>
-        <w:t>It can be seen from the numerical experiments that even if the solution required The problem is relatively simple, the numerical results obtained with the forward and backward differencing schemes can be quite different, and the stability of the numerical scheme can be highly sensitive to the meshing method.</w:t>
+        <w:t xml:space="preserve">It can be seen from the numerical experiments that even if the solution required </w:t>
+      </w:r>
+      <w:proofErr w:type="gramStart"/>
+      <w:r>
+        <w:t>The</w:t>
+      </w:r>
+      <w:proofErr w:type="gramEnd"/>
+      <w:r>
+        <w:t xml:space="preserve"> problem is relatively simple, the numerical results obtained with the forward and backward differencing schemes can be quite different, and the stability of the numerical scheme can be highly sensitive to the meshing method.</w:t>
       </w:r>
       <w:r>
         <w:t xml:space="preserve"> </w:t>
@@ -2045,6 +2086,7 @@
         </w:rPr>
         <w:t>待求解的问题是一个一维的</w:t>
       </w:r>
+      <w:proofErr w:type="gramStart"/>
       <w:r>
         <w:rPr>
           <w:rFonts w:hint="eastAsia"/>
@@ -2063,6 +2105,7 @@
         </w:rPr>
         <w:t>齐次发展方程</w:t>
       </w:r>
+      <w:proofErr w:type="gramEnd"/>
       <w:r>
         <w:rPr>
           <w:rFonts w:hint="eastAsia"/>
@@ -2831,13 +2874,39 @@
         <w:rPr>
           <w:rFonts w:hint="eastAsia"/>
         </w:rPr>
-        <w:t>前（左）向差分和</w:t>
+        <w:t>前（</w:t>
       </w:r>
       <w:r>
         <w:rPr>
           <w:rFonts w:hint="eastAsia"/>
         </w:rPr>
-        <w:t>后（右）向差分方案</w:t>
+        <w:t>右</w:t>
+      </w:r>
+      <w:r>
+        <w:rPr>
+          <w:rFonts w:hint="eastAsia"/>
+        </w:rPr>
+        <w:t>）向差分和</w:t>
+      </w:r>
+      <w:r>
+        <w:rPr>
+          <w:rFonts w:hint="eastAsia"/>
+        </w:rPr>
+        <w:t>后（</w:t>
+      </w:r>
+      <w:r>
+        <w:rPr>
+          <w:rFonts w:hint="eastAsia"/>
+        </w:rPr>
+        <w:t>左</w:t>
+      </w:r>
+      <w:bookmarkStart w:id="4" w:name="_GoBack"/>
+      <w:bookmarkEnd w:id="4"/>
+      <w:r>
+        <w:rPr>
+          <w:rFonts w:hint="eastAsia"/>
+        </w:rPr>
+        <w:t>）向差分方案</w:t>
       </w:r>
       <w:r>
         <w:rPr>
@@ -3340,7 +3409,7 @@
       <w:pPr>
         <w:pStyle w:val="21"/>
       </w:pPr>
-      <w:bookmarkStart w:id="4" w:name="_Toc97002914"/>
+      <w:bookmarkStart w:id="5" w:name="_Toc97002914"/>
       <w:r>
         <w:rPr>
           <w:rFonts w:hint="eastAsia"/>
@@ -3377,8 +3446,6 @@
         </w:rPr>
         <w:t>方案</w:t>
       </w:r>
-      <w:bookmarkStart w:id="5" w:name="_GoBack"/>
-      <w:bookmarkEnd w:id="4"/>
       <w:bookmarkEnd w:id="5"/>
     </w:p>
     <w:p>
@@ -3389,7 +3456,35 @@
         <w:rPr>
           <w:rFonts w:hint="eastAsia"/>
         </w:rPr>
-        <w:t>时间偏导采取前向差分，空间偏导采取</w:t>
+        <w:t>时间</w:t>
+      </w:r>
+      <w:proofErr w:type="gramStart"/>
+      <w:r>
+        <w:rPr>
+          <w:rFonts w:hint="eastAsia"/>
+        </w:rPr>
+        <w:t>偏导采取</w:t>
+      </w:r>
+      <w:proofErr w:type="gramEnd"/>
+      <w:r>
+        <w:rPr>
+          <w:rFonts w:hint="eastAsia"/>
+        </w:rPr>
+        <w:t>前向差分，空间</w:t>
+      </w:r>
+      <w:proofErr w:type="gramStart"/>
+      <w:r>
+        <w:rPr>
+          <w:rFonts w:hint="eastAsia"/>
+        </w:rPr>
+        <w:t>偏导采</w:t>
+      </w:r>
+      <w:proofErr w:type="gramEnd"/>
+      <w:r>
+        <w:rPr>
+          <w:rFonts w:hint="eastAsia"/>
+        </w:rPr>
+        <w:t>取</w:t>
       </w:r>
       <w:r>
         <w:rPr>
@@ -4057,7 +4152,35 @@
         <w:rPr>
           <w:rFonts w:hint="eastAsia"/>
         </w:rPr>
-        <w:t>时间偏导采取前向差分，空间偏导采取</w:t>
+        <w:t>时间</w:t>
+      </w:r>
+      <w:proofErr w:type="gramStart"/>
+      <w:r>
+        <w:rPr>
+          <w:rFonts w:hint="eastAsia"/>
+        </w:rPr>
+        <w:t>偏导采取</w:t>
+      </w:r>
+      <w:proofErr w:type="gramEnd"/>
+      <w:r>
+        <w:rPr>
+          <w:rFonts w:hint="eastAsia"/>
+        </w:rPr>
+        <w:t>前向差分，空间</w:t>
+      </w:r>
+      <w:proofErr w:type="gramStart"/>
+      <w:r>
+        <w:rPr>
+          <w:rFonts w:hint="eastAsia"/>
+        </w:rPr>
+        <w:t>偏导采</w:t>
+      </w:r>
+      <w:proofErr w:type="gramEnd"/>
+      <w:r>
+        <w:rPr>
+          <w:rFonts w:hint="eastAsia"/>
+        </w:rPr>
+        <w:t>取</w:t>
       </w:r>
       <w:r>
         <w:rPr>
@@ -4728,51 +4851,25 @@
       <w:r>
         <w:t>图</w:t>
       </w:r>
-      <w:r>
-        <w:fldChar w:fldCharType="begin"/>
-      </w:r>
-      <w:r>
-        <w:instrText xml:space="preserve"> STYLEREF 1 \s </w:instrText>
-      </w:r>
-      <w:r>
-        <w:fldChar w:fldCharType="separate"/>
-      </w:r>
-      <w:r>
-        <w:rPr>
-          <w:noProof/>
-        </w:rPr>
-        <w:t>3</w:t>
-      </w:r>
-      <w:r>
-        <w:rPr>
-          <w:noProof/>
-        </w:rPr>
-        <w:fldChar w:fldCharType="end"/>
-      </w:r>
+      <w:fldSimple w:instr=" STYLEREF 1 \s ">
+        <w:r>
+          <w:rPr>
+            <w:noProof/>
+          </w:rPr>
+          <w:t>3</w:t>
+        </w:r>
+      </w:fldSimple>
       <w:r>
         <w:t>.</w:t>
       </w:r>
-      <w:r>
-        <w:fldChar w:fldCharType="begin"/>
-      </w:r>
-      <w:r>
-        <w:instrText xml:space="preserve"> SEQ Figure \* ARABIC \s 1 </w:instrText>
-      </w:r>
-      <w:r>
-        <w:fldChar w:fldCharType="separate"/>
-      </w:r>
-      <w:r>
-        <w:rPr>
-          <w:noProof/>
-        </w:rPr>
-        <w:t>1</w:t>
-      </w:r>
-      <w:r>
-        <w:rPr>
-          <w:noProof/>
-        </w:rPr>
-        <w:fldChar w:fldCharType="end"/>
-      </w:r>
+      <w:fldSimple w:instr=" SEQ Figure \* ARABIC \s 1 ">
+        <w:r>
+          <w:rPr>
+            <w:noProof/>
+          </w:rPr>
+          <w:t>1</w:t>
+        </w:r>
+      </w:fldSimple>
       <w:bookmarkEnd w:id="8"/>
       <w:r>
         <w:t xml:space="preserve"> </w:t>
@@ -5387,9 +5484,6 @@
     <w:p>
       <w:pPr>
         <w:pStyle w:val="a2"/>
-        <w:rPr>
-          <w:rFonts w:hint="eastAsia"/>
-        </w:rPr>
       </w:pPr>
       <w:r>
         <w:rPr>
@@ -6754,17 +6848,39 @@
                 <w:sz w:val="15"/>
                 <w:szCs w:val="15"/>
               </w:rPr>
-              <w:t>init_env</w:t>
-            </w:r>
-            <w:r>
-              <w:rPr>
-                <w:rFonts w:ascii="Consolas" w:eastAsia="宋体" w:hAnsi="Consolas" w:cs="宋体"/>
-                <w:color w:val="000000"/>
-                <w:kern w:val="0"/>
-                <w:sz w:val="15"/>
-                <w:szCs w:val="15"/>
-              </w:rPr>
-              <w:t>();</w:t>
+              <w:t>init_</w:t>
+            </w:r>
+            <w:proofErr w:type="gramStart"/>
+            <w:r>
+              <w:rPr>
+                <w:rFonts w:ascii="Consolas" w:eastAsia="宋体" w:hAnsi="Consolas" w:cs="宋体"/>
+                <w:color w:val="795E26"/>
+                <w:kern w:val="0"/>
+                <w:sz w:val="15"/>
+                <w:szCs w:val="15"/>
+              </w:rPr>
+              <w:t>env</w:t>
+            </w:r>
+            <w:r>
+              <w:rPr>
+                <w:rFonts w:ascii="Consolas" w:eastAsia="宋体" w:hAnsi="Consolas" w:cs="宋体"/>
+                <w:color w:val="000000"/>
+                <w:kern w:val="0"/>
+                <w:sz w:val="15"/>
+                <w:szCs w:val="15"/>
+              </w:rPr>
+              <w:t>(</w:t>
+            </w:r>
+            <w:proofErr w:type="gramEnd"/>
+            <w:r>
+              <w:rPr>
+                <w:rFonts w:ascii="Consolas" w:eastAsia="宋体" w:hAnsi="Consolas" w:cs="宋体"/>
+                <w:color w:val="000000"/>
+                <w:kern w:val="0"/>
+                <w:sz w:val="15"/>
+                <w:szCs w:val="15"/>
+              </w:rPr>
+              <w:t>);</w:t>
             </w:r>
           </w:p>
         </w:tc>
@@ -8225,7 +8341,18 @@
                 <w:sz w:val="15"/>
                 <w:szCs w:val="15"/>
               </w:rPr>
-              <w:t>t_title_t</w:t>
+              <w:t>t_title_</w:t>
+            </w:r>
+            <w:proofErr w:type="gramStart"/>
+            <w:r>
+              <w:rPr>
+                <w:rFonts w:ascii="Consolas" w:eastAsia="宋体" w:hAnsi="Consolas" w:cs="宋体"/>
+                <w:color w:val="001080"/>
+                <w:kern w:val="0"/>
+                <w:sz w:val="15"/>
+                <w:szCs w:val="15"/>
+              </w:rPr>
+              <w:t>t</w:t>
             </w:r>
             <w:r>
               <w:rPr>
@@ -8245,7 +8372,18 @@
                 <w:sz w:val="15"/>
                 <w:szCs w:val="15"/>
               </w:rPr>
-              <w:t>t_title_s</w:t>
+              <w:t>t</w:t>
+            </w:r>
+            <w:proofErr w:type="gramEnd"/>
+            <w:r>
+              <w:rPr>
+                <w:rFonts w:ascii="Consolas" w:eastAsia="宋体" w:hAnsi="Consolas" w:cs="宋体"/>
+                <w:color w:val="001080"/>
+                <w:kern w:val="0"/>
+                <w:sz w:val="15"/>
+                <w:szCs w:val="15"/>
+              </w:rPr>
+              <w:t>_title_s</w:t>
             </w:r>
             <w:r>
               <w:rPr>
@@ -8960,7 +9098,18 @@
                 <w:sz w:val="15"/>
                 <w:szCs w:val="15"/>
               </w:rPr>
-              <w:t>hw1_FDM</w:t>
+              <w:t>hw1_</w:t>
+            </w:r>
+            <w:proofErr w:type="gramStart"/>
+            <w:r>
+              <w:rPr>
+                <w:rFonts w:ascii="Consolas" w:eastAsia="宋体" w:hAnsi="Consolas" w:cs="宋体"/>
+                <w:color w:val="795E26"/>
+                <w:kern w:val="0"/>
+                <w:sz w:val="15"/>
+                <w:szCs w:val="15"/>
+              </w:rPr>
+              <w:t>FDM</w:t>
             </w:r>
             <w:r>
               <w:rPr>
@@ -8972,6 +9121,7 @@
               </w:rPr>
               <w:t>(</w:t>
             </w:r>
+            <w:proofErr w:type="gramEnd"/>
             <w:r>
               <w:rPr>
                 <w:rFonts w:ascii="Consolas" w:eastAsia="宋体" w:hAnsi="Consolas" w:cs="宋体"/>
@@ -9211,7 +9361,18 @@
                 <w:sz w:val="15"/>
                 <w:szCs w:val="15"/>
               </w:rPr>
-              <w:t>hw1_FDM</w:t>
+              <w:t>hw1_</w:t>
+            </w:r>
+            <w:proofErr w:type="gramStart"/>
+            <w:r>
+              <w:rPr>
+                <w:rFonts w:ascii="Consolas" w:eastAsia="宋体" w:hAnsi="Consolas" w:cs="宋体"/>
+                <w:color w:val="795E26"/>
+                <w:kern w:val="0"/>
+                <w:sz w:val="15"/>
+                <w:szCs w:val="15"/>
+              </w:rPr>
+              <w:t>FDM</w:t>
             </w:r>
             <w:r>
               <w:rPr>
@@ -9223,6 +9384,7 @@
               </w:rPr>
               <w:t>(</w:t>
             </w:r>
+            <w:proofErr w:type="gramEnd"/>
             <w:r>
               <w:rPr>
                 <w:rFonts w:ascii="Consolas" w:eastAsia="宋体" w:hAnsi="Consolas" w:cs="宋体"/>
@@ -9563,7 +9725,18 @@
                 <w:sz w:val="15"/>
                 <w:szCs w:val="15"/>
               </w:rPr>
-              <w:t>hw1_FDM</w:t>
+              <w:t>hw1_</w:t>
+            </w:r>
+            <w:proofErr w:type="gramStart"/>
+            <w:r>
+              <w:rPr>
+                <w:rFonts w:ascii="Consolas" w:eastAsia="宋体" w:hAnsi="Consolas" w:cs="宋体"/>
+                <w:color w:val="795E26"/>
+                <w:kern w:val="0"/>
+                <w:sz w:val="15"/>
+                <w:szCs w:val="15"/>
+              </w:rPr>
+              <w:t>FDM</w:t>
             </w:r>
             <w:r>
               <w:rPr>
@@ -9575,6 +9748,7 @@
               </w:rPr>
               <w:t>(</w:t>
             </w:r>
+            <w:proofErr w:type="gramEnd"/>
             <w:r>
               <w:rPr>
                 <w:rFonts w:ascii="Consolas" w:eastAsia="宋体" w:hAnsi="Consolas" w:cs="宋体"/>
@@ -9814,7 +9988,18 @@
                 <w:sz w:val="15"/>
                 <w:szCs w:val="15"/>
               </w:rPr>
-              <w:t>hw1_FDM</w:t>
+              <w:t>hw1_</w:t>
+            </w:r>
+            <w:proofErr w:type="gramStart"/>
+            <w:r>
+              <w:rPr>
+                <w:rFonts w:ascii="Consolas" w:eastAsia="宋体" w:hAnsi="Consolas" w:cs="宋体"/>
+                <w:color w:val="795E26"/>
+                <w:kern w:val="0"/>
+                <w:sz w:val="15"/>
+                <w:szCs w:val="15"/>
+              </w:rPr>
+              <w:t>FDM</w:t>
             </w:r>
             <w:r>
               <w:rPr>
@@ -9826,6 +10011,7 @@
               </w:rPr>
               <w:t>(</w:t>
             </w:r>
+            <w:proofErr w:type="gramEnd"/>
             <w:r>
               <w:rPr>
                 <w:rFonts w:ascii="Consolas" w:eastAsia="宋体" w:hAnsi="Consolas" w:cs="宋体"/>
@@ -11064,7 +11250,18 @@
                 <w:sz w:val="15"/>
                 <w:szCs w:val="15"/>
               </w:rPr>
-              <w:t>hw1_FDM</w:t>
+              <w:t>hw1_</w:t>
+            </w:r>
+            <w:proofErr w:type="gramStart"/>
+            <w:r>
+              <w:rPr>
+                <w:rFonts w:ascii="Consolas" w:eastAsia="宋体" w:hAnsi="Consolas" w:cs="宋体"/>
+                <w:color w:val="795E26"/>
+                <w:kern w:val="0"/>
+                <w:sz w:val="15"/>
+                <w:szCs w:val="15"/>
+              </w:rPr>
+              <w:t>FDM</w:t>
             </w:r>
             <w:r>
               <w:rPr>
@@ -11076,6 +11273,7 @@
               </w:rPr>
               <w:t>(</w:t>
             </w:r>
+            <w:proofErr w:type="gramEnd"/>
             <w:r>
               <w:rPr>
                 <w:rFonts w:ascii="Consolas" w:eastAsia="宋体" w:hAnsi="Consolas" w:cs="宋体"/>
@@ -13586,6 +13784,7 @@
               </w:rPr>
               <w:t xml:space="preserve">        </w:t>
             </w:r>
+            <w:proofErr w:type="gramStart"/>
             <w:r>
               <w:rPr>
                 <w:rFonts w:ascii="Consolas" w:eastAsia="宋体" w:hAnsi="Consolas" w:cs="宋体"/>
@@ -13606,6 +13805,7 @@
               </w:rPr>
               <w:t>(</w:t>
             </w:r>
+            <w:proofErr w:type="gramEnd"/>
             <w:r>
               <w:rPr>
                 <w:rFonts w:ascii="Consolas" w:eastAsia="宋体" w:hAnsi="Consolas" w:cs="宋体"/>
@@ -14381,6 +14581,7 @@
               </w:rPr>
               <w:t>,</w:t>
             </w:r>
+            <w:proofErr w:type="gramStart"/>
             <w:r>
               <w:rPr>
                 <w:rFonts w:ascii="Consolas" w:eastAsia="宋体" w:hAnsi="Consolas" w:cs="宋体"/>
@@ -14409,7 +14610,18 @@
                 <w:sz w:val="15"/>
                 <w:szCs w:val="15"/>
               </w:rPr>
-              <w:t>hw1_N_t</w:t>
+              <w:t>hw</w:t>
+            </w:r>
+            <w:proofErr w:type="gramEnd"/>
+            <w:r>
+              <w:rPr>
+                <w:rFonts w:ascii="Consolas" w:eastAsia="宋体" w:hAnsi="Consolas" w:cs="宋体"/>
+                <w:color w:val="001080"/>
+                <w:kern w:val="0"/>
+                <w:sz w:val="15"/>
+                <w:szCs w:val="15"/>
+              </w:rPr>
+              <w:t>1_N_t</w:t>
             </w:r>
             <w:r>
               <w:rPr>
@@ -14560,7 +14772,18 @@
                 <w:sz w:val="15"/>
                 <w:szCs w:val="15"/>
               </w:rPr>
-              <w:t>hw1_x_grid</w:t>
+              <w:t>hw1_x_</w:t>
+            </w:r>
+            <w:proofErr w:type="gramStart"/>
+            <w:r>
+              <w:rPr>
+                <w:rFonts w:ascii="Consolas" w:eastAsia="宋体" w:hAnsi="Consolas" w:cs="宋体"/>
+                <w:color w:val="001080"/>
+                <w:kern w:val="0"/>
+                <w:sz w:val="15"/>
+                <w:szCs w:val="15"/>
+              </w:rPr>
+              <w:t>grid</w:t>
             </w:r>
             <w:r>
               <w:rPr>
@@ -14580,7 +14803,18 @@
                 <w:sz w:val="15"/>
                 <w:szCs w:val="15"/>
               </w:rPr>
-              <w:t>hw1_t_grid</w:t>
+              <w:t>hw</w:t>
+            </w:r>
+            <w:proofErr w:type="gramEnd"/>
+            <w:r>
+              <w:rPr>
+                <w:rFonts w:ascii="Consolas" w:eastAsia="宋体" w:hAnsi="Consolas" w:cs="宋体"/>
+                <w:color w:val="001080"/>
+                <w:kern w:val="0"/>
+                <w:sz w:val="15"/>
+                <w:szCs w:val="15"/>
+              </w:rPr>
+              <w:t>1_t_grid</w:t>
             </w:r>
             <w:r>
               <w:rPr>
@@ -15063,7 +15297,18 @@
                 <w:sz w:val="15"/>
                 <w:szCs w:val="15"/>
               </w:rPr>
-              <w:t>hw1_results</w:t>
+              <w:t>hw1_</w:t>
+            </w:r>
+            <w:proofErr w:type="gramStart"/>
+            <w:r>
+              <w:rPr>
+                <w:rFonts w:ascii="Consolas" w:eastAsia="宋体" w:hAnsi="Consolas" w:cs="宋体"/>
+                <w:color w:val="795E26"/>
+                <w:kern w:val="0"/>
+                <w:sz w:val="15"/>
+                <w:szCs w:val="15"/>
+              </w:rPr>
+              <w:t>results</w:t>
             </w:r>
             <w:r>
               <w:rPr>
@@ -15075,6 +15320,7 @@
               </w:rPr>
               <w:t>(</w:t>
             </w:r>
+            <w:proofErr w:type="gramEnd"/>
             <w:r>
               <w:rPr>
                 <w:rFonts w:ascii="Consolas" w:eastAsia="宋体" w:hAnsi="Consolas" w:cs="宋体"/>
@@ -15256,6 +15502,7 @@
               </w:rPr>
               <w:t>hw1_results</w:t>
             </w:r>
+            <w:proofErr w:type="gramStart"/>
             <w:r>
               <w:rPr>
                 <w:rFonts w:ascii="Consolas" w:eastAsia="宋体" w:hAnsi="Consolas" w:cs="宋体"/>
@@ -15266,6 +15513,7 @@
               </w:rPr>
               <w:t>(:,</w:t>
             </w:r>
+            <w:proofErr w:type="gramEnd"/>
             <w:r>
               <w:rPr>
                 <w:rFonts w:ascii="Consolas" w:eastAsia="宋体" w:hAnsi="Consolas" w:cs="宋体"/>
@@ -15427,15 +15675,27 @@
               </w:rPr>
               <w:t>hw1_results</w:t>
             </w:r>
-            <w:r>
-              <w:rPr>
-                <w:rFonts w:ascii="Consolas" w:eastAsia="宋体" w:hAnsi="Consolas" w:cs="宋体"/>
-                <w:color w:val="000000"/>
-                <w:kern w:val="0"/>
-                <w:sz w:val="15"/>
-                <w:szCs w:val="15"/>
-              </w:rPr>
-              <w:t xml:space="preserve">(:,end) = </w:t>
+            <w:proofErr w:type="gramStart"/>
+            <w:r>
+              <w:rPr>
+                <w:rFonts w:ascii="Consolas" w:eastAsia="宋体" w:hAnsi="Consolas" w:cs="宋体"/>
+                <w:color w:val="000000"/>
+                <w:kern w:val="0"/>
+                <w:sz w:val="15"/>
+                <w:szCs w:val="15"/>
+              </w:rPr>
+              <w:t>(:,</w:t>
+            </w:r>
+            <w:proofErr w:type="gramEnd"/>
+            <w:r>
+              <w:rPr>
+                <w:rFonts w:ascii="Consolas" w:eastAsia="宋体" w:hAnsi="Consolas" w:cs="宋体"/>
+                <w:color w:val="000000"/>
+                <w:kern w:val="0"/>
+                <w:sz w:val="15"/>
+                <w:szCs w:val="15"/>
+              </w:rPr>
+              <w:t xml:space="preserve">end) = </w:t>
             </w:r>
             <w:r>
               <w:rPr>
@@ -16364,6 +16624,7 @@
               </w:rPr>
               <w:t>+</w:t>
             </w:r>
+            <w:proofErr w:type="gramStart"/>
             <w:r>
               <w:rPr>
                 <w:rFonts w:ascii="Consolas" w:eastAsia="宋体" w:hAnsi="Consolas" w:cs="宋体"/>
@@ -16394,6 +16655,7 @@
               </w:rPr>
               <w:t>j</w:t>
             </w:r>
+            <w:proofErr w:type="gramEnd"/>
             <w:r>
               <w:rPr>
                 <w:rFonts w:ascii="Consolas" w:eastAsia="宋体" w:hAnsi="Consolas" w:cs="宋体"/>
@@ -16967,6 +17229,7 @@
               </w:rPr>
               <w:t>+</w:t>
             </w:r>
+            <w:proofErr w:type="gramStart"/>
             <w:r>
               <w:rPr>
                 <w:rFonts w:ascii="Consolas" w:eastAsia="宋体" w:hAnsi="Consolas" w:cs="宋体"/>
@@ -16997,6 +17260,7 @@
               </w:rPr>
               <w:t>j</w:t>
             </w:r>
+            <w:proofErr w:type="gramEnd"/>
             <w:r>
               <w:rPr>
                 <w:rFonts w:ascii="Consolas" w:eastAsia="宋体" w:hAnsi="Consolas" w:cs="宋体"/>
@@ -18002,7 +18266,18 @@
                 <w:sz w:val="15"/>
                 <w:szCs w:val="15"/>
               </w:rPr>
-              <w:t>t_TCL</w:t>
+              <w:t>t_</w:t>
+            </w:r>
+            <w:proofErr w:type="gramStart"/>
+            <w:r>
+              <w:rPr>
+                <w:rFonts w:ascii="Consolas" w:eastAsia="宋体" w:hAnsi="Consolas" w:cs="宋体"/>
+                <w:color w:val="001080"/>
+                <w:kern w:val="0"/>
+                <w:sz w:val="15"/>
+                <w:szCs w:val="15"/>
+              </w:rPr>
+              <w:t>TCL</w:t>
             </w:r>
             <w:r>
               <w:rPr>
@@ -18022,7 +18297,18 @@
                 <w:sz w:val="15"/>
                 <w:szCs w:val="15"/>
               </w:rPr>
-              <w:t>tile_num</w:t>
+              <w:t>tile</w:t>
+            </w:r>
+            <w:proofErr w:type="gramEnd"/>
+            <w:r>
+              <w:rPr>
+                <w:rFonts w:ascii="Consolas" w:eastAsia="宋体" w:hAnsi="Consolas" w:cs="宋体"/>
+                <w:color w:val="001080"/>
+                <w:kern w:val="0"/>
+                <w:sz w:val="15"/>
+                <w:szCs w:val="15"/>
+              </w:rPr>
+              <w:t>_num</w:t>
             </w:r>
             <w:r>
               <w:rPr>
@@ -18183,7 +18469,18 @@
                 <w:sz w:val="15"/>
                 <w:szCs w:val="15"/>
               </w:rPr>
-              <w:t>t_Axes</w:t>
+              <w:t>t_</w:t>
+            </w:r>
+            <w:proofErr w:type="gramStart"/>
+            <w:r>
+              <w:rPr>
+                <w:rFonts w:ascii="Consolas" w:eastAsia="宋体" w:hAnsi="Consolas" w:cs="宋体"/>
+                <w:color w:val="001080"/>
+                <w:kern w:val="0"/>
+                <w:sz w:val="15"/>
+                <w:szCs w:val="15"/>
+              </w:rPr>
+              <w:t>Axes</w:t>
             </w:r>
             <w:r>
               <w:rPr>
@@ -18203,7 +18500,18 @@
                 <w:sz w:val="15"/>
                 <w:szCs w:val="15"/>
               </w:rPr>
-              <w:t>hw1_x_grid</w:t>
+              <w:t>hw</w:t>
+            </w:r>
+            <w:proofErr w:type="gramEnd"/>
+            <w:r>
+              <w:rPr>
+                <w:rFonts w:ascii="Consolas" w:eastAsia="宋体" w:hAnsi="Consolas" w:cs="宋体"/>
+                <w:color w:val="001080"/>
+                <w:kern w:val="0"/>
+                <w:sz w:val="15"/>
+                <w:szCs w:val="15"/>
+              </w:rPr>
+              <w:t>1_x_grid</w:t>
             </w:r>
             <w:r>
               <w:rPr>
@@ -18685,7 +18993,18 @@
                 <w:sz w:val="15"/>
                 <w:szCs w:val="15"/>
               </w:rPr>
-              <w:t>t_Axes</w:t>
+              <w:t>t_</w:t>
+            </w:r>
+            <w:proofErr w:type="gramStart"/>
+            <w:r>
+              <w:rPr>
+                <w:rFonts w:ascii="Consolas" w:eastAsia="宋体" w:hAnsi="Consolas" w:cs="宋体"/>
+                <w:color w:val="001080"/>
+                <w:kern w:val="0"/>
+                <w:sz w:val="15"/>
+                <w:szCs w:val="15"/>
+              </w:rPr>
+              <w:t>Axes</w:t>
             </w:r>
             <w:r>
               <w:rPr>
@@ -18705,7 +19024,18 @@
                 <w:sz w:val="15"/>
                 <w:szCs w:val="15"/>
               </w:rPr>
-              <w:t>tile_title</w:t>
+              <w:t>tile</w:t>
+            </w:r>
+            <w:proofErr w:type="gramEnd"/>
+            <w:r>
+              <w:rPr>
+                <w:rFonts w:ascii="Consolas" w:eastAsia="宋体" w:hAnsi="Consolas" w:cs="宋体"/>
+                <w:color w:val="001080"/>
+                <w:kern w:val="0"/>
+                <w:sz w:val="15"/>
+                <w:szCs w:val="15"/>
+              </w:rPr>
+              <w:t>_title</w:t>
             </w:r>
             <w:r>
               <w:rPr>
@@ -18858,6 +19188,7 @@
               </w:rPr>
               <w:t xml:space="preserve">    </w:t>
             </w:r>
+            <w:proofErr w:type="gramStart"/>
             <w:r>
               <w:rPr>
                 <w:rFonts w:ascii="Consolas" w:eastAsia="宋体" w:hAnsi="Consolas" w:cs="宋体"/>
@@ -18878,6 +19209,7 @@
               </w:rPr>
               <w:t>(</w:t>
             </w:r>
+            <w:proofErr w:type="gramEnd"/>
             <w:r>
               <w:rPr>
                 <w:rFonts w:ascii="Consolas" w:eastAsia="宋体" w:hAnsi="Consolas" w:cs="宋体"/>
@@ -19700,17 +20032,39 @@
                 <w:sz w:val="15"/>
                 <w:szCs w:val="15"/>
               </w:rPr>
-              <w:t>'YTickLabel'</w:t>
-            </w:r>
-            <w:r>
-              <w:rPr>
-                <w:rFonts w:ascii="Consolas" w:eastAsia="宋体" w:hAnsi="Consolas" w:cs="宋体"/>
-                <w:color w:val="000000"/>
-                <w:kern w:val="0"/>
-                <w:sz w:val="15"/>
-                <w:szCs w:val="15"/>
-              </w:rPr>
-              <w:t>,{});</w:t>
+              <w:t>'YTickLabel</w:t>
+            </w:r>
+            <w:proofErr w:type="gramStart"/>
+            <w:r>
+              <w:rPr>
+                <w:rFonts w:ascii="Consolas" w:eastAsia="宋体" w:hAnsi="Consolas" w:cs="宋体"/>
+                <w:color w:val="A31515"/>
+                <w:kern w:val="0"/>
+                <w:sz w:val="15"/>
+                <w:szCs w:val="15"/>
+              </w:rPr>
+              <w:t>'</w:t>
+            </w:r>
+            <w:r>
+              <w:rPr>
+                <w:rFonts w:ascii="Consolas" w:eastAsia="宋体" w:hAnsi="Consolas" w:cs="宋体"/>
+                <w:color w:val="000000"/>
+                <w:kern w:val="0"/>
+                <w:sz w:val="15"/>
+                <w:szCs w:val="15"/>
+              </w:rPr>
+              <w:t>,{</w:t>
+            </w:r>
+            <w:proofErr w:type="gramEnd"/>
+            <w:r>
+              <w:rPr>
+                <w:rFonts w:ascii="Consolas" w:eastAsia="宋体" w:hAnsi="Consolas" w:cs="宋体"/>
+                <w:color w:val="000000"/>
+                <w:kern w:val="0"/>
+                <w:sz w:val="15"/>
+                <w:szCs w:val="15"/>
+              </w:rPr>
+              <w:t>});</w:t>
             </w:r>
           </w:p>
         </w:tc>
@@ -20528,6 +20882,7 @@
               </w:rPr>
               <w:t>(</w:t>
             </w:r>
+            <w:proofErr w:type="gramStart"/>
             <w:r>
               <w:rPr>
                 <w:rFonts w:ascii="Consolas" w:eastAsia="宋体" w:hAnsi="Consolas" w:cs="宋体"/>
@@ -20558,6 +20913,7 @@
               </w:rPr>
               <w:t>Label</w:t>
             </w:r>
+            <w:proofErr w:type="gramEnd"/>
             <w:r>
               <w:rPr>
                 <w:rFonts w:ascii="Consolas" w:eastAsia="宋体" w:hAnsi="Consolas" w:cs="宋体"/>
@@ -20749,6 +21105,7 @@
               </w:rPr>
               <w:t xml:space="preserve">        </w:t>
             </w:r>
+            <w:proofErr w:type="gramStart"/>
             <w:r>
               <w:rPr>
                 <w:rFonts w:ascii="Consolas" w:eastAsia="宋体" w:hAnsi="Consolas" w:cs="宋体"/>
@@ -20799,6 +21156,7 @@
               </w:rPr>
               <w:t>Tile</w:t>
             </w:r>
+            <w:proofErr w:type="gramEnd"/>
             <w:r>
               <w:rPr>
                 <w:rFonts w:ascii="Consolas" w:eastAsia="宋体" w:hAnsi="Consolas" w:cs="宋体"/>
@@ -21463,17 +21821,39 @@
                 <w:sz w:val="15"/>
                 <w:szCs w:val="15"/>
               </w:rPr>
-              <w:t>init_env</w:t>
-            </w:r>
-            <w:r>
-              <w:rPr>
-                <w:rFonts w:ascii="Consolas" w:eastAsia="宋体" w:hAnsi="Consolas" w:cs="宋体"/>
-                <w:color w:val="000000"/>
-                <w:kern w:val="0"/>
-                <w:sz w:val="15"/>
-                <w:szCs w:val="15"/>
-              </w:rPr>
-              <w:t>()</w:t>
+              <w:t>init_</w:t>
+            </w:r>
+            <w:proofErr w:type="gramStart"/>
+            <w:r>
+              <w:rPr>
+                <w:rFonts w:ascii="Consolas" w:eastAsia="宋体" w:hAnsi="Consolas" w:cs="宋体"/>
+                <w:color w:val="795E26"/>
+                <w:kern w:val="0"/>
+                <w:sz w:val="15"/>
+                <w:szCs w:val="15"/>
+              </w:rPr>
+              <w:t>env</w:t>
+            </w:r>
+            <w:r>
+              <w:rPr>
+                <w:rFonts w:ascii="Consolas" w:eastAsia="宋体" w:hAnsi="Consolas" w:cs="宋体"/>
+                <w:color w:val="000000"/>
+                <w:kern w:val="0"/>
+                <w:sz w:val="15"/>
+                <w:szCs w:val="15"/>
+              </w:rPr>
+              <w:t>(</w:t>
+            </w:r>
+            <w:proofErr w:type="gramEnd"/>
+            <w:r>
+              <w:rPr>
+                <w:rFonts w:ascii="Consolas" w:eastAsia="宋体" w:hAnsi="Consolas" w:cs="宋体"/>
+                <w:color w:val="000000"/>
+                <w:kern w:val="0"/>
+                <w:sz w:val="15"/>
+                <w:szCs w:val="15"/>
+              </w:rPr>
+              <w:t>)</w:t>
             </w:r>
           </w:p>
         </w:tc>
@@ -22230,8 +22610,20 @@
                 <w:sz w:val="15"/>
                 <w:szCs w:val="15"/>
               </w:rPr>
-              <w:t xml:space="preserve"> ~isfolder(</w:t>
-            </w:r>
+              <w:t xml:space="preserve"> ~</w:t>
+            </w:r>
+            <w:proofErr w:type="gramStart"/>
+            <w:r>
+              <w:rPr>
+                <w:rFonts w:ascii="Consolas" w:eastAsia="宋体" w:hAnsi="Consolas" w:cs="宋体"/>
+                <w:color w:val="000000"/>
+                <w:kern w:val="0"/>
+                <w:sz w:val="15"/>
+                <w:szCs w:val="15"/>
+              </w:rPr>
+              <w:t>isfolder(</w:t>
+            </w:r>
+            <w:proofErr w:type="gramEnd"/>
             <w:r>
               <w:rPr>
                 <w:rFonts w:ascii="Consolas" w:eastAsia="宋体" w:hAnsi="Consolas" w:cs="宋体"/>
@@ -22364,6 +22756,7 @@
               </w:rPr>
               <w:t>mkdir</w:t>
             </w:r>
+            <w:proofErr w:type="gramStart"/>
             <w:r>
               <w:rPr>
                 <w:rFonts w:ascii="Consolas" w:eastAsia="宋体" w:hAnsi="Consolas" w:cs="宋体"/>
@@ -22382,7 +22775,18 @@
                 <w:sz w:val="15"/>
                 <w:szCs w:val="15"/>
               </w:rPr>
-              <w:t>../doc/fig/</w:t>
+              <w:t>..</w:t>
+            </w:r>
+            <w:proofErr w:type="gramEnd"/>
+            <w:r>
+              <w:rPr>
+                <w:rFonts w:ascii="Consolas" w:eastAsia="宋体" w:hAnsi="Consolas" w:cs="宋体"/>
+                <w:color w:val="A31515"/>
+                <w:kern w:val="0"/>
+                <w:sz w:val="15"/>
+                <w:szCs w:val="15"/>
+              </w:rPr>
+              <w:t>/doc/fig/</w:t>
             </w:r>
           </w:p>
         </w:tc>
@@ -22898,6 +23302,7 @@
               </w:rPr>
               <w:t>(</w:t>
             </w:r>
+            <w:proofErr w:type="gramStart"/>
             <w:r>
               <w:rPr>
                 <w:rFonts w:ascii="Consolas" w:eastAsia="宋体" w:hAnsi="Consolas" w:cs="宋体"/>
@@ -22916,7 +23321,18 @@
                 <w:sz w:val="15"/>
                 <w:szCs w:val="15"/>
               </w:rPr>
-              <w:t>:end-</w:t>
+              <w:t>:end</w:t>
+            </w:r>
+            <w:proofErr w:type="gramEnd"/>
+            <w:r>
+              <w:rPr>
+                <w:rFonts w:ascii="Consolas" w:eastAsia="宋体" w:hAnsi="Consolas" w:cs="宋体"/>
+                <w:color w:val="000000"/>
+                <w:kern w:val="0"/>
+                <w:sz w:val="15"/>
+                <w:szCs w:val="15"/>
+              </w:rPr>
+              <w:t>-</w:t>
             </w:r>
             <w:r>
               <w:rPr>
@@ -23059,6 +23475,7 @@
               </w:rPr>
               <w:t xml:space="preserve">    </w:t>
             </w:r>
+            <w:proofErr w:type="gramStart"/>
             <w:r>
               <w:rPr>
                 <w:rFonts w:ascii="Consolas" w:eastAsia="宋体" w:hAnsi="Consolas" w:cs="宋体"/>
@@ -23079,6 +23496,7 @@
               </w:rPr>
               <w:t>(</w:t>
             </w:r>
+            <w:proofErr w:type="gramEnd"/>
             <w:r>
               <w:rPr>
                 <w:rFonts w:ascii="Consolas" w:eastAsia="宋体" w:hAnsi="Consolas" w:cs="宋体"/>
@@ -23240,6 +23658,7 @@
               </w:rPr>
               <w:t xml:space="preserve">            </w:t>
             </w:r>
+            <w:proofErr w:type="gramStart"/>
             <w:r>
               <w:rPr>
                 <w:rFonts w:ascii="Consolas" w:eastAsia="宋体" w:hAnsi="Consolas" w:cs="宋体"/>
@@ -23260,6 +23679,7 @@
               </w:rPr>
               <w:t>(</w:t>
             </w:r>
+            <w:proofErr w:type="gramEnd"/>
             <w:r>
               <w:rPr>
                 <w:rFonts w:ascii="Consolas" w:eastAsia="宋体" w:hAnsi="Consolas" w:cs="宋体"/>
@@ -23665,7 +24085,7 @@
         <w:rFonts w:ascii="Times New Roman" w:eastAsia="宋体" w:hAnsi="Times New Roman" w:cs="Times New Roman"/>
         <w:noProof/>
       </w:rPr>
-      <w:t>2022-03-01 05:02:00</w:t>
+      <w:t>2022-03-01 19:28:00</w:t>
     </w:r>
     <w:r>
       <w:rPr>
@@ -23849,7 +24269,7 @@
         <w:rFonts w:ascii="Times New Roman" w:eastAsia="宋体" w:hAnsi="Times New Roman" w:cs="Times New Roman"/>
         <w:noProof/>
       </w:rPr>
-      <w:t>2022-03-01 05:02:00</w:t>
+      <w:t>2022-03-01 19:28:00</w:t>
     </w:r>
     <w:r>
       <w:rPr>
@@ -23997,12 +24417,14 @@
       </w:rPr>
       <w:t>春）</w:t>
     </w:r>
+    <w:proofErr w:type="gramStart"/>
     <w:r>
       <w:rPr>
         <w:rFonts w:ascii="Times New Roman" w:eastAsia="宋体" w:hAnsi="Times New Roman" w:cs="Times New Roman" w:hint="eastAsia"/>
       </w:rPr>
       <w:t>研</w:t>
     </w:r>
+    <w:proofErr w:type="gramEnd"/>
     <w:r>
       <w:rPr>
         <w:rFonts w:ascii="Times New Roman" w:eastAsia="宋体" w:hAnsi="Times New Roman" w:cs="Times New Roman"/>
@@ -24148,12 +24570,14 @@
       </w:rPr>
       <w:t>春）</w:t>
     </w:r>
+    <w:proofErr w:type="gramStart"/>
     <w:r>
       <w:rPr>
         <w:rFonts w:ascii="Times New Roman" w:eastAsia="宋体" w:hAnsi="Times New Roman" w:cs="Times New Roman" w:hint="eastAsia"/>
       </w:rPr>
       <w:t>研</w:t>
     </w:r>
+    <w:proofErr w:type="gramEnd"/>
     <w:r>
       <w:rPr>
         <w:rFonts w:ascii="Times New Roman" w:eastAsia="宋体" w:hAnsi="Times New Roman" w:cs="Times New Roman"/>
@@ -24207,7 +24631,7 @@
         <w:rFonts w:ascii="Times New Roman" w:eastAsia="宋体" w:hAnsi="Times New Roman" w:cs="Times New Roman" w:hint="eastAsia"/>
         <w:noProof/>
       </w:rPr>
-      <w:t>计算结果</w:t>
+      <w:t>问题描述</w:t>
     </w:r>
     <w:r>
       <w:rPr>
@@ -24336,12 +24760,14 @@
       </w:rPr>
       <w:t>春）</w:t>
     </w:r>
+    <w:proofErr w:type="gramStart"/>
     <w:r>
       <w:rPr>
         <w:rFonts w:ascii="Times New Roman" w:eastAsia="宋体" w:hAnsi="Times New Roman" w:cs="Times New Roman" w:hint="eastAsia"/>
       </w:rPr>
       <w:t>研</w:t>
     </w:r>
+    <w:proofErr w:type="gramEnd"/>
     <w:r>
       <w:rPr>
         <w:rFonts w:ascii="Times New Roman" w:eastAsia="宋体" w:hAnsi="Times New Roman" w:cs="Times New Roman"/>
@@ -24487,12 +24913,14 @@
       </w:rPr>
       <w:t>春）</w:t>
     </w:r>
+    <w:proofErr w:type="gramStart"/>
     <w:r>
       <w:rPr>
         <w:rFonts w:ascii="Times New Roman" w:eastAsia="宋体" w:hAnsi="Times New Roman" w:cs="Times New Roman" w:hint="eastAsia"/>
       </w:rPr>
       <w:t>研</w:t>
     </w:r>
+    <w:proofErr w:type="gramEnd"/>
     <w:r>
       <w:rPr>
         <w:rFonts w:ascii="Times New Roman" w:eastAsia="宋体" w:hAnsi="Times New Roman" w:cs="Times New Roman"/>
@@ -28018,7 +28446,7 @@
 </file>
 
 <file path=customXml/itemProps1.xml><?xml version="1.0" encoding="utf-8"?>
-<ds:datastoreItem xmlns:ds="http://schemas.openxmlformats.org/officeDocument/2006/customXml" ds:itemID="{2979AA11-24BE-4740-9A4E-73AA1EE4FB5B}">
+<ds:datastoreItem xmlns:ds="http://schemas.openxmlformats.org/officeDocument/2006/customXml" ds:itemID="{E248C8D1-6357-4023-8DAD-C08D8B9FB6D5}">
   <ds:schemaRefs>
     <ds:schemaRef ds:uri="http://schemas.openxmlformats.org/officeDocument/2006/bibliography"/>
   </ds:schemaRefs>

--- a/hw/hw1/doc/hw1_危国锐_120034910021.docx
+++ b/hw/hw1/doc/hw1_危国锐_120034910021.docx
@@ -292,7 +292,31 @@
         <w:rPr>
           <w:rFonts w:hint="eastAsia"/>
         </w:rPr>
-        <w:t>前（左）向和后（右）向差分作近似</w:t>
+        <w:t>前（</w:t>
+      </w:r>
+      <w:r>
+        <w:rPr>
+          <w:rFonts w:hint="eastAsia"/>
+        </w:rPr>
+        <w:t>右</w:t>
+      </w:r>
+      <w:r>
+        <w:rPr>
+          <w:rFonts w:hint="eastAsia"/>
+        </w:rPr>
+        <w:t>）向和后（</w:t>
+      </w:r>
+      <w:r>
+        <w:rPr>
+          <w:rFonts w:hint="eastAsia"/>
+        </w:rPr>
+        <w:t>左</w:t>
+      </w:r>
+      <w:r>
+        <w:rPr>
+          <w:rFonts w:hint="eastAsia"/>
+        </w:rPr>
+        <w:t>）向差分作近似</w:t>
       </w:r>
       <w:r>
         <w:rPr>
@@ -753,7 +777,27 @@
         <w:t>, transport)</w:t>
       </w:r>
       <w:r>
-        <w:t xml:space="preserve"> equation with an analytical solution is numerically solved. For the temporal partial derivatives, a two-layer explicit differential advection scheme is adopted. For the spatial partial derivatives, forward (left) and backward (right)</w:t>
+        <w:t xml:space="preserve"> equation with an analytical solution is numerically solved. For the temporal partial derivatives, a two-layer explicit differential advection scheme is adopted. For the spatial partial derivatives, forward (</w:t>
+      </w:r>
+      <w:r>
+        <w:rPr>
+          <w:rFonts w:hint="eastAsia"/>
+        </w:rPr>
+        <w:t>right</w:t>
+      </w:r>
+      <w:r>
+        <w:t>ward</w:t>
+      </w:r>
+      <w:r>
+        <w:t>) and backward (</w:t>
+      </w:r>
+      <w:r>
+        <w:t>leftward</w:t>
+      </w:r>
+      <w:bookmarkStart w:id="2" w:name="_GoBack"/>
+      <w:bookmarkEnd w:id="2"/>
+      <w:r>
+        <w:t>)</w:t>
       </w:r>
       <w:r>
         <w:t xml:space="preserve"> </w:t>
@@ -2006,7 +2050,7 @@
         <w:widowControl/>
         <w:spacing w:before="156" w:after="156"/>
       </w:pPr>
-      <w:bookmarkStart w:id="2" w:name="_Toc97002912"/>
+      <w:bookmarkStart w:id="3" w:name="_Toc97002912"/>
       <w:r>
         <w:rPr>
           <w:rFonts w:hint="eastAsia"/>
@@ -2014,7 +2058,7 @@
         <w:lastRenderedPageBreak/>
         <w:t>问题描述</w:t>
       </w:r>
-      <w:bookmarkEnd w:id="2"/>
+      <w:bookmarkEnd w:id="3"/>
     </w:p>
     <w:p>
       <w:pPr>
@@ -2067,14 +2111,14 @@
         <w:pStyle w:val="1"/>
         <w:spacing w:before="156" w:after="156"/>
       </w:pPr>
-      <w:bookmarkStart w:id="3" w:name="_Toc97002913"/>
+      <w:bookmarkStart w:id="4" w:name="_Toc97002913"/>
       <w:r>
         <w:rPr>
           <w:rFonts w:hint="eastAsia"/>
         </w:rPr>
         <w:t>格式设计</w:t>
       </w:r>
-      <w:bookmarkEnd w:id="3"/>
+      <w:bookmarkEnd w:id="4"/>
     </w:p>
     <w:p>
       <w:pPr>
@@ -2862,7 +2906,21 @@
         <w:rPr>
           <w:rFonts w:hint="eastAsia"/>
         </w:rPr>
-        <w:t>对于空间偏导项，分别</w:t>
+        <w:t>对于空间</w:t>
+      </w:r>
+      <w:proofErr w:type="gramStart"/>
+      <w:r>
+        <w:rPr>
+          <w:rFonts w:hint="eastAsia"/>
+        </w:rPr>
+        <w:t>偏导项</w:t>
+      </w:r>
+      <w:proofErr w:type="gramEnd"/>
+      <w:r>
+        <w:rPr>
+          <w:rFonts w:hint="eastAsia"/>
+        </w:rPr>
+        <w:t>，分别</w:t>
       </w:r>
       <w:r>
         <w:rPr>
@@ -2900,8 +2958,6 @@
         </w:rPr>
         <w:t>左</w:t>
       </w:r>
-      <w:bookmarkStart w:id="4" w:name="_GoBack"/>
-      <w:bookmarkEnd w:id="4"/>
       <w:r>
         <w:rPr>
           <w:rFonts w:hint="eastAsia"/>
@@ -4851,14 +4907,27 @@
       <w:r>
         <w:t>图</w:t>
       </w:r>
-      <w:fldSimple w:instr=" STYLEREF 1 \s ">
-        <w:r>
-          <w:rPr>
-            <w:noProof/>
-          </w:rPr>
-          <w:t>3</w:t>
-        </w:r>
-      </w:fldSimple>
+      <w:r>
+        <w:fldChar w:fldCharType="begin"/>
+      </w:r>
+      <w:r>
+        <w:instrText xml:space="preserve"> STYLEREF 1 \s </w:instrText>
+      </w:r>
+      <w:r>
+        <w:fldChar w:fldCharType="separate"/>
+      </w:r>
+      <w:r>
+        <w:rPr>
+          <w:noProof/>
+        </w:rPr>
+        <w:t>3</w:t>
+      </w:r>
+      <w:r>
+        <w:rPr>
+          <w:noProof/>
+        </w:rPr>
+        <w:fldChar w:fldCharType="end"/>
+      </w:r>
       <w:r>
         <w:t>.</w:t>
       </w:r>
@@ -5879,7 +5948,29 @@
                 <w:sz w:val="15"/>
                 <w:szCs w:val="15"/>
               </w:rPr>
-              <w:t>% Matlab code for 2022 Spring MATH6008-M01 Homework 1</w:t>
+              <w:t xml:space="preserve">% </w:t>
+            </w:r>
+            <w:proofErr w:type="spellStart"/>
+            <w:r>
+              <w:rPr>
+                <w:rFonts w:ascii="Consolas" w:eastAsia="宋体" w:hAnsi="Consolas" w:cs="宋体"/>
+                <w:color w:val="008000"/>
+                <w:kern w:val="0"/>
+                <w:sz w:val="15"/>
+                <w:szCs w:val="15"/>
+              </w:rPr>
+              <w:t>Matlab</w:t>
+            </w:r>
+            <w:proofErr w:type="spellEnd"/>
+            <w:r>
+              <w:rPr>
+                <w:rFonts w:ascii="Consolas" w:eastAsia="宋体" w:hAnsi="Consolas" w:cs="宋体"/>
+                <w:color w:val="008000"/>
+                <w:kern w:val="0"/>
+                <w:sz w:val="15"/>
+                <w:szCs w:val="15"/>
+              </w:rPr>
+              <w:t xml:space="preserve"> code for 2022 Spring MATH6008-M01 Homework 1</w:t>
             </w:r>
           </w:p>
         </w:tc>
@@ -5980,7 +6071,29 @@
                 <w:sz w:val="15"/>
                 <w:szCs w:val="15"/>
               </w:rPr>
-              <w:t>% Author: Guorui Wei (</w:t>
+              <w:t xml:space="preserve">% Author: </w:t>
+            </w:r>
+            <w:proofErr w:type="spellStart"/>
+            <w:r>
+              <w:rPr>
+                <w:rFonts w:ascii="Consolas" w:eastAsia="宋体" w:hAnsi="Consolas" w:cs="宋体"/>
+                <w:color w:val="008000"/>
+                <w:kern w:val="0"/>
+                <w:sz w:val="15"/>
+                <w:szCs w:val="15"/>
+              </w:rPr>
+              <w:t>Guorui</w:t>
+            </w:r>
+            <w:proofErr w:type="spellEnd"/>
+            <w:r>
+              <w:rPr>
+                <w:rFonts w:ascii="Consolas" w:eastAsia="宋体" w:hAnsi="Consolas" w:cs="宋体"/>
+                <w:color w:val="008000"/>
+                <w:kern w:val="0"/>
+                <w:sz w:val="15"/>
+                <w:szCs w:val="15"/>
+              </w:rPr>
+              <w:t xml:space="preserve"> Wei (</w:t>
             </w:r>
             <w:r>
               <w:rPr>
@@ -6679,6 +6792,7 @@
                 <w:szCs w:val="15"/>
               </w:rPr>
             </w:pPr>
+            <w:proofErr w:type="spellStart"/>
             <w:r>
               <w:rPr>
                 <w:rFonts w:ascii="Consolas" w:eastAsia="宋体" w:hAnsi="Consolas" w:cs="宋体"/>
@@ -6689,6 +6803,7 @@
               </w:rPr>
               <w:t>clc</w:t>
             </w:r>
+            <w:proofErr w:type="spellEnd"/>
             <w:r>
               <w:rPr>
                 <w:rFonts w:ascii="Consolas" w:eastAsia="宋体" w:hAnsi="Consolas" w:cs="宋体"/>
@@ -6840,6 +6955,7 @@
                 <w:szCs w:val="15"/>
               </w:rPr>
             </w:pPr>
+            <w:proofErr w:type="spellStart"/>
             <w:r>
               <w:rPr>
                 <w:rFonts w:ascii="Consolas" w:eastAsia="宋体" w:hAnsi="Consolas" w:cs="宋体"/>
@@ -6861,6 +6977,7 @@
               </w:rPr>
               <w:t>env</w:t>
             </w:r>
+            <w:proofErr w:type="spellEnd"/>
             <w:r>
               <w:rPr>
                 <w:rFonts w:ascii="Consolas" w:eastAsia="宋体" w:hAnsi="Consolas" w:cs="宋体"/>
@@ -7690,6 +7807,7 @@
                 <w:szCs w:val="15"/>
               </w:rPr>
             </w:pPr>
+            <w:proofErr w:type="spellStart"/>
             <w:r>
               <w:rPr>
                 <w:rFonts w:ascii="Consolas" w:eastAsia="宋体" w:hAnsi="Consolas" w:cs="宋体"/>
@@ -7700,6 +7818,7 @@
               </w:rPr>
               <w:t>t_TCL</w:t>
             </w:r>
+            <w:proofErr w:type="spellEnd"/>
             <w:r>
               <w:rPr>
                 <w:rFonts w:ascii="Consolas" w:eastAsia="宋体" w:hAnsi="Consolas" w:cs="宋体"/>
@@ -7710,6 +7829,7 @@
               </w:rPr>
               <w:t xml:space="preserve"> = </w:t>
             </w:r>
+            <w:proofErr w:type="spellStart"/>
             <w:r>
               <w:rPr>
                 <w:rFonts w:ascii="Consolas" w:eastAsia="宋体" w:hAnsi="Consolas" w:cs="宋体"/>
@@ -7720,6 +7840,7 @@
               </w:rPr>
               <w:t>tiledlayout</w:t>
             </w:r>
+            <w:proofErr w:type="spellEnd"/>
             <w:r>
               <w:rPr>
                 <w:rFonts w:ascii="Consolas" w:eastAsia="宋体" w:hAnsi="Consolas" w:cs="宋体"/>
@@ -7941,6 +8062,7 @@
                 <w:szCs w:val="15"/>
               </w:rPr>
             </w:pPr>
+            <w:proofErr w:type="spellStart"/>
             <w:r>
               <w:rPr>
                 <w:rFonts w:ascii="Consolas" w:eastAsia="宋体" w:hAnsi="Consolas" w:cs="宋体"/>
@@ -7951,6 +8073,7 @@
               </w:rPr>
               <w:t>xlabel</w:t>
             </w:r>
+            <w:proofErr w:type="spellEnd"/>
             <w:r>
               <w:rPr>
                 <w:rFonts w:ascii="Consolas" w:eastAsia="宋体" w:hAnsi="Consolas" w:cs="宋体"/>
@@ -7961,6 +8084,7 @@
               </w:rPr>
               <w:t>(</w:t>
             </w:r>
+            <w:proofErr w:type="spellStart"/>
             <w:r>
               <w:rPr>
                 <w:rFonts w:ascii="Consolas" w:eastAsia="宋体" w:hAnsi="Consolas" w:cs="宋体"/>
@@ -8029,7 +8153,18 @@
                 <w:sz w:val="15"/>
                 <w:szCs w:val="15"/>
               </w:rPr>
-              <w:t>'latex'</w:t>
+              <w:t>'latex</w:t>
+            </w:r>
+            <w:proofErr w:type="spellEnd"/>
+            <w:r>
+              <w:rPr>
+                <w:rFonts w:ascii="Consolas" w:eastAsia="宋体" w:hAnsi="Consolas" w:cs="宋体"/>
+                <w:color w:val="A31515"/>
+                <w:kern w:val="0"/>
+                <w:sz w:val="15"/>
+                <w:szCs w:val="15"/>
+              </w:rPr>
+              <w:t>'</w:t>
             </w:r>
             <w:r>
               <w:rPr>
@@ -8132,6 +8267,7 @@
                 <w:szCs w:val="15"/>
               </w:rPr>
             </w:pPr>
+            <w:proofErr w:type="spellStart"/>
             <w:r>
               <w:rPr>
                 <w:rFonts w:ascii="Consolas" w:eastAsia="宋体" w:hAnsi="Consolas" w:cs="宋体"/>
@@ -8142,6 +8278,7 @@
               </w:rPr>
               <w:t>ylabel</w:t>
             </w:r>
+            <w:proofErr w:type="spellEnd"/>
             <w:r>
               <w:rPr>
                 <w:rFonts w:ascii="Consolas" w:eastAsia="宋体" w:hAnsi="Consolas" w:cs="宋体"/>
@@ -8152,6 +8289,7 @@
               </w:rPr>
               <w:t>(</w:t>
             </w:r>
+            <w:proofErr w:type="spellStart"/>
             <w:r>
               <w:rPr>
                 <w:rFonts w:ascii="Consolas" w:eastAsia="宋体" w:hAnsi="Consolas" w:cs="宋体"/>
@@ -8220,7 +8358,18 @@
                 <w:sz w:val="15"/>
                 <w:szCs w:val="15"/>
               </w:rPr>
-              <w:t>'latex'</w:t>
+              <w:t>'latex</w:t>
+            </w:r>
+            <w:proofErr w:type="spellEnd"/>
+            <w:r>
+              <w:rPr>
+                <w:rFonts w:ascii="Consolas" w:eastAsia="宋体" w:hAnsi="Consolas" w:cs="宋体"/>
+                <w:color w:val="A31515"/>
+                <w:kern w:val="0"/>
+                <w:sz w:val="15"/>
+                <w:szCs w:val="15"/>
+              </w:rPr>
+              <w:t>'</w:t>
             </w:r>
             <w:r>
               <w:rPr>
@@ -8333,6 +8482,7 @@
               </w:rPr>
               <w:t>[</w:t>
             </w:r>
+            <w:proofErr w:type="spellStart"/>
             <w:r>
               <w:rPr>
                 <w:rFonts w:ascii="Consolas" w:eastAsia="宋体" w:hAnsi="Consolas" w:cs="宋体"/>
@@ -8385,6 +8535,7 @@
               </w:rPr>
               <w:t>_title_s</w:t>
             </w:r>
+            <w:proofErr w:type="spellEnd"/>
             <w:r>
               <w:rPr>
                 <w:rFonts w:ascii="Consolas" w:eastAsia="宋体" w:hAnsi="Consolas" w:cs="宋体"/>
@@ -8415,6 +8566,7 @@
               </w:rPr>
               <w:t>(</w:t>
             </w:r>
+            <w:proofErr w:type="spellStart"/>
             <w:r>
               <w:rPr>
                 <w:rFonts w:ascii="Consolas" w:eastAsia="宋体" w:hAnsi="Consolas" w:cs="宋体"/>
@@ -8425,6 +8577,7 @@
               </w:rPr>
               <w:t>t_TCL</w:t>
             </w:r>
+            <w:proofErr w:type="spellEnd"/>
             <w:r>
               <w:rPr>
                 <w:rFonts w:ascii="Consolas" w:eastAsia="宋体" w:hAnsi="Consolas" w:cs="宋体"/>
@@ -11897,7 +12050,29 @@
                 <w:sz w:val="15"/>
                 <w:szCs w:val="15"/>
               </w:rPr>
-              <w:t>% space_diff_type: direction of one-sided difference for space</w:t>
+              <w:t xml:space="preserve">% </w:t>
+            </w:r>
+            <w:proofErr w:type="spellStart"/>
+            <w:r>
+              <w:rPr>
+                <w:rFonts w:ascii="Consolas" w:eastAsia="宋体" w:hAnsi="Consolas" w:cs="宋体"/>
+                <w:color w:val="008000"/>
+                <w:kern w:val="0"/>
+                <w:sz w:val="15"/>
+                <w:szCs w:val="15"/>
+              </w:rPr>
+              <w:t>space_diff_type</w:t>
+            </w:r>
+            <w:proofErr w:type="spellEnd"/>
+            <w:r>
+              <w:rPr>
+                <w:rFonts w:ascii="Consolas" w:eastAsia="宋体" w:hAnsi="Consolas" w:cs="宋体"/>
+                <w:color w:val="008000"/>
+                <w:kern w:val="0"/>
+                <w:sz w:val="15"/>
+                <w:szCs w:val="15"/>
+              </w:rPr>
+              <w:t>: direction of one-sided difference for space</w:t>
             </w:r>
           </w:p>
         </w:tc>
@@ -12333,6 +12508,7 @@
               </w:rPr>
               <w:t xml:space="preserve">        </w:t>
             </w:r>
+            <w:proofErr w:type="spellStart"/>
             <w:r>
               <w:rPr>
                 <w:rFonts w:ascii="Consolas" w:eastAsia="宋体" w:hAnsi="Consolas" w:cs="宋体"/>
@@ -12343,6 +12519,7 @@
               </w:rPr>
               <w:t>space_diff_type</w:t>
             </w:r>
+            <w:proofErr w:type="spellEnd"/>
           </w:p>
         </w:tc>
       </w:tr>
@@ -12444,6 +12621,7 @@
               </w:rPr>
               <w:t xml:space="preserve">        </w:t>
             </w:r>
+            <w:proofErr w:type="spellStart"/>
             <w:r>
               <w:rPr>
                 <w:rFonts w:ascii="Consolas" w:eastAsia="宋体" w:hAnsi="Consolas" w:cs="宋体"/>
@@ -12454,6 +12632,7 @@
               </w:rPr>
               <w:t>t_TCL</w:t>
             </w:r>
+            <w:proofErr w:type="spellEnd"/>
           </w:p>
         </w:tc>
       </w:tr>
@@ -12555,6 +12734,7 @@
               </w:rPr>
               <w:t xml:space="preserve">        </w:t>
             </w:r>
+            <w:proofErr w:type="spellStart"/>
             <w:r>
               <w:rPr>
                 <w:rFonts w:ascii="Consolas" w:eastAsia="宋体" w:hAnsi="Consolas" w:cs="宋体"/>
@@ -12565,6 +12745,7 @@
               </w:rPr>
               <w:t>tile_num</w:t>
             </w:r>
+            <w:proofErr w:type="spellEnd"/>
           </w:p>
         </w:tc>
       </w:tr>
@@ -12666,6 +12847,7 @@
               </w:rPr>
               <w:t xml:space="preserve">        </w:t>
             </w:r>
+            <w:proofErr w:type="spellStart"/>
             <w:r>
               <w:rPr>
                 <w:rFonts w:ascii="Consolas" w:eastAsia="宋体" w:hAnsi="Consolas" w:cs="宋体"/>
@@ -12676,6 +12858,7 @@
               </w:rPr>
               <w:t>tile_title</w:t>
             </w:r>
+            <w:proofErr w:type="spellEnd"/>
           </w:p>
         </w:tc>
       </w:tr>
@@ -13784,6 +13967,7 @@
               </w:rPr>
               <w:t xml:space="preserve">        </w:t>
             </w:r>
+            <w:proofErr w:type="spellStart"/>
             <w:proofErr w:type="gramStart"/>
             <w:r>
               <w:rPr>
@@ -13795,6 +13979,7 @@
               </w:rPr>
               <w:t>warndlg</w:t>
             </w:r>
+            <w:proofErr w:type="spellEnd"/>
             <w:r>
               <w:rPr>
                 <w:rFonts w:ascii="Consolas" w:eastAsia="宋体" w:hAnsi="Consolas" w:cs="宋体"/>
@@ -13814,7 +13999,40 @@
                 <w:sz w:val="15"/>
                 <w:szCs w:val="15"/>
               </w:rPr>
-              <w:t>"N_t should be positive integer!"</w:t>
+              <w:t>"</w:t>
+            </w:r>
+            <w:proofErr w:type="spellStart"/>
+            <w:r>
+              <w:rPr>
+                <w:rFonts w:ascii="Consolas" w:eastAsia="宋体" w:hAnsi="Consolas" w:cs="宋体"/>
+                <w:color w:val="A31515"/>
+                <w:kern w:val="0"/>
+                <w:sz w:val="15"/>
+                <w:szCs w:val="15"/>
+              </w:rPr>
+              <w:t>N_t</w:t>
+            </w:r>
+            <w:proofErr w:type="spellEnd"/>
+            <w:r>
+              <w:rPr>
+                <w:rFonts w:ascii="Consolas" w:eastAsia="宋体" w:hAnsi="Consolas" w:cs="宋体"/>
+                <w:color w:val="A31515"/>
+                <w:kern w:val="0"/>
+                <w:sz w:val="15"/>
+                <w:szCs w:val="15"/>
+              </w:rPr>
+              <w:t xml:space="preserve"> should be positive </w:t>
+            </w:r>
+            <w:proofErr w:type="spellStart"/>
+            <w:r>
+              <w:rPr>
+                <w:rFonts w:ascii="Consolas" w:eastAsia="宋体" w:hAnsi="Consolas" w:cs="宋体"/>
+                <w:color w:val="A31515"/>
+                <w:kern w:val="0"/>
+                <w:sz w:val="15"/>
+                <w:szCs w:val="15"/>
+              </w:rPr>
+              <w:t>integer!"</w:t>
             </w:r>
             <w:r>
               <w:rPr>
@@ -13834,7 +14052,18 @@
                 <w:sz w:val="15"/>
                 <w:szCs w:val="15"/>
               </w:rPr>
-              <w:t>"invalid parameters"</w:t>
+              <w:t>"invalid</w:t>
+            </w:r>
+            <w:proofErr w:type="spellEnd"/>
+            <w:r>
+              <w:rPr>
+                <w:rFonts w:ascii="Consolas" w:eastAsia="宋体" w:hAnsi="Consolas" w:cs="宋体"/>
+                <w:color w:val="A31515"/>
+                <w:kern w:val="0"/>
+                <w:sz w:val="15"/>
+                <w:szCs w:val="15"/>
+              </w:rPr>
+              <w:t xml:space="preserve"> parameters"</w:t>
             </w:r>
             <w:r>
               <w:rPr>
@@ -14290,6 +14519,7 @@
               </w:rPr>
               <w:t xml:space="preserve"> = </w:t>
             </w:r>
+            <w:proofErr w:type="spellStart"/>
             <w:r>
               <w:rPr>
                 <w:rFonts w:ascii="Consolas" w:eastAsia="宋体" w:hAnsi="Consolas" w:cs="宋体"/>
@@ -14300,6 +14530,7 @@
               </w:rPr>
               <w:t>linspace</w:t>
             </w:r>
+            <w:proofErr w:type="spellEnd"/>
             <w:r>
               <w:rPr>
                 <w:rFonts w:ascii="Consolas" w:eastAsia="宋体" w:hAnsi="Consolas" w:cs="宋体"/>
@@ -14541,6 +14772,7 @@
               </w:rPr>
               <w:t xml:space="preserve"> = </w:t>
             </w:r>
+            <w:proofErr w:type="spellStart"/>
             <w:r>
               <w:rPr>
                 <w:rFonts w:ascii="Consolas" w:eastAsia="宋体" w:hAnsi="Consolas" w:cs="宋体"/>
@@ -14551,6 +14783,7 @@
               </w:rPr>
               <w:t>linspace</w:t>
             </w:r>
+            <w:proofErr w:type="spellEnd"/>
             <w:r>
               <w:rPr>
                 <w:rFonts w:ascii="Consolas" w:eastAsia="宋体" w:hAnsi="Consolas" w:cs="宋体"/>
@@ -14826,6 +15059,7 @@
               </w:rPr>
               <w:t xml:space="preserve">] = </w:t>
             </w:r>
+            <w:proofErr w:type="spellStart"/>
             <w:r>
               <w:rPr>
                 <w:rFonts w:ascii="Consolas" w:eastAsia="宋体" w:hAnsi="Consolas" w:cs="宋体"/>
@@ -14836,6 +15070,7 @@
               </w:rPr>
               <w:t>meshgrid</w:t>
             </w:r>
+            <w:proofErr w:type="spellEnd"/>
             <w:r>
               <w:rPr>
                 <w:rFonts w:ascii="Consolas" w:eastAsia="宋体" w:hAnsi="Consolas" w:cs="宋体"/>
@@ -16342,6 +16577,7 @@
               </w:rPr>
               <w:t xml:space="preserve"> </w:t>
             </w:r>
+            <w:proofErr w:type="spellStart"/>
             <w:r>
               <w:rPr>
                 <w:rFonts w:ascii="Consolas" w:eastAsia="宋体" w:hAnsi="Consolas" w:cs="宋体"/>
@@ -16352,6 +16588,7 @@
               </w:rPr>
               <w:t>space_diff_type</w:t>
             </w:r>
+            <w:proofErr w:type="spellEnd"/>
             <w:r>
               <w:rPr>
                 <w:rFonts w:ascii="Consolas" w:eastAsia="宋体" w:hAnsi="Consolas" w:cs="宋体"/>
@@ -16726,6 +16963,7 @@
               </w:rPr>
               <w:t>(</w:t>
             </w:r>
+            <w:proofErr w:type="spellStart"/>
             <w:r>
               <w:rPr>
                 <w:rFonts w:ascii="Consolas" w:eastAsia="宋体" w:hAnsi="Consolas" w:cs="宋体"/>
@@ -16756,6 +16994,7 @@
               </w:rPr>
               <w:t>j</w:t>
             </w:r>
+            <w:proofErr w:type="spellEnd"/>
             <w:r>
               <w:rPr>
                 <w:rFonts w:ascii="Consolas" w:eastAsia="宋体" w:hAnsi="Consolas" w:cs="宋体"/>
@@ -17331,6 +17570,7 @@
               </w:rPr>
               <w:t>(</w:t>
             </w:r>
+            <w:proofErr w:type="spellStart"/>
             <w:r>
               <w:rPr>
                 <w:rFonts w:ascii="Consolas" w:eastAsia="宋体" w:hAnsi="Consolas" w:cs="宋体"/>
@@ -17361,6 +17601,7 @@
               </w:rPr>
               <w:t>j</w:t>
             </w:r>
+            <w:proofErr w:type="spellEnd"/>
             <w:r>
               <w:rPr>
                 <w:rFonts w:ascii="Consolas" w:eastAsia="宋体" w:hAnsi="Consolas" w:cs="宋体"/>
@@ -18218,6 +18459,7 @@
               </w:rPr>
               <w:t xml:space="preserve">    </w:t>
             </w:r>
+            <w:proofErr w:type="spellStart"/>
             <w:r>
               <w:rPr>
                 <w:rFonts w:ascii="Consolas" w:eastAsia="宋体" w:hAnsi="Consolas" w:cs="宋体"/>
@@ -18228,6 +18470,7 @@
               </w:rPr>
               <w:t>t_Axes</w:t>
             </w:r>
+            <w:proofErr w:type="spellEnd"/>
             <w:r>
               <w:rPr>
                 <w:rFonts w:ascii="Consolas" w:eastAsia="宋体" w:hAnsi="Consolas" w:cs="宋体"/>
@@ -18238,6 +18481,7 @@
               </w:rPr>
               <w:t xml:space="preserve"> = </w:t>
             </w:r>
+            <w:proofErr w:type="spellStart"/>
             <w:r>
               <w:rPr>
                 <w:rFonts w:ascii="Consolas" w:eastAsia="宋体" w:hAnsi="Consolas" w:cs="宋体"/>
@@ -18248,6 +18492,7 @@
               </w:rPr>
               <w:t>nexttile</w:t>
             </w:r>
+            <w:proofErr w:type="spellEnd"/>
             <w:r>
               <w:rPr>
                 <w:rFonts w:ascii="Consolas" w:eastAsia="宋体" w:hAnsi="Consolas" w:cs="宋体"/>
@@ -18258,6 +18503,7 @@
               </w:rPr>
               <w:t>(</w:t>
             </w:r>
+            <w:proofErr w:type="spellStart"/>
             <w:r>
               <w:rPr>
                 <w:rFonts w:ascii="Consolas" w:eastAsia="宋体" w:hAnsi="Consolas" w:cs="宋体"/>
@@ -18310,6 +18556,7 @@
               </w:rPr>
               <w:t>_num</w:t>
             </w:r>
+            <w:proofErr w:type="spellEnd"/>
             <w:r>
               <w:rPr>
                 <w:rFonts w:ascii="Consolas" w:eastAsia="宋体" w:hAnsi="Consolas" w:cs="宋体"/>
@@ -18441,6 +18688,7 @@
               </w:rPr>
               <w:t xml:space="preserve"> = </w:t>
             </w:r>
+            <w:proofErr w:type="spellStart"/>
             <w:r>
               <w:rPr>
                 <w:rFonts w:ascii="Consolas" w:eastAsia="宋体" w:hAnsi="Consolas" w:cs="宋体"/>
@@ -18451,6 +18699,7 @@
               </w:rPr>
               <w:t>pcolor</w:t>
             </w:r>
+            <w:proofErr w:type="spellEnd"/>
             <w:r>
               <w:rPr>
                 <w:rFonts w:ascii="Consolas" w:eastAsia="宋体" w:hAnsi="Consolas" w:cs="宋体"/>
@@ -18985,6 +19234,7 @@
               </w:rPr>
               <w:t>(</w:t>
             </w:r>
+            <w:proofErr w:type="spellStart"/>
             <w:r>
               <w:rPr>
                 <w:rFonts w:ascii="Consolas" w:eastAsia="宋体" w:hAnsi="Consolas" w:cs="宋体"/>
@@ -19075,7 +19325,18 @@
                 <w:sz w:val="15"/>
                 <w:szCs w:val="15"/>
               </w:rPr>
-              <w:t>'latex'</w:t>
+              <w:t>'latex</w:t>
+            </w:r>
+            <w:proofErr w:type="spellEnd"/>
+            <w:r>
+              <w:rPr>
+                <w:rFonts w:ascii="Consolas" w:eastAsia="宋体" w:hAnsi="Consolas" w:cs="宋体"/>
+                <w:color w:val="A31515"/>
+                <w:kern w:val="0"/>
+                <w:sz w:val="15"/>
+                <w:szCs w:val="15"/>
+              </w:rPr>
+              <w:t>'</w:t>
             </w:r>
             <w:r>
               <w:rPr>
@@ -19188,6 +19449,7 @@
               </w:rPr>
               <w:t xml:space="preserve">    </w:t>
             </w:r>
+            <w:proofErr w:type="spellStart"/>
             <w:proofErr w:type="gramStart"/>
             <w:r>
               <w:rPr>
@@ -19199,6 +19461,7 @@
               </w:rPr>
               <w:t>caxis</w:t>
             </w:r>
+            <w:proofErr w:type="spellEnd"/>
             <w:r>
               <w:rPr>
                 <w:rFonts w:ascii="Consolas" w:eastAsia="宋体" w:hAnsi="Consolas" w:cs="宋体"/>
@@ -19209,6 +19472,7 @@
               </w:rPr>
               <w:t>(</w:t>
             </w:r>
+            <w:proofErr w:type="spellStart"/>
             <w:proofErr w:type="gramEnd"/>
             <w:r>
               <w:rPr>
@@ -19220,6 +19484,7 @@
               </w:rPr>
               <w:t>t_Axes</w:t>
             </w:r>
+            <w:proofErr w:type="spellEnd"/>
             <w:r>
               <w:rPr>
                 <w:rFonts w:ascii="Consolas" w:eastAsia="宋体" w:hAnsi="Consolas" w:cs="宋体"/>
@@ -19429,7 +19694,29 @@
                 <w:sz w:val="15"/>
                 <w:szCs w:val="15"/>
               </w:rPr>
-              <w:t>"parula"</w:t>
+              <w:t>"</w:t>
+            </w:r>
+            <w:proofErr w:type="spellStart"/>
+            <w:r>
+              <w:rPr>
+                <w:rFonts w:ascii="Consolas" w:eastAsia="宋体" w:hAnsi="Consolas" w:cs="宋体"/>
+                <w:color w:val="A31515"/>
+                <w:kern w:val="0"/>
+                <w:sz w:val="15"/>
+                <w:szCs w:val="15"/>
+              </w:rPr>
+              <w:t>parula</w:t>
+            </w:r>
+            <w:proofErr w:type="spellEnd"/>
+            <w:r>
+              <w:rPr>
+                <w:rFonts w:ascii="Consolas" w:eastAsia="宋体" w:hAnsi="Consolas" w:cs="宋体"/>
+                <w:color w:val="A31515"/>
+                <w:kern w:val="0"/>
+                <w:sz w:val="15"/>
+                <w:szCs w:val="15"/>
+              </w:rPr>
+              <w:t>"</w:t>
             </w:r>
             <w:r>
               <w:rPr>
@@ -20032,8 +20319,20 @@
                 <w:sz w:val="15"/>
                 <w:szCs w:val="15"/>
               </w:rPr>
-              <w:t>'YTickLabel</w:t>
-            </w:r>
+              <w:t>'</w:t>
+            </w:r>
+            <w:proofErr w:type="spellStart"/>
+            <w:r>
+              <w:rPr>
+                <w:rFonts w:ascii="Consolas" w:eastAsia="宋体" w:hAnsi="Consolas" w:cs="宋体"/>
+                <w:color w:val="A31515"/>
+                <w:kern w:val="0"/>
+                <w:sz w:val="15"/>
+                <w:szCs w:val="15"/>
+              </w:rPr>
+              <w:t>YTickLabel</w:t>
+            </w:r>
+            <w:proofErr w:type="spellEnd"/>
             <w:proofErr w:type="gramStart"/>
             <w:r>
               <w:rPr>
@@ -20286,8 +20585,20 @@
                 <w:sz w:val="15"/>
                 <w:szCs w:val="15"/>
               </w:rPr>
-              <w:t>% share colorbar</w:t>
-            </w:r>
+              <w:t xml:space="preserve">% share </w:t>
+            </w:r>
+            <w:proofErr w:type="spellStart"/>
+            <w:r>
+              <w:rPr>
+                <w:rFonts w:ascii="Consolas" w:eastAsia="宋体" w:hAnsi="Consolas" w:cs="宋体"/>
+                <w:color w:val="008000"/>
+                <w:kern w:val="0"/>
+                <w:sz w:val="15"/>
+                <w:szCs w:val="15"/>
+              </w:rPr>
+              <w:t>colorbar</w:t>
+            </w:r>
+            <w:proofErr w:type="spellEnd"/>
           </w:p>
         </w:tc>
       </w:tr>
@@ -20409,6 +20720,7 @@
               </w:rPr>
               <w:t xml:space="preserve"> </w:t>
             </w:r>
+            <w:proofErr w:type="spellStart"/>
             <w:r>
               <w:rPr>
                 <w:rFonts w:ascii="Consolas" w:eastAsia="宋体" w:hAnsi="Consolas" w:cs="宋体"/>
@@ -20419,6 +20731,7 @@
               </w:rPr>
               <w:t>tile_num</w:t>
             </w:r>
+            <w:proofErr w:type="spellEnd"/>
             <w:r>
               <w:rPr>
                 <w:rFonts w:ascii="Consolas" w:eastAsia="宋体" w:hAnsi="Consolas" w:cs="宋体"/>
@@ -20540,6 +20853,7 @@
               </w:rPr>
               <w:t xml:space="preserve">        </w:t>
             </w:r>
+            <w:proofErr w:type="spellStart"/>
             <w:r>
               <w:rPr>
                 <w:rFonts w:ascii="Consolas" w:eastAsia="宋体" w:hAnsi="Consolas" w:cs="宋体"/>
@@ -20550,6 +20864,7 @@
               </w:rPr>
               <w:t>cb</w:t>
             </w:r>
+            <w:proofErr w:type="spellEnd"/>
             <w:r>
               <w:rPr>
                 <w:rFonts w:ascii="Consolas" w:eastAsia="宋体" w:hAnsi="Consolas" w:cs="宋体"/>
@@ -20560,6 +20875,7 @@
               </w:rPr>
               <w:t xml:space="preserve"> = </w:t>
             </w:r>
+            <w:proofErr w:type="spellStart"/>
             <w:r>
               <w:rPr>
                 <w:rFonts w:ascii="Consolas" w:eastAsia="宋体" w:hAnsi="Consolas" w:cs="宋体"/>
@@ -20570,6 +20886,7 @@
               </w:rPr>
               <w:t>colorbar</w:t>
             </w:r>
+            <w:proofErr w:type="spellEnd"/>
             <w:r>
               <w:rPr>
                 <w:rFonts w:ascii="Consolas" w:eastAsia="宋体" w:hAnsi="Consolas" w:cs="宋体"/>
@@ -20701,6 +21018,7 @@
               </w:rPr>
               <w:t>(</w:t>
             </w:r>
+            <w:proofErr w:type="spellStart"/>
             <w:r>
               <w:rPr>
                 <w:rFonts w:ascii="Consolas" w:eastAsia="宋体" w:hAnsi="Consolas" w:cs="宋体"/>
@@ -20711,6 +21029,7 @@
               </w:rPr>
               <w:t>cb</w:t>
             </w:r>
+            <w:proofErr w:type="spellEnd"/>
             <w:r>
               <w:rPr>
                 <w:rFonts w:ascii="Consolas" w:eastAsia="宋体" w:hAnsi="Consolas" w:cs="宋体"/>
@@ -20729,7 +21048,29 @@
                 <w:sz w:val="15"/>
                 <w:szCs w:val="15"/>
               </w:rPr>
-              <w:t>"TickLabelInterpreter"</w:t>
+              <w:t>"</w:t>
+            </w:r>
+            <w:proofErr w:type="spellStart"/>
+            <w:r>
+              <w:rPr>
+                <w:rFonts w:ascii="Consolas" w:eastAsia="宋体" w:hAnsi="Consolas" w:cs="宋体"/>
+                <w:color w:val="A31515"/>
+                <w:kern w:val="0"/>
+                <w:sz w:val="15"/>
+                <w:szCs w:val="15"/>
+              </w:rPr>
+              <w:t>TickLabelInterpreter</w:t>
+            </w:r>
+            <w:proofErr w:type="spellEnd"/>
+            <w:r>
+              <w:rPr>
+                <w:rFonts w:ascii="Consolas" w:eastAsia="宋体" w:hAnsi="Consolas" w:cs="宋体"/>
+                <w:color w:val="A31515"/>
+                <w:kern w:val="0"/>
+                <w:sz w:val="15"/>
+                <w:szCs w:val="15"/>
+              </w:rPr>
+              <w:t>"</w:t>
             </w:r>
             <w:r>
               <w:rPr>
@@ -20882,6 +21223,7 @@
               </w:rPr>
               <w:t>(</w:t>
             </w:r>
+            <w:proofErr w:type="spellStart"/>
             <w:proofErr w:type="gramStart"/>
             <w:r>
               <w:rPr>
@@ -20992,7 +21334,40 @@
                 <w:sz w:val="15"/>
                 <w:szCs w:val="15"/>
               </w:rPr>
-              <w:t>'$u(x,t)$'</w:t>
+              <w:t>'$u</w:t>
+            </w:r>
+            <w:proofErr w:type="spellEnd"/>
+            <w:r>
+              <w:rPr>
+                <w:rFonts w:ascii="Consolas" w:eastAsia="宋体" w:hAnsi="Consolas" w:cs="宋体"/>
+                <w:color w:val="A31515"/>
+                <w:kern w:val="0"/>
+                <w:sz w:val="15"/>
+                <w:szCs w:val="15"/>
+              </w:rPr>
+              <w:t>(</w:t>
+            </w:r>
+            <w:proofErr w:type="spellStart"/>
+            <w:r>
+              <w:rPr>
+                <w:rFonts w:ascii="Consolas" w:eastAsia="宋体" w:hAnsi="Consolas" w:cs="宋体"/>
+                <w:color w:val="A31515"/>
+                <w:kern w:val="0"/>
+                <w:sz w:val="15"/>
+                <w:szCs w:val="15"/>
+              </w:rPr>
+              <w:t>x,t</w:t>
+            </w:r>
+            <w:proofErr w:type="spellEnd"/>
+            <w:r>
+              <w:rPr>
+                <w:rFonts w:ascii="Consolas" w:eastAsia="宋体" w:hAnsi="Consolas" w:cs="宋体"/>
+                <w:color w:val="A31515"/>
+                <w:kern w:val="0"/>
+                <w:sz w:val="15"/>
+                <w:szCs w:val="15"/>
+              </w:rPr>
+              <w:t>)$'</w:t>
             </w:r>
             <w:r>
               <w:rPr>
@@ -21105,6 +21480,7 @@
               </w:rPr>
               <w:t xml:space="preserve">        </w:t>
             </w:r>
+            <w:proofErr w:type="spellStart"/>
             <w:proofErr w:type="gramStart"/>
             <w:r>
               <w:rPr>
@@ -21156,6 +21532,7 @@
               </w:rPr>
               <w:t>Tile</w:t>
             </w:r>
+            <w:proofErr w:type="spellEnd"/>
             <w:proofErr w:type="gramEnd"/>
             <w:r>
               <w:rPr>
@@ -21813,6 +22190,7 @@
               </w:rPr>
               <w:t xml:space="preserve"> [] = </w:t>
             </w:r>
+            <w:proofErr w:type="spellStart"/>
             <w:r>
               <w:rPr>
                 <w:rFonts w:ascii="Consolas" w:eastAsia="宋体" w:hAnsi="Consolas" w:cs="宋体"/>
@@ -21834,6 +22212,7 @@
               </w:rPr>
               <w:t>env</w:t>
             </w:r>
+            <w:proofErr w:type="spellEnd"/>
             <w:r>
               <w:rPr>
                 <w:rFonts w:ascii="Consolas" w:eastAsia="宋体" w:hAnsi="Consolas" w:cs="宋体"/>
@@ -21954,8 +22333,20 @@
                 <w:sz w:val="15"/>
                 <w:szCs w:val="15"/>
               </w:rPr>
-              <w:t>%% init_env</w:t>
-            </w:r>
+              <w:t xml:space="preserve">%% </w:t>
+            </w:r>
+            <w:proofErr w:type="spellStart"/>
+            <w:r>
+              <w:rPr>
+                <w:rFonts w:ascii="Consolas" w:eastAsia="宋体" w:hAnsi="Consolas" w:cs="宋体"/>
+                <w:color w:val="008000"/>
+                <w:kern w:val="0"/>
+                <w:sz w:val="15"/>
+                <w:szCs w:val="15"/>
+              </w:rPr>
+              <w:t>init_env</w:t>
+            </w:r>
+            <w:proofErr w:type="spellEnd"/>
           </w:p>
         </w:tc>
       </w:tr>
@@ -22612,6 +23003,7 @@
               </w:rPr>
               <w:t xml:space="preserve"> ~</w:t>
             </w:r>
+            <w:proofErr w:type="spellStart"/>
             <w:proofErr w:type="gramStart"/>
             <w:r>
               <w:rPr>
@@ -22621,7 +23013,18 @@
                 <w:sz w:val="15"/>
                 <w:szCs w:val="15"/>
               </w:rPr>
-              <w:t>isfolder(</w:t>
+              <w:t>isfolder</w:t>
+            </w:r>
+            <w:proofErr w:type="spellEnd"/>
+            <w:r>
+              <w:rPr>
+                <w:rFonts w:ascii="Consolas" w:eastAsia="宋体" w:hAnsi="Consolas" w:cs="宋体"/>
+                <w:color w:val="000000"/>
+                <w:kern w:val="0"/>
+                <w:sz w:val="15"/>
+                <w:szCs w:val="15"/>
+              </w:rPr>
+              <w:t>(</w:t>
             </w:r>
             <w:proofErr w:type="gramEnd"/>
             <w:r>
@@ -22746,6 +23149,7 @@
               </w:rPr>
               <w:t xml:space="preserve">        </w:t>
             </w:r>
+            <w:proofErr w:type="spellStart"/>
             <w:r>
               <w:rPr>
                 <w:rFonts w:ascii="Consolas" w:eastAsia="宋体" w:hAnsi="Consolas" w:cs="宋体"/>
@@ -22756,6 +23160,7 @@
               </w:rPr>
               <w:t>mkdir</w:t>
             </w:r>
+            <w:proofErr w:type="spellEnd"/>
             <w:proofErr w:type="gramStart"/>
             <w:r>
               <w:rPr>
@@ -23111,6 +23516,7 @@
               </w:rPr>
               <w:t xml:space="preserve">    </w:t>
             </w:r>
+            <w:proofErr w:type="spellStart"/>
             <w:r>
               <w:rPr>
                 <w:rFonts w:ascii="Consolas" w:eastAsia="宋体" w:hAnsi="Consolas" w:cs="宋体"/>
@@ -23121,15 +23527,38 @@
               </w:rPr>
               <w:t>mfile_fullpath</w:t>
             </w:r>
-            <w:r>
-              <w:rPr>
-                <w:rFonts w:ascii="Consolas" w:eastAsia="宋体" w:hAnsi="Consolas" w:cs="宋体"/>
-                <w:color w:val="000000"/>
-                <w:kern w:val="0"/>
-                <w:sz w:val="15"/>
-                <w:szCs w:val="15"/>
-              </w:rPr>
-              <w:t xml:space="preserve"> = mfilename(</w:t>
+            <w:proofErr w:type="spellEnd"/>
+            <w:r>
+              <w:rPr>
+                <w:rFonts w:ascii="Consolas" w:eastAsia="宋体" w:hAnsi="Consolas" w:cs="宋体"/>
+                <w:color w:val="000000"/>
+                <w:kern w:val="0"/>
+                <w:sz w:val="15"/>
+                <w:szCs w:val="15"/>
+              </w:rPr>
+              <w:t xml:space="preserve"> = </w:t>
+            </w:r>
+            <w:proofErr w:type="spellStart"/>
+            <w:r>
+              <w:rPr>
+                <w:rFonts w:ascii="Consolas" w:eastAsia="宋体" w:hAnsi="Consolas" w:cs="宋体"/>
+                <w:color w:val="000000"/>
+                <w:kern w:val="0"/>
+                <w:sz w:val="15"/>
+                <w:szCs w:val="15"/>
+              </w:rPr>
+              <w:t>mfilename</w:t>
+            </w:r>
+            <w:proofErr w:type="spellEnd"/>
+            <w:r>
+              <w:rPr>
+                <w:rFonts w:ascii="Consolas" w:eastAsia="宋体" w:hAnsi="Consolas" w:cs="宋体"/>
+                <w:color w:val="000000"/>
+                <w:kern w:val="0"/>
+                <w:sz w:val="15"/>
+                <w:szCs w:val="15"/>
+              </w:rPr>
+              <w:t>(</w:t>
             </w:r>
             <w:r>
               <w:rPr>
@@ -23139,7 +23568,29 @@
                 <w:sz w:val="15"/>
                 <w:szCs w:val="15"/>
               </w:rPr>
-              <w:t>'fullpath'</w:t>
+              <w:t>'</w:t>
+            </w:r>
+            <w:proofErr w:type="spellStart"/>
+            <w:r>
+              <w:rPr>
+                <w:rFonts w:ascii="Consolas" w:eastAsia="宋体" w:hAnsi="Consolas" w:cs="宋体"/>
+                <w:color w:val="A31515"/>
+                <w:kern w:val="0"/>
+                <w:sz w:val="15"/>
+                <w:szCs w:val="15"/>
+              </w:rPr>
+              <w:t>fullpath</w:t>
+            </w:r>
+            <w:proofErr w:type="spellEnd"/>
+            <w:r>
+              <w:rPr>
+                <w:rFonts w:ascii="Consolas" w:eastAsia="宋体" w:hAnsi="Consolas" w:cs="宋体"/>
+                <w:color w:val="A31515"/>
+                <w:kern w:val="0"/>
+                <w:sz w:val="15"/>
+                <w:szCs w:val="15"/>
+              </w:rPr>
+              <w:t>'</w:t>
             </w:r>
             <w:r>
               <w:rPr>
@@ -23262,6 +23713,7 @@
               </w:rPr>
               <w:t xml:space="preserve">    </w:t>
             </w:r>
+            <w:proofErr w:type="spellStart"/>
             <w:r>
               <w:rPr>
                 <w:rFonts w:ascii="Consolas" w:eastAsia="宋体" w:hAnsi="Consolas" w:cs="宋体"/>
@@ -23272,6 +23724,7 @@
               </w:rPr>
               <w:t>mfile_fullpath_without_fname</w:t>
             </w:r>
+            <w:proofErr w:type="spellEnd"/>
             <w:r>
               <w:rPr>
                 <w:rFonts w:ascii="Consolas" w:eastAsia="宋体" w:hAnsi="Consolas" w:cs="宋体"/>
@@ -23282,6 +23735,7 @@
               </w:rPr>
               <w:t xml:space="preserve"> = </w:t>
             </w:r>
+            <w:proofErr w:type="spellStart"/>
             <w:r>
               <w:rPr>
                 <w:rFonts w:ascii="Consolas" w:eastAsia="宋体" w:hAnsi="Consolas" w:cs="宋体"/>
@@ -23292,6 +23746,7 @@
               </w:rPr>
               <w:t>mfile_fullpath</w:t>
             </w:r>
+            <w:proofErr w:type="spellEnd"/>
             <w:r>
               <w:rPr>
                 <w:rFonts w:ascii="Consolas" w:eastAsia="宋体" w:hAnsi="Consolas" w:cs="宋体"/>
@@ -23354,6 +23809,7 @@
               </w:rPr>
               <w:t>(</w:t>
             </w:r>
+            <w:proofErr w:type="spellStart"/>
             <w:r>
               <w:rPr>
                 <w:rFonts w:ascii="Consolas" w:eastAsia="宋体" w:hAnsi="Consolas" w:cs="宋体"/>
@@ -23364,6 +23820,7 @@
               </w:rPr>
               <w:t>mfilename</w:t>
             </w:r>
+            <w:proofErr w:type="spellEnd"/>
             <w:r>
               <w:rPr>
                 <w:rFonts w:ascii="Consolas" w:eastAsia="宋体" w:hAnsi="Consolas" w:cs="宋体"/>
@@ -23475,6 +23932,7 @@
               </w:rPr>
               <w:t xml:space="preserve">    </w:t>
             </w:r>
+            <w:proofErr w:type="spellStart"/>
             <w:proofErr w:type="gramStart"/>
             <w:r>
               <w:rPr>
@@ -23486,6 +23944,7 @@
               </w:rPr>
               <w:t>addpath</w:t>
             </w:r>
+            <w:proofErr w:type="spellEnd"/>
             <w:r>
               <w:rPr>
                 <w:rFonts w:ascii="Consolas" w:eastAsia="宋体" w:hAnsi="Consolas" w:cs="宋体"/>
@@ -23496,6 +23955,7 @@
               </w:rPr>
               <w:t>(</w:t>
             </w:r>
+            <w:proofErr w:type="spellStart"/>
             <w:proofErr w:type="gramEnd"/>
             <w:r>
               <w:rPr>
@@ -23507,6 +23967,7 @@
               </w:rPr>
               <w:t>genpath</w:t>
             </w:r>
+            <w:proofErr w:type="spellEnd"/>
             <w:r>
               <w:rPr>
                 <w:rFonts w:ascii="Consolas" w:eastAsia="宋体" w:hAnsi="Consolas" w:cs="宋体"/>
@@ -23517,6 +23978,7 @@
               </w:rPr>
               <w:t>(</w:t>
             </w:r>
+            <w:proofErr w:type="spellStart"/>
             <w:r>
               <w:rPr>
                 <w:rFonts w:ascii="Consolas" w:eastAsia="宋体" w:hAnsi="Consolas" w:cs="宋体"/>
@@ -23527,6 +23989,7 @@
               </w:rPr>
               <w:t>mfile_fullpath_without_fname</w:t>
             </w:r>
+            <w:proofErr w:type="spellEnd"/>
             <w:r>
               <w:rPr>
                 <w:rFonts w:ascii="Consolas" w:eastAsia="宋体" w:hAnsi="Consolas" w:cs="宋体"/>
@@ -23658,6 +24121,7 @@
               </w:rPr>
               <w:t xml:space="preserve">            </w:t>
             </w:r>
+            <w:proofErr w:type="spellStart"/>
             <w:proofErr w:type="gramStart"/>
             <w:r>
               <w:rPr>
@@ -23669,6 +24133,7 @@
               </w:rPr>
               <w:t>genpath</w:t>
             </w:r>
+            <w:proofErr w:type="spellEnd"/>
             <w:r>
               <w:rPr>
                 <w:rFonts w:ascii="Consolas" w:eastAsia="宋体" w:hAnsi="Consolas" w:cs="宋体"/>
@@ -23679,6 +24144,7 @@
               </w:rPr>
               <w:t>(</w:t>
             </w:r>
+            <w:proofErr w:type="spellStart"/>
             <w:proofErr w:type="gramEnd"/>
             <w:r>
               <w:rPr>
@@ -23690,6 +24156,7 @@
               </w:rPr>
               <w:t>mfile_fullpath_without_fname</w:t>
             </w:r>
+            <w:proofErr w:type="spellEnd"/>
             <w:r>
               <w:rPr>
                 <w:rFonts w:ascii="Consolas" w:eastAsia="宋体" w:hAnsi="Consolas" w:cs="宋体"/>
@@ -23708,7 +24175,29 @@
                 <w:sz w:val="15"/>
                 <w:szCs w:val="15"/>
               </w:rPr>
-              <w:t>"../inc"</w:t>
+              <w:t>"../</w:t>
+            </w:r>
+            <w:proofErr w:type="spellStart"/>
+            <w:r>
+              <w:rPr>
+                <w:rFonts w:ascii="Consolas" w:eastAsia="宋体" w:hAnsi="Consolas" w:cs="宋体"/>
+                <w:color w:val="A31515"/>
+                <w:kern w:val="0"/>
+                <w:sz w:val="15"/>
+                <w:szCs w:val="15"/>
+              </w:rPr>
+              <w:t>inc</w:t>
+            </w:r>
+            <w:proofErr w:type="spellEnd"/>
+            <w:r>
+              <w:rPr>
+                <w:rFonts w:ascii="Consolas" w:eastAsia="宋体" w:hAnsi="Consolas" w:cs="宋体"/>
+                <w:color w:val="A31515"/>
+                <w:kern w:val="0"/>
+                <w:sz w:val="15"/>
+                <w:szCs w:val="15"/>
+              </w:rPr>
+              <w:t>"</w:t>
             </w:r>
             <w:r>
               <w:rPr>
@@ -24085,7 +24574,7 @@
         <w:rFonts w:ascii="Times New Roman" w:eastAsia="宋体" w:hAnsi="Times New Roman" w:cs="Times New Roman"/>
         <w:noProof/>
       </w:rPr>
-      <w:t>2022-03-01 19:28:00</w:t>
+      <w:t>2022-03-05 16:09:00</w:t>
     </w:r>
     <w:r>
       <w:rPr>
@@ -24269,7 +24758,7 @@
         <w:rFonts w:ascii="Times New Roman" w:eastAsia="宋体" w:hAnsi="Times New Roman" w:cs="Times New Roman"/>
         <w:noProof/>
       </w:rPr>
-      <w:t>2022-03-01 19:28:00</w:t>
+      <w:t>2022-03-05 16:09:00</w:t>
     </w:r>
     <w:r>
       <w:rPr>
@@ -24631,7 +25120,7 @@
         <w:rFonts w:ascii="Times New Roman" w:eastAsia="宋体" w:hAnsi="Times New Roman" w:cs="Times New Roman" w:hint="eastAsia"/>
         <w:noProof/>
       </w:rPr>
-      <w:t>问题描述</w:t>
+      <w:t>讨论</w:t>
     </w:r>
     <w:r>
       <w:rPr>
@@ -28446,7 +28935,7 @@
 </file>
 
 <file path=customXml/itemProps1.xml><?xml version="1.0" encoding="utf-8"?>
-<ds:datastoreItem xmlns:ds="http://schemas.openxmlformats.org/officeDocument/2006/customXml" ds:itemID="{E248C8D1-6357-4023-8DAD-C08D8B9FB6D5}">
+<ds:datastoreItem xmlns:ds="http://schemas.openxmlformats.org/officeDocument/2006/customXml" ds:itemID="{BD925E0E-CC47-4DF4-84D8-B5B87F740587}">
   <ds:schemaRefs>
     <ds:schemaRef ds:uri="http://schemas.openxmlformats.org/officeDocument/2006/bibliography"/>
   </ds:schemaRefs>
